--- a/assignment-2-task-1.docx
+++ b/assignment-2-task-1.docx
@@ -168,6 +168,242 @@
                 <w:szCs w:val="24"/>
               </w:rPr>
             </w:pPr>
+          </w:p>
+        </w:tc>
+        <w:tc>
+          <w:tcPr>
+            <w:tcW w:w="6781" w:type="dxa"/>
+          </w:tcPr>
+          <w:p>
+            <w:pPr>
+              <w:rPr>
+                <w:rFonts w:asciiTheme="majorBidi" w:hAnsiTheme="majorBidi" w:cstheme="majorBidi"/>
+                <w:sz w:val="24"/>
+                <w:szCs w:val="24"/>
+              </w:rPr>
+            </w:pPr>
+            <w:r>
+              <w:rPr>
+                <w:rFonts w:asciiTheme="majorBidi" w:hAnsiTheme="majorBidi" w:cstheme="majorBidi"/>
+                <w:sz w:val="24"/>
+                <w:szCs w:val="24"/>
+              </w:rPr>
+              <w:t>Each item will be composed of the following data</w:t>
+            </w:r>
+            <w:r>
+              <w:rPr>
+                <w:rFonts w:asciiTheme="majorBidi" w:hAnsiTheme="majorBidi" w:cstheme="majorBidi"/>
+                <w:sz w:val="24"/>
+                <w:szCs w:val="24"/>
+              </w:rPr>
+              <w:t>:</w:t>
+            </w:r>
+          </w:p>
+          <w:p>
+            <w:pPr>
+              <w:pStyle w:val="ListParagraph"/>
+              <w:numPr>
+                <w:ilvl w:val="0"/>
+                <w:numId w:val="2"/>
+              </w:numPr>
+              <w:rPr>
+                <w:rFonts w:asciiTheme="majorBidi" w:hAnsiTheme="majorBidi" w:cstheme="majorBidi"/>
+                <w:sz w:val="24"/>
+                <w:szCs w:val="24"/>
+              </w:rPr>
+            </w:pPr>
+            <w:r>
+              <w:rPr>
+                <w:rFonts w:asciiTheme="majorBidi" w:hAnsiTheme="majorBidi" w:cstheme="majorBidi"/>
+                <w:sz w:val="24"/>
+                <w:szCs w:val="24"/>
+              </w:rPr>
+              <w:t>Name</w:t>
+            </w:r>
+          </w:p>
+          <w:p>
+            <w:pPr>
+              <w:pStyle w:val="ListParagraph"/>
+              <w:numPr>
+                <w:ilvl w:val="0"/>
+                <w:numId w:val="2"/>
+              </w:numPr>
+              <w:rPr>
+                <w:rFonts w:asciiTheme="majorBidi" w:hAnsiTheme="majorBidi" w:cstheme="majorBidi"/>
+                <w:sz w:val="24"/>
+                <w:szCs w:val="24"/>
+              </w:rPr>
+            </w:pPr>
+            <w:r>
+              <w:rPr>
+                <w:rFonts w:asciiTheme="majorBidi" w:hAnsiTheme="majorBidi" w:cstheme="majorBidi"/>
+                <w:sz w:val="24"/>
+                <w:szCs w:val="24"/>
+              </w:rPr>
+              <w:t>Category</w:t>
+            </w:r>
+          </w:p>
+          <w:p>
+            <w:pPr>
+              <w:pStyle w:val="ListParagraph"/>
+              <w:numPr>
+                <w:ilvl w:val="0"/>
+                <w:numId w:val="2"/>
+              </w:numPr>
+              <w:rPr>
+                <w:rFonts w:asciiTheme="majorBidi" w:hAnsiTheme="majorBidi" w:cstheme="majorBidi"/>
+                <w:sz w:val="24"/>
+                <w:szCs w:val="24"/>
+              </w:rPr>
+            </w:pPr>
+            <w:r>
+              <w:rPr>
+                <w:rFonts w:asciiTheme="majorBidi" w:hAnsiTheme="majorBidi" w:cstheme="majorBidi"/>
+                <w:sz w:val="24"/>
+                <w:szCs w:val="24"/>
+              </w:rPr>
+              <w:t>Description</w:t>
+            </w:r>
+          </w:p>
+          <w:p>
+            <w:pPr>
+              <w:pStyle w:val="ListParagraph"/>
+              <w:numPr>
+                <w:ilvl w:val="0"/>
+                <w:numId w:val="2"/>
+              </w:numPr>
+              <w:rPr>
+                <w:rFonts w:asciiTheme="majorBidi" w:hAnsiTheme="majorBidi" w:cstheme="majorBidi"/>
+                <w:sz w:val="24"/>
+                <w:szCs w:val="24"/>
+              </w:rPr>
+            </w:pPr>
+            <w:r>
+              <w:rPr>
+                <w:rFonts w:asciiTheme="majorBidi" w:hAnsiTheme="majorBidi" w:cstheme="majorBidi"/>
+                <w:sz w:val="24"/>
+                <w:szCs w:val="24"/>
+              </w:rPr>
+              <w:t>Image</w:t>
+            </w:r>
+          </w:p>
+          <w:p>
+            <w:pPr>
+              <w:pStyle w:val="ListParagraph"/>
+              <w:numPr>
+                <w:ilvl w:val="0"/>
+                <w:numId w:val="2"/>
+              </w:numPr>
+              <w:rPr>
+                <w:rFonts w:asciiTheme="majorBidi" w:hAnsiTheme="majorBidi" w:cstheme="majorBidi"/>
+                <w:sz w:val="24"/>
+                <w:szCs w:val="24"/>
+              </w:rPr>
+            </w:pPr>
+            <w:r>
+              <w:rPr>
+                <w:rFonts w:asciiTheme="majorBidi" w:hAnsiTheme="majorBidi" w:cstheme="majorBidi"/>
+                <w:sz w:val="24"/>
+                <w:szCs w:val="24"/>
+              </w:rPr>
+              <w:t>Brand</w:t>
+            </w:r>
+          </w:p>
+          <w:p>
+            <w:pPr>
+              <w:pStyle w:val="ListParagraph"/>
+              <w:numPr>
+                <w:ilvl w:val="0"/>
+                <w:numId w:val="2"/>
+              </w:numPr>
+              <w:rPr>
+                <w:rFonts w:asciiTheme="majorBidi" w:hAnsiTheme="majorBidi" w:cstheme="majorBidi"/>
+                <w:sz w:val="24"/>
+                <w:szCs w:val="24"/>
+              </w:rPr>
+            </w:pPr>
+            <w:r>
+              <w:rPr>
+                <w:rFonts w:asciiTheme="majorBidi" w:hAnsiTheme="majorBidi" w:cstheme="majorBidi"/>
+                <w:sz w:val="24"/>
+                <w:szCs w:val="24"/>
+              </w:rPr>
+              <w:t>Price</w:t>
+            </w:r>
+          </w:p>
+          <w:p>
+            <w:pPr>
+              <w:pStyle w:val="ListParagraph"/>
+              <w:numPr>
+                <w:ilvl w:val="0"/>
+                <w:numId w:val="2"/>
+              </w:numPr>
+              <w:rPr>
+                <w:rFonts w:asciiTheme="majorBidi" w:hAnsiTheme="majorBidi" w:cstheme="majorBidi"/>
+                <w:sz w:val="24"/>
+                <w:szCs w:val="24"/>
+              </w:rPr>
+            </w:pPr>
+            <w:r>
+              <w:rPr>
+                <w:rFonts w:asciiTheme="majorBidi" w:hAnsiTheme="majorBidi" w:cstheme="majorBidi"/>
+                <w:sz w:val="24"/>
+                <w:szCs w:val="24"/>
+              </w:rPr>
+              <w:t xml:space="preserve">Discount </w:t>
+            </w:r>
+            <w:r>
+              <w:rPr>
+                <w:rFonts w:asciiTheme="majorBidi" w:hAnsiTheme="majorBidi" w:cstheme="majorBidi"/>
+                <w:sz w:val="24"/>
+                <w:szCs w:val="24"/>
+              </w:rPr>
+              <w:t>p</w:t>
+            </w:r>
+            <w:r>
+              <w:rPr>
+                <w:rFonts w:asciiTheme="majorBidi" w:hAnsiTheme="majorBidi" w:cstheme="majorBidi"/>
+                <w:sz w:val="24"/>
+                <w:szCs w:val="24"/>
+              </w:rPr>
+              <w:t>ercentage</w:t>
+            </w:r>
+            <w:r>
+              <w:rPr>
+                <w:rFonts w:asciiTheme="majorBidi" w:hAnsiTheme="majorBidi" w:cstheme="majorBidi"/>
+                <w:sz w:val="24"/>
+                <w:szCs w:val="24"/>
+              </w:rPr>
+              <w:t xml:space="preserve"> if any</w:t>
+            </w:r>
+          </w:p>
+          <w:p>
+            <w:pPr>
+              <w:rPr>
+                <w:rFonts w:asciiTheme="majorBidi" w:hAnsiTheme="majorBidi" w:cstheme="majorBidi"/>
+                <w:sz w:val="24"/>
+                <w:szCs w:val="24"/>
+              </w:rPr>
+            </w:pPr>
+          </w:p>
+        </w:tc>
+      </w:tr>
+      <w:tr>
+        <w:trPr>
+          <w:trHeight w:val="510"/>
+        </w:trPr>
+        <w:tc>
+          <w:tcPr>
+            <w:tcW w:w="2405" w:type="dxa"/>
+          </w:tcPr>
+          <w:p>
+            <w:pPr>
+              <w:rPr>
+                <w:rFonts w:asciiTheme="majorBidi" w:hAnsiTheme="majorBidi" w:cstheme="majorBidi"/>
+                <w:sz w:val="24"/>
+                <w:szCs w:val="24"/>
+              </w:rPr>
+            </w:pPr>
             <w:r>
               <w:rPr>
                 <w:rFonts w:asciiTheme="majorBidi" w:hAnsiTheme="majorBidi" w:cstheme="majorBidi"/>
@@ -342,31 +578,7 @@
                 <w:sz w:val="24"/>
                 <w:szCs w:val="24"/>
               </w:rPr>
-              <w:t xml:space="preserve">Check if the </w:t>
-            </w:r>
-            <w:r>
-              <w:rPr>
-                <w:rFonts w:asciiTheme="majorBidi" w:hAnsiTheme="majorBidi" w:cstheme="majorBidi"/>
-                <w:sz w:val="24"/>
-                <w:szCs w:val="24"/>
-              </w:rPr>
-              <w:t>E</w:t>
-            </w:r>
-            <w:r>
-              <w:rPr>
-                <w:rFonts w:asciiTheme="majorBidi" w:hAnsiTheme="majorBidi" w:cstheme="majorBidi"/>
-                <w:sz w:val="24"/>
-                <w:szCs w:val="24"/>
-              </w:rPr>
-              <w:t xml:space="preserve">mail </w:t>
-            </w:r>
-            <w:r>
-              <w:rPr>
-                <w:rFonts w:asciiTheme="majorBidi" w:hAnsiTheme="majorBidi" w:cstheme="majorBidi"/>
-                <w:sz w:val="24"/>
-                <w:szCs w:val="24"/>
-              </w:rPr>
-              <w:t>exists and is valid</w:t>
+              <w:t>Check if the Email exists and is valid</w:t>
             </w:r>
           </w:p>
           <w:p>
@@ -410,15 +622,7 @@
                 <w:sz w:val="24"/>
                 <w:szCs w:val="24"/>
               </w:rPr>
-              <w:t>Validate the account using a One Time Password(OTP) sent to the Email entered. Upon valid OTP, the registration is approved</w:t>
-            </w:r>
-            <w:r>
-              <w:rPr>
-                <w:rFonts w:asciiTheme="majorBidi" w:hAnsiTheme="majorBidi" w:cstheme="majorBidi"/>
-                <w:sz w:val="24"/>
-                <w:szCs w:val="24"/>
-              </w:rPr>
-              <w:t>.</w:t>
+              <w:t>Validate the account using a One Time Password(OTP) sent to the Email entered. Upon valid OTP, the registration is approved.</w:t>
             </w:r>
           </w:p>
           <w:p>
@@ -831,6 +1035,7 @@
                 <w:sz w:val="24"/>
                 <w:szCs w:val="24"/>
               </w:rPr>
+              <w:lastRenderedPageBreak/>
               <w:t>FR09</w:t>
             </w:r>
           </w:p>
@@ -897,23 +1102,7 @@
                 <w:sz w:val="24"/>
                 <w:szCs w:val="24"/>
               </w:rPr>
-              <w:t xml:space="preserve">Validates that the quantity of </w:t>
-            </w:r>
-            <w:r>
-              <w:rPr>
-                <w:rFonts w:asciiTheme="majorBidi" w:hAnsiTheme="majorBidi" w:cstheme="majorBidi"/>
-                <w:sz w:val="24"/>
-                <w:szCs w:val="24"/>
-              </w:rPr>
-              <w:t xml:space="preserve">a single </w:t>
-            </w:r>
-            <w:r>
-              <w:rPr>
-                <w:rFonts w:asciiTheme="majorBidi" w:hAnsiTheme="majorBidi" w:cstheme="majorBidi"/>
-                <w:sz w:val="24"/>
-                <w:szCs w:val="24"/>
-              </w:rPr>
-              <w:t>sealed item is bound within a maximum of 50 units.</w:t>
+              <w:t>Validates that the quantity of a single sealed item is bound within a maximum of 50 units.</w:t>
             </w:r>
           </w:p>
           <w:p>
@@ -971,7 +1160,6 @@
                 <w:sz w:val="24"/>
                 <w:szCs w:val="24"/>
               </w:rPr>
-              <w:lastRenderedPageBreak/>
               <w:t>FR10</w:t>
             </w:r>
           </w:p>
@@ -1074,15 +1262,7 @@
                 <w:sz w:val="24"/>
                 <w:szCs w:val="24"/>
               </w:rPr>
-              <w:t>Cash On Delivery (COD)</w:t>
-            </w:r>
-            <w:r>
-              <w:rPr>
-                <w:rFonts w:asciiTheme="majorBidi" w:hAnsiTheme="majorBidi" w:cstheme="majorBidi"/>
-                <w:sz w:val="24"/>
-                <w:szCs w:val="24"/>
-              </w:rPr>
-              <w:t xml:space="preserve"> - can be used to pay for an order (or the remaining amount if any)</w:t>
+              <w:t>Cash On Delivery (COD) - can be used to pay for an order (or the remaining amount if any)</w:t>
             </w:r>
           </w:p>
           <w:p>
@@ -1104,15 +1284,7 @@
                 <w:sz w:val="24"/>
                 <w:szCs w:val="24"/>
               </w:rPr>
-              <w:t>Smart Wallets</w:t>
-            </w:r>
-            <w:r>
-              <w:rPr>
-                <w:rFonts w:asciiTheme="majorBidi" w:hAnsiTheme="majorBidi" w:cstheme="majorBidi"/>
-                <w:sz w:val="24"/>
-                <w:szCs w:val="24"/>
-              </w:rPr>
-              <w:t xml:space="preserve"> – can be used to pay for an order (or the remaining amount if any)</w:t>
+              <w:t>Smart Wallets – can be used to pay for an order (or the remaining amount if any)</w:t>
             </w:r>
           </w:p>
           <w:p>
@@ -1259,15 +1431,7 @@
                 <w:sz w:val="24"/>
                 <w:szCs w:val="24"/>
               </w:rPr>
-              <w:t>FR1</w:t>
-            </w:r>
-            <w:r>
-              <w:rPr>
-                <w:rFonts w:asciiTheme="majorBidi" w:hAnsiTheme="majorBidi" w:cstheme="majorBidi"/>
-                <w:sz w:val="24"/>
-                <w:szCs w:val="24"/>
-              </w:rPr>
-              <w:t>3</w:t>
+              <w:t>FR13</w:t>
             </w:r>
           </w:p>
         </w:tc>
@@ -1325,15 +1489,7 @@
                 <w:sz w:val="24"/>
                 <w:szCs w:val="24"/>
               </w:rPr>
-              <w:t>FR1</w:t>
-            </w:r>
-            <w:r>
-              <w:rPr>
-                <w:rFonts w:asciiTheme="majorBidi" w:hAnsiTheme="majorBidi" w:cstheme="majorBidi"/>
-                <w:sz w:val="24"/>
-                <w:szCs w:val="24"/>
-              </w:rPr>
-              <w:t>4</w:t>
+              <w:t>FR14</w:t>
             </w:r>
           </w:p>
         </w:tc>
@@ -1355,15 +1511,7 @@
                 <w:sz w:val="24"/>
                 <w:szCs w:val="24"/>
               </w:rPr>
-              <w:t xml:space="preserve">In the shipping cart, there shall be an option called ‘reorder’. Upon clicking on the reorder button, </w:t>
-            </w:r>
-            <w:r>
-              <w:rPr>
-                <w:rFonts w:asciiTheme="majorBidi" w:hAnsiTheme="majorBidi" w:cstheme="majorBidi"/>
-                <w:sz w:val="24"/>
-                <w:szCs w:val="24"/>
-              </w:rPr>
-              <w:t>the user will be prompted to re-order the previous order with the same quantities.</w:t>
+              <w:t>After successful payment, the user will be prompted to choose whether to use the shipping address on his/her profile or to enter another address.</w:t>
             </w:r>
           </w:p>
           <w:p>
@@ -1429,7 +1577,7 @@
                 <w:sz w:val="24"/>
                 <w:szCs w:val="24"/>
               </w:rPr>
-              <w:t>In the user profile, there will be a category called ‘Order History’. This will enable the user to view all of the his/her previous order activity/history.</w:t>
+              <w:t>In the shipping cart, there shall be an option called ‘reorder’. Upon clicking on the reorder button, the user will be prompted to re-order the previous order with the same quantities.</w:t>
             </w:r>
           </w:p>
           <w:p>
@@ -1495,17 +1643,500 @@
                 <w:sz w:val="24"/>
                 <w:szCs w:val="24"/>
               </w:rPr>
-              <w:t>After successful payment, the user will be prompted to choose whether to use the shipping address on his/her profile or to enter another address.</w:t>
-            </w:r>
-          </w:p>
-          <w:p>
-            <w:pPr>
-              <w:rPr>
-                <w:rFonts w:asciiTheme="majorBidi" w:hAnsiTheme="majorBidi" w:cstheme="majorBidi"/>
-                <w:sz w:val="24"/>
-                <w:szCs w:val="24"/>
-              </w:rPr>
-            </w:pPr>
+              <w:t>In the user profile, there will be a category called ‘Order History’. This will enable the user to view all of the his/her previous order activity/history.</w:t>
+            </w:r>
+          </w:p>
+          <w:p>
+            <w:pPr>
+              <w:rPr>
+                <w:rFonts w:asciiTheme="majorBidi" w:hAnsiTheme="majorBidi" w:cstheme="majorBidi"/>
+                <w:sz w:val="24"/>
+                <w:szCs w:val="24"/>
+              </w:rPr>
+            </w:pPr>
+          </w:p>
+        </w:tc>
+      </w:tr>
+      <w:tr>
+        <w:trPr>
+          <w:trHeight w:val="526"/>
+        </w:trPr>
+        <w:tc>
+          <w:tcPr>
+            <w:tcW w:w="2405" w:type="dxa"/>
+          </w:tcPr>
+          <w:p>
+            <w:pPr>
+              <w:rPr>
+                <w:rFonts w:asciiTheme="majorBidi" w:hAnsiTheme="majorBidi" w:cstheme="majorBidi"/>
+                <w:sz w:val="24"/>
+                <w:szCs w:val="24"/>
+              </w:rPr>
+            </w:pPr>
+            <w:r>
+              <w:rPr>
+                <w:rFonts w:asciiTheme="majorBidi" w:hAnsiTheme="majorBidi" w:cstheme="majorBidi"/>
+                <w:sz w:val="24"/>
+                <w:szCs w:val="24"/>
+              </w:rPr>
+              <w:t>FR1</w:t>
+            </w:r>
+            <w:r>
+              <w:rPr>
+                <w:rFonts w:asciiTheme="majorBidi" w:hAnsiTheme="majorBidi" w:cstheme="majorBidi"/>
+                <w:sz w:val="24"/>
+                <w:szCs w:val="24"/>
+              </w:rPr>
+              <w:t>7</w:t>
+            </w:r>
+          </w:p>
+        </w:tc>
+        <w:tc>
+          <w:tcPr>
+            <w:tcW w:w="6781" w:type="dxa"/>
+          </w:tcPr>
+          <w:p>
+            <w:pPr>
+              <w:rPr>
+                <w:rFonts w:asciiTheme="majorBidi" w:hAnsiTheme="majorBidi" w:cstheme="majorBidi"/>
+                <w:sz w:val="24"/>
+                <w:szCs w:val="24"/>
+              </w:rPr>
+            </w:pPr>
+            <w:r>
+              <w:rPr>
+                <w:rFonts w:asciiTheme="majorBidi" w:hAnsiTheme="majorBidi" w:cstheme="majorBidi"/>
+                <w:sz w:val="24"/>
+                <w:szCs w:val="24"/>
+              </w:rPr>
+              <w:t xml:space="preserve">The system administrator will </w:t>
+            </w:r>
+            <w:r>
+              <w:rPr>
+                <w:rFonts w:asciiTheme="majorBidi" w:hAnsiTheme="majorBidi" w:cstheme="majorBidi"/>
+                <w:sz w:val="24"/>
+                <w:szCs w:val="24"/>
+              </w:rPr>
+              <w:t xml:space="preserve">have a dedicated page to </w:t>
+            </w:r>
+            <w:r>
+              <w:rPr>
+                <w:rFonts w:asciiTheme="majorBidi" w:hAnsiTheme="majorBidi" w:cstheme="majorBidi"/>
+                <w:sz w:val="24"/>
+                <w:szCs w:val="24"/>
+              </w:rPr>
+              <w:t>be able to manage items in the following ways</w:t>
+            </w:r>
+          </w:p>
+          <w:p>
+            <w:pPr>
+              <w:pStyle w:val="ListParagraph"/>
+              <w:numPr>
+                <w:ilvl w:val="0"/>
+                <w:numId w:val="1"/>
+              </w:numPr>
+              <w:rPr>
+                <w:rFonts w:asciiTheme="majorBidi" w:hAnsiTheme="majorBidi" w:cstheme="majorBidi"/>
+                <w:sz w:val="24"/>
+                <w:szCs w:val="24"/>
+              </w:rPr>
+            </w:pPr>
+            <w:r>
+              <w:rPr>
+                <w:rFonts w:asciiTheme="majorBidi" w:hAnsiTheme="majorBidi" w:cstheme="majorBidi"/>
+                <w:sz w:val="24"/>
+                <w:szCs w:val="24"/>
+              </w:rPr>
+              <w:t>Update catalogue with new items</w:t>
+            </w:r>
+          </w:p>
+          <w:p>
+            <w:pPr>
+              <w:pStyle w:val="ListParagraph"/>
+              <w:numPr>
+                <w:ilvl w:val="0"/>
+                <w:numId w:val="1"/>
+              </w:numPr>
+              <w:rPr>
+                <w:rFonts w:asciiTheme="majorBidi" w:hAnsiTheme="majorBidi" w:cstheme="majorBidi"/>
+                <w:sz w:val="24"/>
+                <w:szCs w:val="24"/>
+              </w:rPr>
+            </w:pPr>
+            <w:r>
+              <w:rPr>
+                <w:rFonts w:asciiTheme="majorBidi" w:hAnsiTheme="majorBidi" w:cstheme="majorBidi"/>
+                <w:sz w:val="24"/>
+                <w:szCs w:val="24"/>
+              </w:rPr>
+              <w:t>Cancel items</w:t>
+            </w:r>
+          </w:p>
+          <w:p>
+            <w:pPr>
+              <w:pStyle w:val="ListParagraph"/>
+              <w:numPr>
+                <w:ilvl w:val="0"/>
+                <w:numId w:val="1"/>
+              </w:numPr>
+              <w:rPr>
+                <w:rFonts w:asciiTheme="majorBidi" w:hAnsiTheme="majorBidi" w:cstheme="majorBidi"/>
+                <w:sz w:val="24"/>
+                <w:szCs w:val="24"/>
+              </w:rPr>
+            </w:pPr>
+            <w:r>
+              <w:rPr>
+                <w:rFonts w:asciiTheme="majorBidi" w:hAnsiTheme="majorBidi" w:cstheme="majorBidi"/>
+                <w:sz w:val="24"/>
+                <w:szCs w:val="24"/>
+              </w:rPr>
+              <w:t>Update item information</w:t>
+            </w:r>
+          </w:p>
+          <w:p>
+            <w:pPr>
+              <w:rPr>
+                <w:rFonts w:asciiTheme="majorBidi" w:hAnsiTheme="majorBidi" w:cstheme="majorBidi"/>
+                <w:sz w:val="24"/>
+                <w:szCs w:val="24"/>
+              </w:rPr>
+            </w:pPr>
+          </w:p>
+          <w:p>
+            <w:pPr>
+              <w:rPr>
+                <w:rFonts w:asciiTheme="majorBidi" w:hAnsiTheme="majorBidi" w:cstheme="majorBidi"/>
+                <w:sz w:val="24"/>
+                <w:szCs w:val="24"/>
+              </w:rPr>
+            </w:pPr>
+          </w:p>
+        </w:tc>
+      </w:tr>
+      <w:tr>
+        <w:trPr>
+          <w:trHeight w:val="526"/>
+        </w:trPr>
+        <w:tc>
+          <w:tcPr>
+            <w:tcW w:w="2405" w:type="dxa"/>
+          </w:tcPr>
+          <w:p>
+            <w:pPr>
+              <w:rPr>
+                <w:rFonts w:asciiTheme="majorBidi" w:hAnsiTheme="majorBidi" w:cstheme="majorBidi"/>
+                <w:sz w:val="24"/>
+                <w:szCs w:val="24"/>
+              </w:rPr>
+            </w:pPr>
+            <w:r>
+              <w:rPr>
+                <w:rFonts w:asciiTheme="majorBidi" w:hAnsiTheme="majorBidi" w:cstheme="majorBidi"/>
+                <w:sz w:val="24"/>
+                <w:szCs w:val="24"/>
+              </w:rPr>
+              <w:lastRenderedPageBreak/>
+              <w:t>FR1</w:t>
+            </w:r>
+            <w:r>
+              <w:rPr>
+                <w:rFonts w:asciiTheme="majorBidi" w:hAnsiTheme="majorBidi" w:cstheme="majorBidi"/>
+                <w:sz w:val="24"/>
+                <w:szCs w:val="24"/>
+              </w:rPr>
+              <w:t>8</w:t>
+            </w:r>
+          </w:p>
+        </w:tc>
+        <w:tc>
+          <w:tcPr>
+            <w:tcW w:w="6781" w:type="dxa"/>
+          </w:tcPr>
+          <w:p>
+            <w:pPr>
+              <w:rPr>
+                <w:rFonts w:asciiTheme="majorBidi" w:hAnsiTheme="majorBidi" w:cstheme="majorBidi"/>
+                <w:sz w:val="24"/>
+                <w:szCs w:val="24"/>
+              </w:rPr>
+            </w:pPr>
+            <w:r>
+              <w:rPr>
+                <w:rFonts w:asciiTheme="majorBidi" w:hAnsiTheme="majorBidi" w:cstheme="majorBidi"/>
+                <w:sz w:val="24"/>
+                <w:szCs w:val="24"/>
+              </w:rPr>
+              <w:t>The system administrator will have a dedicated page to view the following information about the system:</w:t>
+            </w:r>
+          </w:p>
+          <w:p>
+            <w:pPr>
+              <w:pStyle w:val="ListParagraph"/>
+              <w:numPr>
+                <w:ilvl w:val="0"/>
+                <w:numId w:val="1"/>
+              </w:numPr>
+              <w:rPr>
+                <w:rFonts w:asciiTheme="majorBidi" w:hAnsiTheme="majorBidi" w:cstheme="majorBidi"/>
+                <w:sz w:val="24"/>
+                <w:szCs w:val="24"/>
+              </w:rPr>
+            </w:pPr>
+            <w:r>
+              <w:rPr>
+                <w:rFonts w:asciiTheme="majorBidi" w:hAnsiTheme="majorBidi" w:cstheme="majorBidi"/>
+                <w:sz w:val="24"/>
+                <w:szCs w:val="24"/>
+              </w:rPr>
+              <w:t>Order made by users</w:t>
+            </w:r>
+          </w:p>
+          <w:p>
+            <w:pPr>
+              <w:pStyle w:val="ListParagraph"/>
+              <w:numPr>
+                <w:ilvl w:val="0"/>
+                <w:numId w:val="1"/>
+              </w:numPr>
+              <w:rPr>
+                <w:rFonts w:asciiTheme="majorBidi" w:hAnsiTheme="majorBidi" w:cstheme="majorBidi"/>
+                <w:sz w:val="24"/>
+                <w:szCs w:val="24"/>
+              </w:rPr>
+            </w:pPr>
+            <w:r>
+              <w:rPr>
+                <w:rFonts w:asciiTheme="majorBidi" w:hAnsiTheme="majorBidi" w:cstheme="majorBidi"/>
+                <w:sz w:val="24"/>
+                <w:szCs w:val="24"/>
+              </w:rPr>
+              <w:t>Statistics about the following:</w:t>
+            </w:r>
+          </w:p>
+          <w:p>
+            <w:pPr>
+              <w:pStyle w:val="ListParagraph"/>
+              <w:numPr>
+                <w:ilvl w:val="1"/>
+                <w:numId w:val="1"/>
+              </w:numPr>
+              <w:rPr>
+                <w:rFonts w:asciiTheme="majorBidi" w:hAnsiTheme="majorBidi" w:cstheme="majorBidi"/>
+                <w:sz w:val="24"/>
+                <w:szCs w:val="24"/>
+              </w:rPr>
+            </w:pPr>
+            <w:r>
+              <w:rPr>
+                <w:rFonts w:asciiTheme="majorBidi" w:hAnsiTheme="majorBidi" w:cstheme="majorBidi"/>
+                <w:sz w:val="24"/>
+                <w:szCs w:val="24"/>
+              </w:rPr>
+              <w:t>Daily sales</w:t>
+            </w:r>
+          </w:p>
+          <w:p>
+            <w:pPr>
+              <w:pStyle w:val="ListParagraph"/>
+              <w:numPr>
+                <w:ilvl w:val="1"/>
+                <w:numId w:val="1"/>
+              </w:numPr>
+              <w:rPr>
+                <w:rFonts w:asciiTheme="majorBidi" w:hAnsiTheme="majorBidi" w:cstheme="majorBidi"/>
+                <w:sz w:val="24"/>
+                <w:szCs w:val="24"/>
+              </w:rPr>
+            </w:pPr>
+            <w:r>
+              <w:rPr>
+                <w:rFonts w:asciiTheme="majorBidi" w:hAnsiTheme="majorBidi" w:cstheme="majorBidi"/>
+                <w:sz w:val="24"/>
+                <w:szCs w:val="24"/>
+              </w:rPr>
+              <w:t>Monthly sales</w:t>
+            </w:r>
+          </w:p>
+          <w:p>
+            <w:pPr>
+              <w:pStyle w:val="ListParagraph"/>
+              <w:numPr>
+                <w:ilvl w:val="1"/>
+                <w:numId w:val="1"/>
+              </w:numPr>
+              <w:rPr>
+                <w:rFonts w:asciiTheme="majorBidi" w:hAnsiTheme="majorBidi" w:cstheme="majorBidi"/>
+                <w:sz w:val="24"/>
+                <w:szCs w:val="24"/>
+              </w:rPr>
+            </w:pPr>
+            <w:r>
+              <w:rPr>
+                <w:rFonts w:asciiTheme="majorBidi" w:hAnsiTheme="majorBidi" w:cstheme="majorBidi"/>
+                <w:sz w:val="24"/>
+                <w:szCs w:val="24"/>
+              </w:rPr>
+              <w:t>Sales of each time in a given period of time</w:t>
+            </w:r>
+          </w:p>
+          <w:p>
+            <w:pPr>
+              <w:pStyle w:val="ListParagraph"/>
+              <w:numPr>
+                <w:ilvl w:val="1"/>
+                <w:numId w:val="1"/>
+              </w:numPr>
+              <w:rPr>
+                <w:rFonts w:asciiTheme="majorBidi" w:hAnsiTheme="majorBidi" w:cstheme="majorBidi"/>
+                <w:sz w:val="24"/>
+                <w:szCs w:val="24"/>
+              </w:rPr>
+            </w:pPr>
+            <w:r>
+              <w:rPr>
+                <w:rFonts w:asciiTheme="majorBidi" w:hAnsiTheme="majorBidi" w:cstheme="majorBidi"/>
+                <w:sz w:val="24"/>
+                <w:szCs w:val="24"/>
+              </w:rPr>
+              <w:t>Most popular products</w:t>
+            </w:r>
+          </w:p>
+          <w:p>
+            <w:pPr>
+              <w:rPr>
+                <w:rFonts w:asciiTheme="majorBidi" w:hAnsiTheme="majorBidi" w:cstheme="majorBidi"/>
+                <w:sz w:val="24"/>
+                <w:szCs w:val="24"/>
+              </w:rPr>
+            </w:pPr>
+          </w:p>
+          <w:p>
+            <w:pPr>
+              <w:rPr>
+                <w:rFonts w:asciiTheme="majorBidi" w:hAnsiTheme="majorBidi" w:cstheme="majorBidi"/>
+                <w:sz w:val="24"/>
+                <w:szCs w:val="24"/>
+              </w:rPr>
+            </w:pPr>
+          </w:p>
+        </w:tc>
+      </w:tr>
+      <w:tr>
+        <w:trPr>
+          <w:trHeight w:val="526"/>
+        </w:trPr>
+        <w:tc>
+          <w:tcPr>
+            <w:tcW w:w="2405" w:type="dxa"/>
+          </w:tcPr>
+          <w:p>
+            <w:pPr>
+              <w:rPr>
+                <w:rFonts w:asciiTheme="majorBidi" w:hAnsiTheme="majorBidi" w:cstheme="majorBidi"/>
+                <w:sz w:val="24"/>
+                <w:szCs w:val="24"/>
+              </w:rPr>
+            </w:pPr>
+            <w:r>
+              <w:rPr>
+                <w:rFonts w:asciiTheme="majorBidi" w:hAnsiTheme="majorBidi" w:cstheme="majorBidi"/>
+                <w:sz w:val="24"/>
+                <w:szCs w:val="24"/>
+              </w:rPr>
+              <w:t>FR</w:t>
+            </w:r>
+            <w:r>
+              <w:rPr>
+                <w:rFonts w:asciiTheme="majorBidi" w:hAnsiTheme="majorBidi" w:cstheme="majorBidi"/>
+                <w:sz w:val="24"/>
+                <w:szCs w:val="24"/>
+              </w:rPr>
+              <w:t>19</w:t>
+            </w:r>
+          </w:p>
+        </w:tc>
+        <w:tc>
+          <w:tcPr>
+            <w:tcW w:w="6781" w:type="dxa"/>
+          </w:tcPr>
+          <w:p>
+            <w:pPr>
+              <w:rPr>
+                <w:rFonts w:asciiTheme="majorBidi" w:hAnsiTheme="majorBidi" w:cstheme="majorBidi"/>
+                <w:sz w:val="24"/>
+                <w:szCs w:val="24"/>
+              </w:rPr>
+            </w:pPr>
+            <w:r>
+              <w:rPr>
+                <w:rFonts w:asciiTheme="majorBidi" w:hAnsiTheme="majorBidi" w:cstheme="majorBidi"/>
+                <w:sz w:val="24"/>
+                <w:szCs w:val="24"/>
+              </w:rPr>
+              <w:t>The system administrator will have the privileges to do the following each in a dedicated page:</w:t>
+            </w:r>
+          </w:p>
+          <w:p>
+            <w:pPr>
+              <w:pStyle w:val="ListParagraph"/>
+              <w:numPr>
+                <w:ilvl w:val="0"/>
+                <w:numId w:val="1"/>
+              </w:numPr>
+              <w:rPr>
+                <w:rFonts w:asciiTheme="majorBidi" w:hAnsiTheme="majorBidi" w:cstheme="majorBidi"/>
+                <w:sz w:val="24"/>
+                <w:szCs w:val="24"/>
+              </w:rPr>
+            </w:pPr>
+            <w:r>
+              <w:rPr>
+                <w:rFonts w:asciiTheme="majorBidi" w:hAnsiTheme="majorBidi" w:cstheme="majorBidi"/>
+                <w:sz w:val="24"/>
+                <w:szCs w:val="24"/>
+              </w:rPr>
+              <w:t>Set a loyalty points scheme</w:t>
+            </w:r>
+          </w:p>
+          <w:p>
+            <w:pPr>
+              <w:pStyle w:val="ListParagraph"/>
+              <w:numPr>
+                <w:ilvl w:val="0"/>
+                <w:numId w:val="1"/>
+              </w:numPr>
+              <w:rPr>
+                <w:rFonts w:asciiTheme="majorBidi" w:hAnsiTheme="majorBidi" w:cstheme="majorBidi"/>
+                <w:sz w:val="24"/>
+                <w:szCs w:val="24"/>
+              </w:rPr>
+            </w:pPr>
+            <w:r>
+              <w:rPr>
+                <w:rFonts w:asciiTheme="majorBidi" w:hAnsiTheme="majorBidi" w:cstheme="majorBidi"/>
+                <w:sz w:val="24"/>
+                <w:szCs w:val="24"/>
+              </w:rPr>
+              <w:t>Suspend a user</w:t>
+            </w:r>
+          </w:p>
+          <w:p>
+            <w:pPr>
+              <w:rPr>
+                <w:rFonts w:asciiTheme="majorBidi" w:hAnsiTheme="majorBidi" w:cstheme="majorBidi"/>
+                <w:sz w:val="24"/>
+                <w:szCs w:val="24"/>
+              </w:rPr>
+            </w:pPr>
+            <w:r>
+              <w:rPr>
+                <w:rFonts w:asciiTheme="majorBidi" w:hAnsiTheme="majorBidi" w:cstheme="majorBidi"/>
+                <w:sz w:val="24"/>
+                <w:szCs w:val="24"/>
+              </w:rPr>
+              <w:t xml:space="preserve"> </w:t>
+            </w:r>
           </w:p>
         </w:tc>
       </w:tr>
@@ -1541,10 +2172,10 @@
 <file path=word/numbering.xml><?xml version="1.0" encoding="utf-8"?>
 <w:numbering xmlns:wpc="http://schemas.microsoft.com/office/word/2010/wordprocessingCanvas" xmlns:cx="http://schemas.microsoft.com/office/drawing/2014/chartex" xmlns:cx1="http://schemas.microsoft.com/office/drawing/2015/9/8/chartex" xmlns:cx2="http://schemas.microsoft.com/office/drawing/2015/10/21/chartex" xmlns:cx3="http://schemas.microsoft.com/office/drawing/2016/5/9/chartex" xmlns:cx4="http://schemas.microsoft.com/office/drawing/2016/5/10/chartex" xmlns:cx5="http://schemas.microsoft.com/office/drawing/2016/5/11/chartex" xmlns:cx6="http://schemas.microsoft.com/office/drawing/2016/5/12/chartex" xmlns:cx7="http://schemas.microsoft.com/office/drawing/2016/5/13/chartex" xmlns:cx8="http://schemas.microsoft.com/office/drawing/2016/5/14/chartex" xmlns:mc="http://schemas.openxmlformats.org/markup-compatibility/2006" xmlns:aink="http://schemas.microsoft.com/office/drawing/2016/ink" xmlns:am3d="http://schemas.microsoft.com/office/drawing/2017/model3d" xmlns:o="urn:schemas-microsoft-com:office:office" xmlns:oel="http://schemas.microsoft.com/office/2019/extlst" xmlns:r="http://schemas.openxmlformats.org/officeDocument/2006/relationships" xmlns:m="http://schemas.openxmlformats.org/officeDocument/2006/math" xmlns:v="urn:schemas-microsoft-com:vml" xmlns:wp14="http://schemas.microsoft.com/office/word/2010/wordprocessingDrawing" xmlns:wp="http://schemas.openxmlformats.org/drawingml/2006/wordprocessingDrawing" xmlns:w10="urn:schemas-microsoft-com:office:word" xmlns:w="http://schemas.openxmlformats.org/wordprocessingml/2006/main" xmlns:w14="http://schemas.microsoft.com/office/word/2010/wordml" xmlns:w15="http://schemas.microsoft.com/office/word/2012/wordml" xmlns:w16cex="http://schemas.microsoft.com/office/word/2018/wordml/cex" xmlns:w16cid="http://schemas.microsoft.com/office/word/2016/wordml/cid" xmlns:w16="http://schemas.microsoft.com/office/word/2018/wordml" xmlns:w16sdtdh="http://schemas.microsoft.com/office/word/2020/wordml/sdtdatahash" xmlns:w16se="http://schemas.microsoft.com/office/word/2015/wordml/symex" xmlns:wpg="http://schemas.microsoft.com/office/word/2010/wordprocessingGroup" xmlns:wpi="http://schemas.microsoft.com/office/word/2010/wordprocessingInk" xmlns:wne="http://schemas.microsoft.com/office/word/2006/wordml" xmlns:wps="http://schemas.microsoft.com/office/word/2010/wordprocessingShape" mc:Ignorable="w14 w15 w16se w16cid w16 w16cex w16sdtdh wp14">
   <w:abstractNum w:abstractNumId="0" w15:restartNumberingAfterBreak="0">
-    <w:nsid w:val="73DD2B3C"/>
+    <w:nsid w:val="627F7B09"/>
     <w:multiLevelType w:val="hybridMultilevel"/>
-    <w:tmpl w:val="5FB29286"/>
-    <w:lvl w:ilvl="0" w:tplc="0F30E308">
+    <w:tmpl w:val="3E6288D4"/>
+    <w:lvl w:ilvl="0" w:tplc="29226564">
       <w:numFmt w:val="bullet"/>
       <w:lvlText w:val="-"/>
       <w:lvlJc w:val="left"/>
@@ -1552,7 +2183,7 @@
         <w:ind w:left="720" w:hanging="360"/>
       </w:pPr>
       <w:rPr>
-        <w:rFonts w:ascii="Calibri" w:eastAsiaTheme="minorHAnsi" w:hAnsi="Calibri" w:cs="Calibri" w:hint="default"/>
+        <w:rFonts w:ascii="Times New Roman" w:eastAsiaTheme="minorHAnsi" w:hAnsi="Times New Roman" w:cs="Times New Roman" w:hint="default"/>
       </w:rPr>
     </w:lvl>
     <w:lvl w:ilvl="1" w:tplc="08090003" w:tentative="1">
@@ -1652,7 +2283,122 @@
       </w:rPr>
     </w:lvl>
   </w:abstractNum>
+  <w:abstractNum w:abstractNumId="1" w15:restartNumberingAfterBreak="0">
+    <w:nsid w:val="73DD2B3C"/>
+    <w:multiLevelType w:val="hybridMultilevel"/>
+    <w:tmpl w:val="5FB29286"/>
+    <w:lvl w:ilvl="0" w:tplc="0F30E308">
+      <w:numFmt w:val="bullet"/>
+      <w:lvlText w:val="-"/>
+      <w:lvlJc w:val="left"/>
+      <w:pPr>
+        <w:ind w:left="720" w:hanging="360"/>
+      </w:pPr>
+      <w:rPr>
+        <w:rFonts w:ascii="Calibri" w:eastAsiaTheme="minorHAnsi" w:hAnsi="Calibri" w:cs="Calibri" w:hint="default"/>
+      </w:rPr>
+    </w:lvl>
+    <w:lvl w:ilvl="1" w:tplc="08090003">
+      <w:start w:val="1"/>
+      <w:numFmt w:val="bullet"/>
+      <w:lvlText w:val="o"/>
+      <w:lvlJc w:val="left"/>
+      <w:pPr>
+        <w:ind w:left="1440" w:hanging="360"/>
+      </w:pPr>
+      <w:rPr>
+        <w:rFonts w:ascii="Courier New" w:hAnsi="Courier New" w:cs="Courier New" w:hint="default"/>
+      </w:rPr>
+    </w:lvl>
+    <w:lvl w:ilvl="2" w:tplc="08090005" w:tentative="1">
+      <w:start w:val="1"/>
+      <w:numFmt w:val="bullet"/>
+      <w:lvlText w:val=""/>
+      <w:lvlJc w:val="left"/>
+      <w:pPr>
+        <w:ind w:left="2160" w:hanging="360"/>
+      </w:pPr>
+      <w:rPr>
+        <w:rFonts w:ascii="Wingdings" w:hAnsi="Wingdings" w:hint="default"/>
+      </w:rPr>
+    </w:lvl>
+    <w:lvl w:ilvl="3" w:tplc="08090001" w:tentative="1">
+      <w:start w:val="1"/>
+      <w:numFmt w:val="bullet"/>
+      <w:lvlText w:val=""/>
+      <w:lvlJc w:val="left"/>
+      <w:pPr>
+        <w:ind w:left="2880" w:hanging="360"/>
+      </w:pPr>
+      <w:rPr>
+        <w:rFonts w:ascii="Symbol" w:hAnsi="Symbol" w:hint="default"/>
+      </w:rPr>
+    </w:lvl>
+    <w:lvl w:ilvl="4" w:tplc="08090003" w:tentative="1">
+      <w:start w:val="1"/>
+      <w:numFmt w:val="bullet"/>
+      <w:lvlText w:val="o"/>
+      <w:lvlJc w:val="left"/>
+      <w:pPr>
+        <w:ind w:left="3600" w:hanging="360"/>
+      </w:pPr>
+      <w:rPr>
+        <w:rFonts w:ascii="Courier New" w:hAnsi="Courier New" w:cs="Courier New" w:hint="default"/>
+      </w:rPr>
+    </w:lvl>
+    <w:lvl w:ilvl="5" w:tplc="08090005" w:tentative="1">
+      <w:start w:val="1"/>
+      <w:numFmt w:val="bullet"/>
+      <w:lvlText w:val=""/>
+      <w:lvlJc w:val="left"/>
+      <w:pPr>
+        <w:ind w:left="4320" w:hanging="360"/>
+      </w:pPr>
+      <w:rPr>
+        <w:rFonts w:ascii="Wingdings" w:hAnsi="Wingdings" w:hint="default"/>
+      </w:rPr>
+    </w:lvl>
+    <w:lvl w:ilvl="6" w:tplc="08090001" w:tentative="1">
+      <w:start w:val="1"/>
+      <w:numFmt w:val="bullet"/>
+      <w:lvlText w:val=""/>
+      <w:lvlJc w:val="left"/>
+      <w:pPr>
+        <w:ind w:left="5040" w:hanging="360"/>
+      </w:pPr>
+      <w:rPr>
+        <w:rFonts w:ascii="Symbol" w:hAnsi="Symbol" w:hint="default"/>
+      </w:rPr>
+    </w:lvl>
+    <w:lvl w:ilvl="7" w:tplc="08090003" w:tentative="1">
+      <w:start w:val="1"/>
+      <w:numFmt w:val="bullet"/>
+      <w:lvlText w:val="o"/>
+      <w:lvlJc w:val="left"/>
+      <w:pPr>
+        <w:ind w:left="5760" w:hanging="360"/>
+      </w:pPr>
+      <w:rPr>
+        <w:rFonts w:ascii="Courier New" w:hAnsi="Courier New" w:cs="Courier New" w:hint="default"/>
+      </w:rPr>
+    </w:lvl>
+    <w:lvl w:ilvl="8" w:tplc="08090005" w:tentative="1">
+      <w:start w:val="1"/>
+      <w:numFmt w:val="bullet"/>
+      <w:lvlText w:val=""/>
+      <w:lvlJc w:val="left"/>
+      <w:pPr>
+        <w:ind w:left="6480" w:hanging="360"/>
+      </w:pPr>
+      <w:rPr>
+        <w:rFonts w:ascii="Wingdings" w:hAnsi="Wingdings" w:hint="default"/>
+      </w:rPr>
+    </w:lvl>
+  </w:abstractNum>
   <w:num w:numId="1" w16cid:durableId="122845315">
+    <w:abstractNumId w:val="1"/>
+  </w:num>
+  <w:num w:numId="2" w16cid:durableId="1269704116">
     <w:abstractNumId w:val="0"/>
   </w:num>
 </w:numbering>

--- a/assignment-2-task-1.docx
+++ b/assignment-2-task-1.docx
@@ -10,6 +10,7 @@
           <w:szCs w:val="24"/>
         </w:rPr>
       </w:pPr>
+      <w:bookmarkStart w:id="0" w:name="_Hlk129706441"/>
       <w:r>
         <w:rPr>
           <w:rFonts w:asciiTheme="majorBidi" w:hAnsiTheme="majorBidi" w:cstheme="majorBidi"/>
@@ -188,15 +189,7 @@
                 <w:sz w:val="24"/>
                 <w:szCs w:val="24"/>
               </w:rPr>
-              <w:t>Each item will be composed of the following data</w:t>
-            </w:r>
-            <w:r>
-              <w:rPr>
-                <w:rFonts w:asciiTheme="majorBidi" w:hAnsiTheme="majorBidi" w:cstheme="majorBidi"/>
-                <w:sz w:val="24"/>
-                <w:szCs w:val="24"/>
-              </w:rPr>
-              <w:t>:</w:t>
+              <w:t>Each item will be composed of the following data:</w:t>
             </w:r>
           </w:p>
           <w:p>
@@ -1353,7 +1346,7 @@
       </w:tr>
       <w:tr>
         <w:trPr>
-          <w:trHeight w:val="526"/>
+          <w:trHeight w:val="1225"/>
         </w:trPr>
         <w:tc>
           <w:tcPr>
@@ -1977,7 +1970,23 @@
                 <w:sz w:val="24"/>
                 <w:szCs w:val="24"/>
               </w:rPr>
-              <w:t>Sales of each time in a given period of time</w:t>
+              <w:t xml:space="preserve">Sales of </w:t>
+            </w:r>
+            <w:r>
+              <w:rPr>
+                <w:rFonts w:asciiTheme="majorBidi" w:hAnsiTheme="majorBidi" w:cstheme="majorBidi"/>
+                <w:sz w:val="24"/>
+                <w:szCs w:val="24"/>
+              </w:rPr>
+              <w:t>a</w:t>
+            </w:r>
+            <w:r>
+              <w:rPr>
+                <w:rFonts w:asciiTheme="majorBidi" w:hAnsiTheme="majorBidi" w:cstheme="majorBidi"/>
+                <w:sz w:val="24"/>
+                <w:szCs w:val="24"/>
+              </w:rPr>
+              <w:t xml:space="preserve"> time in a given period of time</w:t>
             </w:r>
           </w:p>
           <w:p>
@@ -2140,6 +2149,7 @@
           </w:p>
         </w:tc>
       </w:tr>
+      <w:bookmarkEnd w:id="0"/>
     </w:tbl>
     <w:p>
       <w:pPr>

--- a/assignment-2-task-1.docx
+++ b/assignment-2-task-1.docx
@@ -1028,7 +1028,6 @@
                 <w:sz w:val="24"/>
                 <w:szCs w:val="24"/>
               </w:rPr>
-              <w:lastRenderedPageBreak/>
               <w:t>FR09</w:t>
             </w:r>
           </w:p>
@@ -1829,7 +1828,6 @@
                 <w:sz w:val="24"/>
                 <w:szCs w:val="24"/>
               </w:rPr>
-              <w:lastRenderedPageBreak/>
               <w:t>FR1</w:t>
             </w:r>
             <w:r>
@@ -2160,6 +2158,4824 @@
         </w:rPr>
       </w:pPr>
     </w:p>
+    <w:p>
+      <w:pPr>
+        <w:numPr>
+          <w:ilvl w:val="0"/>
+          <w:numId w:val="3"/>
+        </w:numPr>
+        <w:spacing w:before="100" w:beforeAutospacing="1" w:after="120" w:line="240" w:lineRule="auto"/>
+        <w:ind w:left="714" w:hanging="357"/>
+        <w:rPr>
+          <w:rFonts w:asciiTheme="majorBidi" w:eastAsia="Times New Roman" w:hAnsiTheme="majorBidi" w:cstheme="majorBidi"/>
+          <w:b/>
+          <w:bCs/>
+          <w:color w:val="1F3864"/>
+          <w:sz w:val="28"/>
+          <w:szCs w:val="28"/>
+        </w:rPr>
+      </w:pPr>
+      <w:r>
+        <w:rPr>
+          <w:rFonts w:asciiTheme="majorBidi" w:eastAsia="Times New Roman" w:hAnsiTheme="majorBidi" w:cstheme="majorBidi"/>
+          <w:b/>
+          <w:bCs/>
+          <w:color w:val="1F3864"/>
+          <w:sz w:val="28"/>
+          <w:szCs w:val="28"/>
+        </w:rPr>
+        <w:t>User Story #</w:t>
+      </w:r>
+      <w:r>
+        <w:rPr>
+          <w:rFonts w:asciiTheme="majorBidi" w:eastAsia="Times New Roman" w:hAnsiTheme="majorBidi" w:cstheme="majorBidi"/>
+          <w:b/>
+          <w:bCs/>
+          <w:color w:val="1F3864"/>
+          <w:sz w:val="28"/>
+          <w:szCs w:val="28"/>
+        </w:rPr>
+        <w:t>7</w:t>
+      </w:r>
+    </w:p>
+    <w:p>
+      <w:pPr>
+        <w:spacing w:after="0" w:line="240" w:lineRule="auto"/>
+        <w:rPr>
+          <w:rFonts w:asciiTheme="majorBidi" w:eastAsia="Times New Roman" w:hAnsiTheme="majorBidi" w:cstheme="majorBidi"/>
+          <w:vanish/>
+          <w:sz w:val="24"/>
+          <w:szCs w:val="24"/>
+        </w:rPr>
+      </w:pPr>
+    </w:p>
+    <w:tbl>
+      <w:tblPr>
+        <w:tblW w:w="8625" w:type="dxa"/>
+        <w:tblInd w:w="911" w:type="dxa"/>
+        <w:tblCellMar>
+          <w:left w:w="0" w:type="dxa"/>
+          <w:right w:w="0" w:type="dxa"/>
+        </w:tblCellMar>
+        <w:tblLook w:val="04A0" w:firstRow="1" w:lastRow="0" w:firstColumn="1" w:lastColumn="0" w:noHBand="0" w:noVBand="1"/>
+      </w:tblPr>
+      <w:tblGrid>
+        <w:gridCol w:w="2263"/>
+        <w:gridCol w:w="6362"/>
+      </w:tblGrid>
+      <w:tr>
+        <w:tc>
+          <w:tcPr>
+            <w:tcW w:w="2263" w:type="dxa"/>
+            <w:tcBorders>
+              <w:top w:val="single" w:sz="8" w:space="0" w:color="000000"/>
+              <w:left w:val="single" w:sz="8" w:space="0" w:color="000000"/>
+              <w:bottom w:val="single" w:sz="8" w:space="0" w:color="000000"/>
+              <w:right w:val="single" w:sz="18" w:space="0" w:color="FFFFFF"/>
+            </w:tcBorders>
+            <w:shd w:val="clear" w:color="auto" w:fill="00B0F0"/>
+            <w:vAlign w:val="center"/>
+            <w:hideMark/>
+          </w:tcPr>
+          <w:p>
+            <w:pPr>
+              <w:spacing w:after="0" w:line="240" w:lineRule="auto"/>
+              <w:ind w:left="104"/>
+              <w:rPr>
+                <w:rFonts w:asciiTheme="majorBidi" w:hAnsiTheme="majorBidi" w:cstheme="majorBidi"/>
+                <w:b/>
+                <w:bCs/>
+              </w:rPr>
+            </w:pPr>
+            <w:r>
+              <w:rPr>
+                <w:rFonts w:asciiTheme="majorBidi" w:hAnsiTheme="majorBidi" w:cstheme="majorBidi"/>
+                <w:b/>
+                <w:bCs/>
+              </w:rPr>
+              <w:t>User Story ID</w:t>
+            </w:r>
+          </w:p>
+        </w:tc>
+        <w:tc>
+          <w:tcPr>
+            <w:tcW w:w="6362" w:type="dxa"/>
+            <w:tcBorders>
+              <w:top w:val="single" w:sz="18" w:space="0" w:color="FFFFFF"/>
+              <w:left w:val="nil"/>
+              <w:bottom w:val="single" w:sz="18" w:space="0" w:color="FFFFFF"/>
+              <w:right w:val="single" w:sz="18" w:space="0" w:color="FFFFFF"/>
+            </w:tcBorders>
+            <w:shd w:val="clear" w:color="auto" w:fill="C9F1FF"/>
+            <w:vAlign w:val="center"/>
+          </w:tcPr>
+          <w:p>
+            <w:pPr>
+              <w:spacing w:after="0" w:line="240" w:lineRule="auto"/>
+              <w:ind w:left="111" w:right="443"/>
+              <w:rPr>
+                <w:rFonts w:asciiTheme="majorBidi" w:eastAsia="Times New Roman" w:hAnsiTheme="majorBidi" w:cstheme="majorBidi"/>
+                <w:color w:val="000000"/>
+                <w:sz w:val="24"/>
+                <w:szCs w:val="24"/>
+                <w:lang w:bidi="ar-EG"/>
+              </w:rPr>
+            </w:pPr>
+            <w:r>
+              <w:rPr>
+                <w:rFonts w:asciiTheme="majorBidi" w:eastAsia="Times New Roman" w:hAnsiTheme="majorBidi" w:cstheme="majorBidi"/>
+                <w:color w:val="000000"/>
+                <w:sz w:val="24"/>
+                <w:szCs w:val="24"/>
+                <w:lang w:bidi="ar-EG"/>
+              </w:rPr>
+              <w:t>US #1</w:t>
+            </w:r>
+          </w:p>
+        </w:tc>
+      </w:tr>
+      <w:tr>
+        <w:tc>
+          <w:tcPr>
+            <w:tcW w:w="2263" w:type="dxa"/>
+            <w:tcBorders>
+              <w:top w:val="single" w:sz="8" w:space="0" w:color="000000"/>
+              <w:left w:val="single" w:sz="8" w:space="0" w:color="000000"/>
+              <w:bottom w:val="single" w:sz="8" w:space="0" w:color="000000"/>
+              <w:right w:val="single" w:sz="18" w:space="0" w:color="FFFFFF"/>
+            </w:tcBorders>
+            <w:shd w:val="clear" w:color="auto" w:fill="00B0F0"/>
+            <w:vAlign w:val="center"/>
+            <w:hideMark/>
+          </w:tcPr>
+          <w:p>
+            <w:pPr>
+              <w:spacing w:after="0" w:line="240" w:lineRule="auto"/>
+              <w:ind w:left="104"/>
+              <w:rPr>
+                <w:rFonts w:asciiTheme="majorBidi" w:hAnsiTheme="majorBidi" w:cstheme="majorBidi"/>
+                <w:b/>
+                <w:bCs/>
+              </w:rPr>
+            </w:pPr>
+            <w:r>
+              <w:rPr>
+                <w:rFonts w:asciiTheme="majorBidi" w:hAnsiTheme="majorBidi" w:cstheme="majorBidi"/>
+                <w:b/>
+                <w:bCs/>
+              </w:rPr>
+              <w:t xml:space="preserve">User Story Name </w:t>
+            </w:r>
+          </w:p>
+        </w:tc>
+        <w:tc>
+          <w:tcPr>
+            <w:tcW w:w="6362" w:type="dxa"/>
+            <w:tcBorders>
+              <w:top w:val="single" w:sz="18" w:space="0" w:color="FFFFFF"/>
+              <w:left w:val="nil"/>
+              <w:bottom w:val="single" w:sz="18" w:space="0" w:color="FFFFFF"/>
+              <w:right w:val="single" w:sz="18" w:space="0" w:color="FFFFFF"/>
+            </w:tcBorders>
+            <w:shd w:val="clear" w:color="auto" w:fill="C9F1FF"/>
+            <w:vAlign w:val="center"/>
+          </w:tcPr>
+          <w:p>
+            <w:pPr>
+              <w:spacing w:after="0" w:line="240" w:lineRule="auto"/>
+              <w:ind w:left="111" w:right="443"/>
+              <w:rPr>
+                <w:rFonts w:asciiTheme="majorBidi" w:eastAsia="Times New Roman" w:hAnsiTheme="majorBidi" w:cstheme="majorBidi"/>
+                <w:color w:val="000000"/>
+                <w:sz w:val="24"/>
+                <w:szCs w:val="24"/>
+                <w:lang w:bidi="ar-EG"/>
+              </w:rPr>
+            </w:pPr>
+            <w:r>
+              <w:rPr>
+                <w:rFonts w:asciiTheme="majorBidi" w:eastAsia="Times New Roman" w:hAnsiTheme="majorBidi" w:cstheme="majorBidi"/>
+                <w:color w:val="000000"/>
+                <w:sz w:val="24"/>
+                <w:szCs w:val="24"/>
+                <w:lang w:bidi="ar-EG"/>
+              </w:rPr>
+              <w:t>Searching for a product</w:t>
+            </w:r>
+          </w:p>
+        </w:tc>
+      </w:tr>
+      <w:tr>
+        <w:tc>
+          <w:tcPr>
+            <w:tcW w:w="2263" w:type="dxa"/>
+            <w:tcBorders>
+              <w:top w:val="nil"/>
+              <w:left w:val="single" w:sz="8" w:space="0" w:color="000000"/>
+              <w:bottom w:val="single" w:sz="8" w:space="0" w:color="000000"/>
+              <w:right w:val="single" w:sz="18" w:space="0" w:color="FFFFFF"/>
+            </w:tcBorders>
+            <w:shd w:val="clear" w:color="auto" w:fill="00B0F0"/>
+            <w:vAlign w:val="center"/>
+            <w:hideMark/>
+          </w:tcPr>
+          <w:p>
+            <w:pPr>
+              <w:spacing w:before="2" w:after="0" w:line="240" w:lineRule="auto"/>
+              <w:ind w:left="104"/>
+              <w:rPr>
+                <w:rFonts w:asciiTheme="majorBidi" w:hAnsiTheme="majorBidi" w:cstheme="majorBidi"/>
+                <w:b/>
+                <w:bCs/>
+              </w:rPr>
+            </w:pPr>
+            <w:r>
+              <w:rPr>
+                <w:rFonts w:asciiTheme="majorBidi" w:hAnsiTheme="majorBidi" w:cstheme="majorBidi"/>
+                <w:b/>
+                <w:bCs/>
+              </w:rPr>
+              <w:t>Actors</w:t>
+            </w:r>
+          </w:p>
+        </w:tc>
+        <w:tc>
+          <w:tcPr>
+            <w:tcW w:w="6362" w:type="dxa"/>
+            <w:tcBorders>
+              <w:top w:val="nil"/>
+              <w:left w:val="nil"/>
+              <w:bottom w:val="single" w:sz="18" w:space="0" w:color="FFFFFF"/>
+              <w:right w:val="single" w:sz="18" w:space="0" w:color="FFFFFF"/>
+            </w:tcBorders>
+            <w:shd w:val="clear" w:color="auto" w:fill="C9F1FF"/>
+            <w:vAlign w:val="center"/>
+            <w:hideMark/>
+          </w:tcPr>
+          <w:p>
+            <w:pPr>
+              <w:spacing w:after="0" w:line="264" w:lineRule="auto"/>
+              <w:rPr>
+                <w:rFonts w:asciiTheme="majorBidi" w:hAnsiTheme="majorBidi" w:cstheme="majorBidi"/>
+              </w:rPr>
+            </w:pPr>
+            <w:r>
+              <w:rPr>
+                <w:rFonts w:asciiTheme="majorBidi" w:hAnsiTheme="majorBidi" w:cstheme="majorBidi"/>
+              </w:rPr>
+              <w:t>Customer/admin</w:t>
+            </w:r>
+          </w:p>
+        </w:tc>
+      </w:tr>
+      <w:tr>
+        <w:tc>
+          <w:tcPr>
+            <w:tcW w:w="2263" w:type="dxa"/>
+            <w:tcBorders>
+              <w:top w:val="nil"/>
+              <w:left w:val="single" w:sz="8" w:space="0" w:color="000000"/>
+              <w:bottom w:val="single" w:sz="8" w:space="0" w:color="000000"/>
+              <w:right w:val="single" w:sz="18" w:space="0" w:color="FFFFFF"/>
+            </w:tcBorders>
+            <w:shd w:val="clear" w:color="auto" w:fill="00B0F0"/>
+            <w:vAlign w:val="center"/>
+            <w:hideMark/>
+          </w:tcPr>
+          <w:p>
+            <w:pPr>
+              <w:spacing w:after="0" w:line="240" w:lineRule="auto"/>
+              <w:ind w:left="104"/>
+              <w:rPr>
+                <w:rFonts w:asciiTheme="majorBidi" w:hAnsiTheme="majorBidi" w:cstheme="majorBidi"/>
+                <w:b/>
+                <w:bCs/>
+              </w:rPr>
+            </w:pPr>
+            <w:r>
+              <w:rPr>
+                <w:rFonts w:asciiTheme="majorBidi" w:hAnsiTheme="majorBidi" w:cstheme="majorBidi"/>
+                <w:b/>
+                <w:bCs/>
+              </w:rPr>
+              <w:t>Description</w:t>
+            </w:r>
+          </w:p>
+        </w:tc>
+        <w:tc>
+          <w:tcPr>
+            <w:tcW w:w="6362" w:type="dxa"/>
+            <w:tcBorders>
+              <w:top w:val="nil"/>
+              <w:left w:val="nil"/>
+              <w:bottom w:val="single" w:sz="18" w:space="0" w:color="FFFFFF"/>
+              <w:right w:val="single" w:sz="18" w:space="0" w:color="FFFFFF"/>
+            </w:tcBorders>
+            <w:shd w:val="clear" w:color="auto" w:fill="C9F1FF"/>
+            <w:vAlign w:val="center"/>
+            <w:hideMark/>
+          </w:tcPr>
+          <w:p>
+            <w:pPr>
+              <w:bidi/>
+              <w:spacing w:after="60" w:line="264" w:lineRule="auto"/>
+              <w:jc w:val="right"/>
+              <w:rPr>
+                <w:rFonts w:asciiTheme="majorBidi" w:eastAsia="Times New Roman" w:hAnsiTheme="majorBidi" w:cstheme="majorBidi"/>
+                <w:color w:val="000000"/>
+              </w:rPr>
+            </w:pPr>
+            <w:r>
+              <w:rPr>
+                <w:rFonts w:asciiTheme="majorBidi" w:eastAsia="Times New Roman" w:hAnsiTheme="majorBidi" w:cstheme="majorBidi"/>
+                <w:b/>
+                <w:bCs/>
+                <w:color w:val="000000"/>
+              </w:rPr>
+              <w:t>As</w:t>
+            </w:r>
+            <w:r>
+              <w:rPr>
+                <w:rFonts w:asciiTheme="majorBidi" w:eastAsia="Times New Roman" w:hAnsiTheme="majorBidi" w:cstheme="majorBidi"/>
+                <w:color w:val="000000"/>
+              </w:rPr>
+              <w:t xml:space="preserve"> a</w:t>
+            </w:r>
+            <w:r>
+              <w:rPr>
+                <w:rFonts w:asciiTheme="majorBidi" w:eastAsia="Times New Roman" w:hAnsiTheme="majorBidi" w:cstheme="majorBidi"/>
+                <w:color w:val="000000"/>
+              </w:rPr>
+              <w:t xml:space="preserve"> customer or an </w:t>
+            </w:r>
+            <w:proofErr w:type="gramStart"/>
+            <w:r>
+              <w:rPr>
+                <w:rFonts w:asciiTheme="majorBidi" w:eastAsia="Times New Roman" w:hAnsiTheme="majorBidi" w:cstheme="majorBidi"/>
+                <w:color w:val="000000"/>
+              </w:rPr>
+              <w:t>admin</w:t>
+            </w:r>
+            <w:r>
+              <w:rPr>
+                <w:rFonts w:asciiTheme="majorBidi" w:eastAsia="Times New Roman" w:hAnsiTheme="majorBidi" w:cstheme="majorBidi"/>
+                <w:color w:val="000000"/>
+              </w:rPr>
+              <w:t>..</w:t>
+            </w:r>
+            <w:proofErr w:type="gramEnd"/>
+          </w:p>
+          <w:p>
+            <w:pPr>
+              <w:bidi/>
+              <w:spacing w:after="60" w:line="264" w:lineRule="auto"/>
+              <w:jc w:val="right"/>
+              <w:rPr>
+                <w:rFonts w:asciiTheme="majorBidi" w:eastAsia="Times New Roman" w:hAnsiTheme="majorBidi" w:cstheme="majorBidi"/>
+                <w:color w:val="000000"/>
+              </w:rPr>
+            </w:pPr>
+            <w:r>
+              <w:rPr>
+                <w:rFonts w:asciiTheme="majorBidi" w:eastAsia="Times New Roman" w:hAnsiTheme="majorBidi" w:cstheme="majorBidi"/>
+                <w:b/>
+                <w:bCs/>
+                <w:color w:val="000000"/>
+              </w:rPr>
+              <w:t>I like</w:t>
+            </w:r>
+            <w:r>
+              <w:rPr>
+                <w:rFonts w:asciiTheme="majorBidi" w:eastAsia="Times New Roman" w:hAnsiTheme="majorBidi" w:cstheme="majorBidi"/>
+                <w:color w:val="000000"/>
+              </w:rPr>
+              <w:t xml:space="preserve"> to be able to </w:t>
+            </w:r>
+            <w:r>
+              <w:rPr>
+                <w:rFonts w:asciiTheme="majorBidi" w:eastAsia="Times New Roman" w:hAnsiTheme="majorBidi" w:cstheme="majorBidi"/>
+                <w:color w:val="000000"/>
+              </w:rPr>
+              <w:t xml:space="preserve">search for an item by </w:t>
+            </w:r>
+            <w:proofErr w:type="spellStart"/>
+            <w:proofErr w:type="gramStart"/>
+            <w:r>
+              <w:rPr>
+                <w:rFonts w:asciiTheme="majorBidi" w:eastAsia="Times New Roman" w:hAnsiTheme="majorBidi" w:cstheme="majorBidi"/>
+                <w:color w:val="000000"/>
+              </w:rPr>
+              <w:t>it’s</w:t>
+            </w:r>
+            <w:proofErr w:type="spellEnd"/>
+            <w:proofErr w:type="gramEnd"/>
+            <w:r>
+              <w:rPr>
+                <w:rFonts w:asciiTheme="majorBidi" w:eastAsia="Times New Roman" w:hAnsiTheme="majorBidi" w:cstheme="majorBidi"/>
+                <w:color w:val="000000"/>
+              </w:rPr>
+              <w:t xml:space="preserve"> name</w:t>
+            </w:r>
+          </w:p>
+          <w:p>
+            <w:pPr>
+              <w:bidi/>
+              <w:spacing w:after="60" w:line="264" w:lineRule="auto"/>
+              <w:jc w:val="right"/>
+              <w:rPr>
+                <w:rFonts w:asciiTheme="majorBidi" w:eastAsia="Times New Roman" w:hAnsiTheme="majorBidi" w:cstheme="majorBidi"/>
+                <w:color w:val="000000"/>
+                <w:rtl/>
+              </w:rPr>
+            </w:pPr>
+            <w:proofErr w:type="gramStart"/>
+            <w:r>
+              <w:rPr>
+                <w:rFonts w:asciiTheme="majorBidi" w:eastAsia="Times New Roman" w:hAnsiTheme="majorBidi" w:cstheme="majorBidi"/>
+                <w:b/>
+                <w:bCs/>
+                <w:color w:val="000000"/>
+              </w:rPr>
+              <w:t>So</w:t>
+            </w:r>
+            <w:proofErr w:type="gramEnd"/>
+            <w:r>
+              <w:rPr>
+                <w:rFonts w:asciiTheme="majorBidi" w:eastAsia="Times New Roman" w:hAnsiTheme="majorBidi" w:cstheme="majorBidi"/>
+                <w:color w:val="000000"/>
+              </w:rPr>
+              <w:t xml:space="preserve"> </w:t>
+            </w:r>
+            <w:r>
+              <w:rPr>
+                <w:rFonts w:asciiTheme="majorBidi" w:eastAsia="Times New Roman" w:hAnsiTheme="majorBidi" w:cstheme="majorBidi"/>
+                <w:color w:val="000000"/>
+              </w:rPr>
+              <w:t>I get it without scrolling all the way to find it</w:t>
+            </w:r>
+          </w:p>
+        </w:tc>
+      </w:tr>
+      <w:tr>
+        <w:tc>
+          <w:tcPr>
+            <w:tcW w:w="2263" w:type="dxa"/>
+            <w:tcBorders>
+              <w:top w:val="nil"/>
+              <w:left w:val="single" w:sz="8" w:space="0" w:color="000000"/>
+              <w:bottom w:val="single" w:sz="8" w:space="0" w:color="000000"/>
+              <w:right w:val="single" w:sz="18" w:space="0" w:color="FFFFFF"/>
+            </w:tcBorders>
+            <w:shd w:val="clear" w:color="auto" w:fill="00B0F0"/>
+            <w:vAlign w:val="center"/>
+            <w:hideMark/>
+          </w:tcPr>
+          <w:p>
+            <w:pPr>
+              <w:spacing w:before="2" w:after="0" w:line="240" w:lineRule="auto"/>
+              <w:ind w:left="104"/>
+              <w:rPr>
+                <w:rFonts w:asciiTheme="majorBidi" w:hAnsiTheme="majorBidi" w:cstheme="majorBidi"/>
+                <w:b/>
+                <w:bCs/>
+              </w:rPr>
+            </w:pPr>
+            <w:r>
+              <w:rPr>
+                <w:rFonts w:asciiTheme="majorBidi" w:hAnsiTheme="majorBidi" w:cstheme="majorBidi"/>
+                <w:b/>
+                <w:bCs/>
+              </w:rPr>
+              <w:t>Per condition</w:t>
+            </w:r>
+          </w:p>
+        </w:tc>
+        <w:tc>
+          <w:tcPr>
+            <w:tcW w:w="6362" w:type="dxa"/>
+            <w:tcBorders>
+              <w:top w:val="nil"/>
+              <w:left w:val="nil"/>
+              <w:bottom w:val="single" w:sz="18" w:space="0" w:color="FFFFFF"/>
+              <w:right w:val="single" w:sz="18" w:space="0" w:color="FFFFFF"/>
+            </w:tcBorders>
+            <w:shd w:val="clear" w:color="auto" w:fill="C9F1FF"/>
+            <w:vAlign w:val="center"/>
+          </w:tcPr>
+          <w:p>
+            <w:pPr>
+              <w:spacing w:before="2" w:after="0" w:line="240" w:lineRule="auto"/>
+              <w:rPr>
+                <w:rFonts w:asciiTheme="majorBidi" w:eastAsia="Times New Roman" w:hAnsiTheme="majorBidi" w:cstheme="majorBidi"/>
+                <w:color w:val="000000"/>
+                <w:sz w:val="24"/>
+                <w:szCs w:val="24"/>
+              </w:rPr>
+            </w:pPr>
+          </w:p>
+        </w:tc>
+      </w:tr>
+      <w:tr>
+        <w:tc>
+          <w:tcPr>
+            <w:tcW w:w="2263" w:type="dxa"/>
+            <w:tcBorders>
+              <w:top w:val="nil"/>
+              <w:left w:val="single" w:sz="8" w:space="0" w:color="000000"/>
+              <w:bottom w:val="single" w:sz="8" w:space="0" w:color="000000"/>
+              <w:right w:val="single" w:sz="18" w:space="0" w:color="FFFFFF"/>
+            </w:tcBorders>
+            <w:shd w:val="clear" w:color="auto" w:fill="00B0F0"/>
+            <w:vAlign w:val="center"/>
+            <w:hideMark/>
+          </w:tcPr>
+          <w:p>
+            <w:pPr>
+              <w:spacing w:before="2" w:after="0" w:line="240" w:lineRule="auto"/>
+              <w:ind w:left="104"/>
+              <w:rPr>
+                <w:rFonts w:asciiTheme="majorBidi" w:hAnsiTheme="majorBidi" w:cstheme="majorBidi"/>
+                <w:b/>
+                <w:bCs/>
+              </w:rPr>
+            </w:pPr>
+            <w:r>
+              <w:rPr>
+                <w:rFonts w:asciiTheme="majorBidi" w:hAnsiTheme="majorBidi" w:cstheme="majorBidi"/>
+                <w:b/>
+                <w:bCs/>
+              </w:rPr>
+              <w:t>Post condition</w:t>
+            </w:r>
+          </w:p>
+        </w:tc>
+        <w:tc>
+          <w:tcPr>
+            <w:tcW w:w="6362" w:type="dxa"/>
+            <w:tcBorders>
+              <w:top w:val="nil"/>
+              <w:left w:val="nil"/>
+              <w:bottom w:val="single" w:sz="18" w:space="0" w:color="FFFFFF"/>
+              <w:right w:val="single" w:sz="18" w:space="0" w:color="FFFFFF"/>
+            </w:tcBorders>
+            <w:shd w:val="clear" w:color="auto" w:fill="C9F1FF"/>
+            <w:vAlign w:val="center"/>
+          </w:tcPr>
+          <w:p>
+            <w:pPr>
+              <w:spacing w:before="2" w:after="0" w:line="240" w:lineRule="auto"/>
+              <w:rPr>
+                <w:rFonts w:asciiTheme="majorBidi" w:eastAsia="Times New Roman" w:hAnsiTheme="majorBidi" w:cstheme="majorBidi"/>
+                <w:color w:val="000000"/>
+                <w:sz w:val="24"/>
+                <w:szCs w:val="24"/>
+              </w:rPr>
+            </w:pPr>
+          </w:p>
+        </w:tc>
+      </w:tr>
+      <w:tr>
+        <w:tc>
+          <w:tcPr>
+            <w:tcW w:w="2263" w:type="dxa"/>
+            <w:tcBorders>
+              <w:top w:val="nil"/>
+              <w:left w:val="single" w:sz="8" w:space="0" w:color="000000"/>
+              <w:bottom w:val="single" w:sz="8" w:space="0" w:color="000000"/>
+              <w:right w:val="single" w:sz="18" w:space="0" w:color="FFFFFF"/>
+            </w:tcBorders>
+            <w:shd w:val="clear" w:color="auto" w:fill="00B0F0"/>
+            <w:vAlign w:val="center"/>
+            <w:hideMark/>
+          </w:tcPr>
+          <w:p>
+            <w:pPr>
+              <w:spacing w:before="2" w:after="0" w:line="240" w:lineRule="auto"/>
+              <w:ind w:left="104"/>
+              <w:rPr>
+                <w:rFonts w:asciiTheme="majorBidi" w:hAnsiTheme="majorBidi" w:cstheme="majorBidi"/>
+                <w:b/>
+                <w:bCs/>
+              </w:rPr>
+            </w:pPr>
+            <w:r>
+              <w:rPr>
+                <w:rFonts w:asciiTheme="majorBidi" w:hAnsiTheme="majorBidi" w:cstheme="majorBidi"/>
+                <w:b/>
+                <w:bCs/>
+              </w:rPr>
+              <w:t>Acceptance Criteria</w:t>
+            </w:r>
+          </w:p>
+        </w:tc>
+        <w:tc>
+          <w:tcPr>
+            <w:tcW w:w="6362" w:type="dxa"/>
+            <w:tcBorders>
+              <w:top w:val="nil"/>
+              <w:left w:val="nil"/>
+              <w:bottom w:val="single" w:sz="18" w:space="0" w:color="FFFFFF"/>
+              <w:right w:val="single" w:sz="18" w:space="0" w:color="FFFFFF"/>
+            </w:tcBorders>
+            <w:shd w:val="clear" w:color="auto" w:fill="C9F1FF"/>
+            <w:vAlign w:val="center"/>
+            <w:hideMark/>
+          </w:tcPr>
+          <w:p>
+            <w:pPr>
+              <w:spacing w:after="60"/>
+              <w:rPr>
+                <w:rFonts w:asciiTheme="majorBidi" w:eastAsia="Times New Roman" w:hAnsiTheme="majorBidi" w:cstheme="majorBidi"/>
+                <w:b/>
+                <w:bCs/>
+                <w:color w:val="000000"/>
+              </w:rPr>
+            </w:pPr>
+            <w:r>
+              <w:rPr>
+                <w:rFonts w:asciiTheme="majorBidi" w:eastAsia="Times New Roman" w:hAnsiTheme="majorBidi" w:cstheme="majorBidi"/>
+                <w:b/>
+                <w:bCs/>
+                <w:color w:val="000000"/>
+              </w:rPr>
+              <w:t xml:space="preserve">Given </w:t>
+            </w:r>
+            <w:proofErr w:type="spellStart"/>
+            <w:r>
+              <w:rPr>
+                <w:rFonts w:asciiTheme="majorBidi" w:eastAsia="Times New Roman" w:hAnsiTheme="majorBidi" w:cstheme="majorBidi"/>
+                <w:color w:val="000000"/>
+              </w:rPr>
+              <w:t>iam</w:t>
+            </w:r>
+            <w:proofErr w:type="spellEnd"/>
+            <w:r>
+              <w:rPr>
+                <w:rFonts w:asciiTheme="majorBidi" w:eastAsia="Times New Roman" w:hAnsiTheme="majorBidi" w:cstheme="majorBidi"/>
+                <w:color w:val="000000"/>
+              </w:rPr>
+              <w:t xml:space="preserve"> on the main menu</w:t>
+            </w:r>
+          </w:p>
+          <w:p>
+            <w:pPr>
+              <w:spacing w:after="60"/>
+              <w:rPr>
+                <w:rFonts w:asciiTheme="majorBidi" w:eastAsia="Times New Roman" w:hAnsiTheme="majorBidi" w:cstheme="majorBidi"/>
+                <w:b/>
+                <w:bCs/>
+                <w:color w:val="000000"/>
+              </w:rPr>
+            </w:pPr>
+            <w:r>
+              <w:rPr>
+                <w:rFonts w:asciiTheme="majorBidi" w:eastAsia="Times New Roman" w:hAnsiTheme="majorBidi" w:cstheme="majorBidi"/>
+                <w:b/>
+                <w:bCs/>
+                <w:color w:val="000000"/>
+              </w:rPr>
+              <w:t xml:space="preserve">When </w:t>
+            </w:r>
+            <w:r>
+              <w:rPr>
+                <w:rFonts w:asciiTheme="majorBidi" w:eastAsia="Times New Roman" w:hAnsiTheme="majorBidi" w:cstheme="majorBidi"/>
+                <w:color w:val="000000"/>
+              </w:rPr>
+              <w:t xml:space="preserve">I type the name of the product on the search bar </w:t>
+            </w:r>
+          </w:p>
+          <w:p>
+            <w:pPr>
+              <w:spacing w:after="60"/>
+              <w:rPr>
+                <w:rFonts w:asciiTheme="majorBidi" w:hAnsiTheme="majorBidi" w:cstheme="majorBidi"/>
+                <w:b/>
+                <w:bCs/>
+                <w:color w:val="C00000"/>
+              </w:rPr>
+            </w:pPr>
+            <w:proofErr w:type="gramStart"/>
+            <w:r>
+              <w:rPr>
+                <w:rFonts w:asciiTheme="majorBidi" w:eastAsia="Times New Roman" w:hAnsiTheme="majorBidi" w:cstheme="majorBidi"/>
+                <w:b/>
+                <w:bCs/>
+                <w:color w:val="000000"/>
+              </w:rPr>
+              <w:t xml:space="preserve">Then </w:t>
+            </w:r>
+            <w:r>
+              <w:rPr>
+                <w:rFonts w:asciiTheme="majorBidi" w:eastAsia="Times New Roman" w:hAnsiTheme="majorBidi" w:cstheme="majorBidi"/>
+                <w:b/>
+                <w:bCs/>
+                <w:color w:val="000000"/>
+              </w:rPr>
+              <w:t xml:space="preserve"> I</w:t>
+            </w:r>
+            <w:proofErr w:type="gramEnd"/>
+            <w:r>
+              <w:rPr>
+                <w:rFonts w:asciiTheme="majorBidi" w:eastAsia="Times New Roman" w:hAnsiTheme="majorBidi" w:cstheme="majorBidi"/>
+                <w:b/>
+                <w:bCs/>
+                <w:color w:val="000000"/>
+              </w:rPr>
+              <w:t xml:space="preserve"> see the item </w:t>
+            </w:r>
+          </w:p>
+        </w:tc>
+      </w:tr>
+    </w:tbl>
+    <w:p>
+      <w:pPr>
+        <w:numPr>
+          <w:ilvl w:val="0"/>
+          <w:numId w:val="3"/>
+        </w:numPr>
+        <w:spacing w:before="100" w:beforeAutospacing="1" w:after="120" w:line="240" w:lineRule="auto"/>
+        <w:ind w:left="714" w:hanging="357"/>
+        <w:rPr>
+          <w:rFonts w:asciiTheme="majorBidi" w:eastAsia="Times New Roman" w:hAnsiTheme="majorBidi" w:cstheme="majorBidi"/>
+          <w:color w:val="000000"/>
+          <w:sz w:val="28"/>
+          <w:szCs w:val="28"/>
+        </w:rPr>
+      </w:pPr>
+      <w:r>
+        <w:rPr>
+          <w:rFonts w:asciiTheme="majorBidi" w:eastAsia="Times New Roman" w:hAnsiTheme="majorBidi" w:cstheme="majorBidi"/>
+          <w:b/>
+          <w:bCs/>
+          <w:color w:val="1F3864"/>
+          <w:sz w:val="28"/>
+          <w:szCs w:val="28"/>
+        </w:rPr>
+        <w:t xml:space="preserve">Scenarios </w:t>
+      </w:r>
+    </w:p>
+    <w:p>
+      <w:pPr>
+        <w:spacing w:before="120" w:after="80" w:line="240" w:lineRule="auto"/>
+        <w:ind w:left="720"/>
+        <w:rPr>
+          <w:rFonts w:asciiTheme="majorBidi" w:eastAsia="Times New Roman" w:hAnsiTheme="majorBidi" w:cstheme="majorBidi"/>
+          <w:b/>
+          <w:bCs/>
+          <w:color w:val="1F3864"/>
+          <w:sz w:val="26"/>
+          <w:szCs w:val="26"/>
+        </w:rPr>
+      </w:pPr>
+      <w:r>
+        <w:rPr>
+          <w:rFonts w:asciiTheme="majorBidi" w:eastAsia="Times New Roman" w:hAnsiTheme="majorBidi" w:cstheme="majorBidi"/>
+          <w:b/>
+          <w:bCs/>
+          <w:color w:val="1F3864"/>
+          <w:sz w:val="26"/>
+          <w:szCs w:val="26"/>
+        </w:rPr>
+        <w:t xml:space="preserve">Normal Scenario </w:t>
+      </w:r>
+    </w:p>
+    <w:tbl>
+      <w:tblPr>
+        <w:tblW w:w="8625" w:type="dxa"/>
+        <w:tblInd w:w="895" w:type="dxa"/>
+        <w:tblCellMar>
+          <w:left w:w="0" w:type="dxa"/>
+          <w:right w:w="0" w:type="dxa"/>
+        </w:tblCellMar>
+        <w:tblLook w:val="04A0" w:firstRow="1" w:lastRow="0" w:firstColumn="1" w:lastColumn="0" w:noHBand="0" w:noVBand="1"/>
+      </w:tblPr>
+      <w:tblGrid>
+        <w:gridCol w:w="4388"/>
+        <w:gridCol w:w="4237"/>
+      </w:tblGrid>
+      <w:tr>
+        <w:tc>
+          <w:tcPr>
+            <w:tcW w:w="4388" w:type="dxa"/>
+            <w:tcBorders>
+              <w:top w:val="nil"/>
+              <w:left w:val="single" w:sz="18" w:space="0" w:color="FFFFFF"/>
+              <w:bottom w:val="single" w:sz="18" w:space="0" w:color="FFFFFF"/>
+              <w:right w:val="single" w:sz="18" w:space="0" w:color="FFFFFF"/>
+            </w:tcBorders>
+            <w:shd w:val="clear" w:color="auto" w:fill="4472C4" w:themeFill="accent1"/>
+            <w:vAlign w:val="center"/>
+            <w:hideMark/>
+          </w:tcPr>
+          <w:p>
+            <w:pPr>
+              <w:spacing w:after="0" w:line="240" w:lineRule="auto"/>
+              <w:ind w:left="111" w:right="1754"/>
+              <w:rPr>
+                <w:rFonts w:asciiTheme="majorBidi" w:eastAsia="Times New Roman" w:hAnsiTheme="majorBidi" w:cstheme="majorBidi"/>
+                <w:color w:val="FFFFFF" w:themeColor="background1"/>
+                <w:sz w:val="24"/>
+                <w:szCs w:val="24"/>
+              </w:rPr>
+            </w:pPr>
+            <w:r>
+              <w:rPr>
+                <w:rFonts w:asciiTheme="majorBidi" w:eastAsia="Times New Roman" w:hAnsiTheme="majorBidi" w:cstheme="majorBidi"/>
+                <w:b/>
+                <w:bCs/>
+                <w:color w:val="FFFFFF" w:themeColor="background1"/>
+                <w:sz w:val="24"/>
+                <w:szCs w:val="24"/>
+              </w:rPr>
+              <w:t xml:space="preserve">                      Actor Action</w:t>
+            </w:r>
+          </w:p>
+        </w:tc>
+        <w:tc>
+          <w:tcPr>
+            <w:tcW w:w="4237" w:type="dxa"/>
+            <w:tcBorders>
+              <w:top w:val="nil"/>
+              <w:left w:val="nil"/>
+              <w:bottom w:val="single" w:sz="18" w:space="0" w:color="FFFFFF"/>
+              <w:right w:val="single" w:sz="18" w:space="0" w:color="FFFFFF"/>
+            </w:tcBorders>
+            <w:shd w:val="clear" w:color="auto" w:fill="4472C4" w:themeFill="accent1"/>
+            <w:vAlign w:val="center"/>
+            <w:hideMark/>
+          </w:tcPr>
+          <w:p>
+            <w:pPr>
+              <w:spacing w:after="0" w:line="240" w:lineRule="auto"/>
+              <w:ind w:left="111"/>
+              <w:jc w:val="center"/>
+              <w:rPr>
+                <w:rFonts w:asciiTheme="majorBidi" w:eastAsia="Times New Roman" w:hAnsiTheme="majorBidi" w:cstheme="majorBidi"/>
+                <w:color w:val="FFFFFF" w:themeColor="background1"/>
+                <w:sz w:val="24"/>
+                <w:szCs w:val="24"/>
+              </w:rPr>
+            </w:pPr>
+            <w:r>
+              <w:rPr>
+                <w:rFonts w:asciiTheme="majorBidi" w:eastAsia="Times New Roman" w:hAnsiTheme="majorBidi" w:cstheme="majorBidi"/>
+                <w:b/>
+                <w:bCs/>
+                <w:color w:val="FFFFFF" w:themeColor="background1"/>
+                <w:sz w:val="24"/>
+                <w:szCs w:val="24"/>
+              </w:rPr>
+              <w:t>System Response</w:t>
+            </w:r>
+          </w:p>
+        </w:tc>
+      </w:tr>
+      <w:tr>
+        <w:tc>
+          <w:tcPr>
+            <w:tcW w:w="4388" w:type="dxa"/>
+            <w:tcBorders>
+              <w:top w:val="nil"/>
+              <w:left w:val="single" w:sz="18" w:space="0" w:color="FFFFFF"/>
+              <w:bottom w:val="single" w:sz="18" w:space="0" w:color="FFFFFF"/>
+              <w:right w:val="single" w:sz="18" w:space="0" w:color="FFFFFF"/>
+            </w:tcBorders>
+            <w:shd w:val="clear" w:color="auto" w:fill="DEEAF6" w:themeFill="accent5" w:themeFillTint="33"/>
+          </w:tcPr>
+          <w:p>
+            <w:pPr>
+              <w:spacing w:after="0"/>
+              <w:rPr>
+                <w:rFonts w:asciiTheme="majorBidi" w:hAnsiTheme="majorBidi" w:cstheme="majorBidi"/>
+                <w:b/>
+                <w:bCs/>
+              </w:rPr>
+            </w:pPr>
+            <w:r>
+              <w:rPr>
+                <w:rFonts w:asciiTheme="majorBidi" w:hAnsiTheme="majorBidi" w:cstheme="majorBidi"/>
+              </w:rPr>
+              <w:t>1-</w:t>
+            </w:r>
+            <w:r>
+              <w:rPr>
+                <w:rFonts w:asciiTheme="majorBidi" w:hAnsiTheme="majorBidi" w:cstheme="majorBidi"/>
+              </w:rPr>
+              <w:t xml:space="preserve">user types item’s </w:t>
+            </w:r>
+            <w:proofErr w:type="spellStart"/>
+            <w:r>
+              <w:rPr>
+                <w:rFonts w:asciiTheme="majorBidi" w:hAnsiTheme="majorBidi" w:cstheme="majorBidi"/>
+              </w:rPr>
+              <w:t>nam</w:t>
+            </w:r>
+            <w:proofErr w:type="spellEnd"/>
+          </w:p>
+        </w:tc>
+        <w:tc>
+          <w:tcPr>
+            <w:tcW w:w="4237" w:type="dxa"/>
+            <w:tcBorders>
+              <w:top w:val="nil"/>
+              <w:left w:val="nil"/>
+              <w:bottom w:val="single" w:sz="18" w:space="0" w:color="FFFFFF"/>
+              <w:right w:val="single" w:sz="18" w:space="0" w:color="FFFFFF"/>
+            </w:tcBorders>
+            <w:shd w:val="clear" w:color="auto" w:fill="DEEAF6" w:themeFill="accent5" w:themeFillTint="33"/>
+          </w:tcPr>
+          <w:p>
+            <w:pPr>
+              <w:spacing w:after="0"/>
+              <w:rPr>
+                <w:rFonts w:asciiTheme="majorBidi" w:hAnsiTheme="majorBidi" w:cstheme="majorBidi"/>
+              </w:rPr>
+            </w:pPr>
+          </w:p>
+        </w:tc>
+      </w:tr>
+      <w:tr>
+        <w:tc>
+          <w:tcPr>
+            <w:tcW w:w="4388" w:type="dxa"/>
+            <w:tcBorders>
+              <w:top w:val="nil"/>
+              <w:left w:val="single" w:sz="18" w:space="0" w:color="FFFFFF"/>
+              <w:bottom w:val="single" w:sz="18" w:space="0" w:color="FFFFFF"/>
+              <w:right w:val="single" w:sz="18" w:space="0" w:color="FFFFFF"/>
+            </w:tcBorders>
+            <w:shd w:val="clear" w:color="auto" w:fill="DEEAF6" w:themeFill="accent5" w:themeFillTint="33"/>
+          </w:tcPr>
+          <w:p>
+            <w:pPr>
+              <w:spacing w:after="0"/>
+              <w:rPr>
+                <w:rFonts w:asciiTheme="majorBidi" w:hAnsiTheme="majorBidi" w:cstheme="majorBidi"/>
+              </w:rPr>
+            </w:pPr>
+          </w:p>
+        </w:tc>
+        <w:tc>
+          <w:tcPr>
+            <w:tcW w:w="4237" w:type="dxa"/>
+            <w:tcBorders>
+              <w:top w:val="nil"/>
+              <w:left w:val="nil"/>
+              <w:bottom w:val="single" w:sz="18" w:space="0" w:color="FFFFFF"/>
+              <w:right w:val="single" w:sz="18" w:space="0" w:color="FFFFFF"/>
+            </w:tcBorders>
+            <w:shd w:val="clear" w:color="auto" w:fill="DEEAF6" w:themeFill="accent5" w:themeFillTint="33"/>
+          </w:tcPr>
+          <w:p>
+            <w:pPr>
+              <w:spacing w:after="0"/>
+              <w:rPr>
+                <w:rFonts w:asciiTheme="majorBidi" w:hAnsiTheme="majorBidi" w:cstheme="majorBidi"/>
+              </w:rPr>
+            </w:pPr>
+            <w:r>
+              <w:rPr>
+                <w:rFonts w:asciiTheme="majorBidi" w:hAnsiTheme="majorBidi" w:cstheme="majorBidi"/>
+              </w:rPr>
+              <w:t>2- system search for the item and display it</w:t>
+            </w:r>
+          </w:p>
+        </w:tc>
+      </w:tr>
+    </w:tbl>
+    <w:p>
+      <w:pPr>
+        <w:spacing w:before="120" w:after="80" w:line="240" w:lineRule="auto"/>
+        <w:ind w:left="720"/>
+        <w:rPr>
+          <w:rFonts w:asciiTheme="majorBidi" w:eastAsia="Times New Roman" w:hAnsiTheme="majorBidi" w:cstheme="majorBidi"/>
+          <w:b/>
+          <w:bCs/>
+          <w:color w:val="1F3864"/>
+          <w:sz w:val="26"/>
+          <w:szCs w:val="26"/>
+        </w:rPr>
+      </w:pPr>
+      <w:r>
+        <w:rPr>
+          <w:rFonts w:asciiTheme="majorBidi" w:eastAsia="Times New Roman" w:hAnsiTheme="majorBidi" w:cstheme="majorBidi"/>
+          <w:b/>
+          <w:bCs/>
+          <w:color w:val="1F3864"/>
+          <w:sz w:val="26"/>
+          <w:szCs w:val="26"/>
+        </w:rPr>
+        <w:t xml:space="preserve"> </w:t>
+      </w:r>
+      <w:r>
+        <w:rPr>
+          <w:rFonts w:asciiTheme="majorBidi" w:hAnsiTheme="majorBidi" w:cstheme="majorBidi"/>
+          <w:b/>
+          <w:bCs/>
+          <w:color w:val="1F3863"/>
+          <w:sz w:val="26"/>
+          <w:szCs w:val="26"/>
+        </w:rPr>
+        <w:t>Exceptional Scenario</w:t>
+      </w:r>
+    </w:p>
+    <w:tbl>
+      <w:tblPr>
+        <w:tblW w:w="8625" w:type="dxa"/>
+        <w:tblInd w:w="895" w:type="dxa"/>
+        <w:tblCellMar>
+          <w:left w:w="0" w:type="dxa"/>
+          <w:right w:w="0" w:type="dxa"/>
+        </w:tblCellMar>
+        <w:tblLook w:val="04A0" w:firstRow="1" w:lastRow="0" w:firstColumn="1" w:lastColumn="0" w:noHBand="0" w:noVBand="1"/>
+      </w:tblPr>
+      <w:tblGrid>
+        <w:gridCol w:w="4388"/>
+        <w:gridCol w:w="4237"/>
+      </w:tblGrid>
+      <w:tr>
+        <w:tc>
+          <w:tcPr>
+            <w:tcW w:w="4388" w:type="dxa"/>
+            <w:tcBorders>
+              <w:top w:val="nil"/>
+              <w:left w:val="single" w:sz="18" w:space="0" w:color="FFFFFF"/>
+              <w:bottom w:val="single" w:sz="18" w:space="0" w:color="FFFFFF"/>
+              <w:right w:val="single" w:sz="18" w:space="0" w:color="FFFFFF"/>
+            </w:tcBorders>
+            <w:shd w:val="clear" w:color="auto" w:fill="4472C4" w:themeFill="accent1"/>
+            <w:vAlign w:val="center"/>
+            <w:hideMark/>
+          </w:tcPr>
+          <w:p>
+            <w:pPr>
+              <w:spacing w:after="0" w:line="240" w:lineRule="auto"/>
+              <w:ind w:left="111" w:right="1754"/>
+              <w:rPr>
+                <w:rFonts w:asciiTheme="majorBidi" w:eastAsia="Times New Roman" w:hAnsiTheme="majorBidi" w:cstheme="majorBidi"/>
+                <w:color w:val="FFFFFF" w:themeColor="background1"/>
+                <w:sz w:val="24"/>
+                <w:szCs w:val="24"/>
+              </w:rPr>
+            </w:pPr>
+            <w:r>
+              <w:rPr>
+                <w:rFonts w:asciiTheme="majorBidi" w:eastAsia="Times New Roman" w:hAnsiTheme="majorBidi" w:cstheme="majorBidi"/>
+                <w:b/>
+                <w:bCs/>
+                <w:color w:val="FFFFFF" w:themeColor="background1"/>
+                <w:sz w:val="24"/>
+                <w:szCs w:val="24"/>
+              </w:rPr>
+              <w:t xml:space="preserve">                      Actor Action</w:t>
+            </w:r>
+          </w:p>
+        </w:tc>
+        <w:tc>
+          <w:tcPr>
+            <w:tcW w:w="4237" w:type="dxa"/>
+            <w:tcBorders>
+              <w:top w:val="nil"/>
+              <w:left w:val="nil"/>
+              <w:bottom w:val="single" w:sz="18" w:space="0" w:color="FFFFFF"/>
+              <w:right w:val="single" w:sz="18" w:space="0" w:color="FFFFFF"/>
+            </w:tcBorders>
+            <w:shd w:val="clear" w:color="auto" w:fill="4472C4" w:themeFill="accent1"/>
+            <w:vAlign w:val="center"/>
+            <w:hideMark/>
+          </w:tcPr>
+          <w:p>
+            <w:pPr>
+              <w:spacing w:after="0" w:line="240" w:lineRule="auto"/>
+              <w:ind w:left="111"/>
+              <w:jc w:val="center"/>
+              <w:rPr>
+                <w:rFonts w:asciiTheme="majorBidi" w:eastAsia="Times New Roman" w:hAnsiTheme="majorBidi" w:cstheme="majorBidi"/>
+                <w:color w:val="FFFFFF" w:themeColor="background1"/>
+                <w:sz w:val="24"/>
+                <w:szCs w:val="24"/>
+              </w:rPr>
+            </w:pPr>
+            <w:r>
+              <w:rPr>
+                <w:rFonts w:asciiTheme="majorBidi" w:eastAsia="Times New Roman" w:hAnsiTheme="majorBidi" w:cstheme="majorBidi"/>
+                <w:b/>
+                <w:bCs/>
+                <w:color w:val="FFFFFF" w:themeColor="background1"/>
+                <w:sz w:val="24"/>
+                <w:szCs w:val="24"/>
+              </w:rPr>
+              <w:t>System Response</w:t>
+            </w:r>
+          </w:p>
+        </w:tc>
+      </w:tr>
+      <w:tr>
+        <w:tc>
+          <w:tcPr>
+            <w:tcW w:w="4388" w:type="dxa"/>
+            <w:tcBorders>
+              <w:top w:val="nil"/>
+              <w:left w:val="single" w:sz="18" w:space="0" w:color="FFFFFF"/>
+              <w:bottom w:val="single" w:sz="18" w:space="0" w:color="FFFFFF"/>
+              <w:right w:val="single" w:sz="18" w:space="0" w:color="FFFFFF"/>
+            </w:tcBorders>
+            <w:shd w:val="clear" w:color="auto" w:fill="DEEAF6" w:themeFill="accent5" w:themeFillTint="33"/>
+          </w:tcPr>
+          <w:p>
+            <w:pPr>
+              <w:spacing w:after="0"/>
+              <w:rPr>
+                <w:rFonts w:asciiTheme="majorBidi" w:hAnsiTheme="majorBidi" w:cstheme="majorBidi"/>
+                <w:b/>
+                <w:bCs/>
+              </w:rPr>
+            </w:pPr>
+          </w:p>
+        </w:tc>
+        <w:tc>
+          <w:tcPr>
+            <w:tcW w:w="4237" w:type="dxa"/>
+            <w:tcBorders>
+              <w:top w:val="nil"/>
+              <w:left w:val="nil"/>
+              <w:bottom w:val="single" w:sz="18" w:space="0" w:color="FFFFFF"/>
+              <w:right w:val="single" w:sz="18" w:space="0" w:color="FFFFFF"/>
+            </w:tcBorders>
+            <w:shd w:val="clear" w:color="auto" w:fill="DEEAF6" w:themeFill="accent5" w:themeFillTint="33"/>
+          </w:tcPr>
+          <w:p>
+            <w:pPr>
+              <w:spacing w:after="0"/>
+              <w:rPr>
+                <w:rFonts w:asciiTheme="majorBidi" w:hAnsiTheme="majorBidi" w:cstheme="majorBidi"/>
+              </w:rPr>
+            </w:pPr>
+          </w:p>
+        </w:tc>
+      </w:tr>
+    </w:tbl>
+    <w:p>
+      <w:pPr>
+        <w:numPr>
+          <w:ilvl w:val="0"/>
+          <w:numId w:val="3"/>
+        </w:numPr>
+        <w:spacing w:before="100" w:beforeAutospacing="1" w:after="120" w:line="240" w:lineRule="auto"/>
+        <w:ind w:left="714" w:hanging="357"/>
+        <w:rPr>
+          <w:rFonts w:asciiTheme="majorBidi" w:eastAsia="Times New Roman" w:hAnsiTheme="majorBidi" w:cstheme="majorBidi"/>
+          <w:b/>
+          <w:bCs/>
+          <w:color w:val="1F3864"/>
+          <w:sz w:val="28"/>
+          <w:szCs w:val="28"/>
+        </w:rPr>
+      </w:pPr>
+      <w:r>
+        <w:rPr>
+          <w:rFonts w:asciiTheme="majorBidi" w:eastAsia="Times New Roman" w:hAnsiTheme="majorBidi" w:cstheme="majorBidi"/>
+          <w:b/>
+          <w:bCs/>
+          <w:color w:val="1F3864"/>
+          <w:sz w:val="28"/>
+          <w:szCs w:val="28"/>
+        </w:rPr>
+        <w:t>User Story #</w:t>
+      </w:r>
+      <w:r>
+        <w:rPr>
+          <w:rFonts w:asciiTheme="majorBidi" w:eastAsia="Times New Roman" w:hAnsiTheme="majorBidi" w:cstheme="majorBidi"/>
+          <w:b/>
+          <w:bCs/>
+          <w:color w:val="1F3864"/>
+          <w:sz w:val="28"/>
+          <w:szCs w:val="28"/>
+        </w:rPr>
+        <w:t>8</w:t>
+      </w:r>
+    </w:p>
+    <w:p>
+      <w:pPr>
+        <w:spacing w:after="0" w:line="240" w:lineRule="auto"/>
+        <w:rPr>
+          <w:rFonts w:asciiTheme="majorBidi" w:eastAsia="Times New Roman" w:hAnsiTheme="majorBidi" w:cstheme="majorBidi"/>
+          <w:vanish/>
+          <w:sz w:val="24"/>
+          <w:szCs w:val="24"/>
+        </w:rPr>
+      </w:pPr>
+    </w:p>
+    <w:tbl>
+      <w:tblPr>
+        <w:tblW w:w="8625" w:type="dxa"/>
+        <w:tblInd w:w="911" w:type="dxa"/>
+        <w:tblCellMar>
+          <w:left w:w="0" w:type="dxa"/>
+          <w:right w:w="0" w:type="dxa"/>
+        </w:tblCellMar>
+        <w:tblLook w:val="04A0" w:firstRow="1" w:lastRow="0" w:firstColumn="1" w:lastColumn="0" w:noHBand="0" w:noVBand="1"/>
+      </w:tblPr>
+      <w:tblGrid>
+        <w:gridCol w:w="2263"/>
+        <w:gridCol w:w="6362"/>
+      </w:tblGrid>
+      <w:tr>
+        <w:tc>
+          <w:tcPr>
+            <w:tcW w:w="2263" w:type="dxa"/>
+            <w:tcBorders>
+              <w:top w:val="single" w:sz="8" w:space="0" w:color="000000"/>
+              <w:left w:val="single" w:sz="8" w:space="0" w:color="000000"/>
+              <w:bottom w:val="single" w:sz="8" w:space="0" w:color="000000"/>
+              <w:right w:val="single" w:sz="18" w:space="0" w:color="FFFFFF"/>
+            </w:tcBorders>
+            <w:shd w:val="clear" w:color="auto" w:fill="00B0F0"/>
+            <w:vAlign w:val="center"/>
+            <w:hideMark/>
+          </w:tcPr>
+          <w:p>
+            <w:pPr>
+              <w:spacing w:after="0" w:line="240" w:lineRule="auto"/>
+              <w:ind w:left="104"/>
+              <w:rPr>
+                <w:rFonts w:asciiTheme="majorBidi" w:hAnsiTheme="majorBidi" w:cstheme="majorBidi"/>
+                <w:b/>
+                <w:bCs/>
+              </w:rPr>
+            </w:pPr>
+            <w:r>
+              <w:rPr>
+                <w:rFonts w:asciiTheme="majorBidi" w:hAnsiTheme="majorBidi" w:cstheme="majorBidi"/>
+                <w:b/>
+                <w:bCs/>
+              </w:rPr>
+              <w:t>User Story ID</w:t>
+            </w:r>
+          </w:p>
+        </w:tc>
+        <w:tc>
+          <w:tcPr>
+            <w:tcW w:w="6362" w:type="dxa"/>
+            <w:tcBorders>
+              <w:top w:val="single" w:sz="18" w:space="0" w:color="FFFFFF"/>
+              <w:left w:val="nil"/>
+              <w:bottom w:val="single" w:sz="18" w:space="0" w:color="FFFFFF"/>
+              <w:right w:val="single" w:sz="18" w:space="0" w:color="FFFFFF"/>
+            </w:tcBorders>
+            <w:shd w:val="clear" w:color="auto" w:fill="C9F1FF"/>
+            <w:vAlign w:val="center"/>
+          </w:tcPr>
+          <w:p>
+            <w:pPr>
+              <w:spacing w:after="0" w:line="240" w:lineRule="auto"/>
+              <w:ind w:left="111" w:right="443"/>
+              <w:rPr>
+                <w:rFonts w:asciiTheme="majorBidi" w:eastAsia="Times New Roman" w:hAnsiTheme="majorBidi" w:cstheme="majorBidi"/>
+                <w:color w:val="000000"/>
+                <w:sz w:val="24"/>
+                <w:szCs w:val="24"/>
+                <w:lang w:bidi="ar-EG"/>
+              </w:rPr>
+            </w:pPr>
+            <w:r>
+              <w:rPr>
+                <w:rFonts w:asciiTheme="majorBidi" w:eastAsia="Times New Roman" w:hAnsiTheme="majorBidi" w:cstheme="majorBidi"/>
+                <w:color w:val="000000"/>
+                <w:sz w:val="24"/>
+                <w:szCs w:val="24"/>
+                <w:lang w:bidi="ar-EG"/>
+              </w:rPr>
+              <w:t>US #1</w:t>
+            </w:r>
+          </w:p>
+        </w:tc>
+      </w:tr>
+      <w:tr>
+        <w:tc>
+          <w:tcPr>
+            <w:tcW w:w="2263" w:type="dxa"/>
+            <w:tcBorders>
+              <w:top w:val="single" w:sz="8" w:space="0" w:color="000000"/>
+              <w:left w:val="single" w:sz="8" w:space="0" w:color="000000"/>
+              <w:bottom w:val="single" w:sz="8" w:space="0" w:color="000000"/>
+              <w:right w:val="single" w:sz="18" w:space="0" w:color="FFFFFF"/>
+            </w:tcBorders>
+            <w:shd w:val="clear" w:color="auto" w:fill="00B0F0"/>
+            <w:vAlign w:val="center"/>
+            <w:hideMark/>
+          </w:tcPr>
+          <w:p>
+            <w:pPr>
+              <w:spacing w:after="0" w:line="240" w:lineRule="auto"/>
+              <w:ind w:left="104"/>
+              <w:rPr>
+                <w:rFonts w:asciiTheme="majorBidi" w:hAnsiTheme="majorBidi" w:cstheme="majorBidi"/>
+                <w:b/>
+                <w:bCs/>
+              </w:rPr>
+            </w:pPr>
+            <w:r>
+              <w:rPr>
+                <w:rFonts w:asciiTheme="majorBidi" w:hAnsiTheme="majorBidi" w:cstheme="majorBidi"/>
+                <w:b/>
+                <w:bCs/>
+              </w:rPr>
+              <w:t xml:space="preserve">User Story Name </w:t>
+            </w:r>
+          </w:p>
+        </w:tc>
+        <w:tc>
+          <w:tcPr>
+            <w:tcW w:w="6362" w:type="dxa"/>
+            <w:tcBorders>
+              <w:top w:val="single" w:sz="18" w:space="0" w:color="FFFFFF"/>
+              <w:left w:val="nil"/>
+              <w:bottom w:val="single" w:sz="18" w:space="0" w:color="FFFFFF"/>
+              <w:right w:val="single" w:sz="18" w:space="0" w:color="FFFFFF"/>
+            </w:tcBorders>
+            <w:shd w:val="clear" w:color="auto" w:fill="C9F1FF"/>
+            <w:vAlign w:val="center"/>
+          </w:tcPr>
+          <w:p>
+            <w:pPr>
+              <w:spacing w:after="0" w:line="240" w:lineRule="auto"/>
+              <w:ind w:right="443"/>
+              <w:rPr>
+                <w:rFonts w:asciiTheme="majorBidi" w:eastAsia="Times New Roman" w:hAnsiTheme="majorBidi" w:cstheme="majorBidi"/>
+                <w:color w:val="000000"/>
+                <w:sz w:val="24"/>
+                <w:szCs w:val="24"/>
+                <w:lang w:bidi="ar-EG"/>
+              </w:rPr>
+            </w:pPr>
+            <w:r>
+              <w:rPr>
+                <w:rFonts w:asciiTheme="majorBidi" w:eastAsia="Times New Roman" w:hAnsiTheme="majorBidi" w:cstheme="majorBidi"/>
+                <w:color w:val="000000"/>
+                <w:sz w:val="24"/>
+                <w:szCs w:val="24"/>
+                <w:lang w:bidi="ar-EG"/>
+              </w:rPr>
+              <w:t>Adding a product to the cart</w:t>
+            </w:r>
+          </w:p>
+        </w:tc>
+      </w:tr>
+      <w:tr>
+        <w:tc>
+          <w:tcPr>
+            <w:tcW w:w="2263" w:type="dxa"/>
+            <w:tcBorders>
+              <w:top w:val="nil"/>
+              <w:left w:val="single" w:sz="8" w:space="0" w:color="000000"/>
+              <w:bottom w:val="single" w:sz="8" w:space="0" w:color="000000"/>
+              <w:right w:val="single" w:sz="18" w:space="0" w:color="FFFFFF"/>
+            </w:tcBorders>
+            <w:shd w:val="clear" w:color="auto" w:fill="00B0F0"/>
+            <w:vAlign w:val="center"/>
+            <w:hideMark/>
+          </w:tcPr>
+          <w:p>
+            <w:pPr>
+              <w:spacing w:before="2" w:after="0" w:line="240" w:lineRule="auto"/>
+              <w:ind w:left="104"/>
+              <w:rPr>
+                <w:rFonts w:asciiTheme="majorBidi" w:hAnsiTheme="majorBidi" w:cstheme="majorBidi"/>
+                <w:b/>
+                <w:bCs/>
+              </w:rPr>
+            </w:pPr>
+            <w:r>
+              <w:rPr>
+                <w:rFonts w:asciiTheme="majorBidi" w:hAnsiTheme="majorBidi" w:cstheme="majorBidi"/>
+                <w:b/>
+                <w:bCs/>
+              </w:rPr>
+              <w:t>Actors</w:t>
+            </w:r>
+          </w:p>
+        </w:tc>
+        <w:tc>
+          <w:tcPr>
+            <w:tcW w:w="6362" w:type="dxa"/>
+            <w:tcBorders>
+              <w:top w:val="nil"/>
+              <w:left w:val="nil"/>
+              <w:bottom w:val="single" w:sz="18" w:space="0" w:color="FFFFFF"/>
+              <w:right w:val="single" w:sz="18" w:space="0" w:color="FFFFFF"/>
+            </w:tcBorders>
+            <w:shd w:val="clear" w:color="auto" w:fill="C9F1FF"/>
+            <w:vAlign w:val="center"/>
+            <w:hideMark/>
+          </w:tcPr>
+          <w:p>
+            <w:pPr>
+              <w:spacing w:after="0" w:line="264" w:lineRule="auto"/>
+              <w:rPr>
+                <w:rFonts w:asciiTheme="majorBidi" w:hAnsiTheme="majorBidi" w:cstheme="majorBidi"/>
+              </w:rPr>
+            </w:pPr>
+            <w:r>
+              <w:rPr>
+                <w:rFonts w:asciiTheme="majorBidi" w:hAnsiTheme="majorBidi" w:cstheme="majorBidi"/>
+              </w:rPr>
+              <w:t>Customer</w:t>
+            </w:r>
+          </w:p>
+        </w:tc>
+      </w:tr>
+      <w:tr>
+        <w:tc>
+          <w:tcPr>
+            <w:tcW w:w="2263" w:type="dxa"/>
+            <w:tcBorders>
+              <w:top w:val="nil"/>
+              <w:left w:val="single" w:sz="8" w:space="0" w:color="000000"/>
+              <w:bottom w:val="single" w:sz="8" w:space="0" w:color="000000"/>
+              <w:right w:val="single" w:sz="18" w:space="0" w:color="FFFFFF"/>
+            </w:tcBorders>
+            <w:shd w:val="clear" w:color="auto" w:fill="00B0F0"/>
+            <w:vAlign w:val="center"/>
+            <w:hideMark/>
+          </w:tcPr>
+          <w:p>
+            <w:pPr>
+              <w:spacing w:after="0" w:line="240" w:lineRule="auto"/>
+              <w:ind w:left="104"/>
+              <w:rPr>
+                <w:rFonts w:asciiTheme="majorBidi" w:hAnsiTheme="majorBidi" w:cstheme="majorBidi"/>
+                <w:b/>
+                <w:bCs/>
+              </w:rPr>
+            </w:pPr>
+            <w:r>
+              <w:rPr>
+                <w:rFonts w:asciiTheme="majorBidi" w:hAnsiTheme="majorBidi" w:cstheme="majorBidi"/>
+                <w:b/>
+                <w:bCs/>
+              </w:rPr>
+              <w:t>Description</w:t>
+            </w:r>
+          </w:p>
+        </w:tc>
+        <w:tc>
+          <w:tcPr>
+            <w:tcW w:w="6362" w:type="dxa"/>
+            <w:tcBorders>
+              <w:top w:val="nil"/>
+              <w:left w:val="nil"/>
+              <w:bottom w:val="single" w:sz="18" w:space="0" w:color="FFFFFF"/>
+              <w:right w:val="single" w:sz="18" w:space="0" w:color="FFFFFF"/>
+            </w:tcBorders>
+            <w:shd w:val="clear" w:color="auto" w:fill="C9F1FF"/>
+            <w:vAlign w:val="center"/>
+            <w:hideMark/>
+          </w:tcPr>
+          <w:p>
+            <w:pPr>
+              <w:bidi/>
+              <w:spacing w:after="60" w:line="264" w:lineRule="auto"/>
+              <w:jc w:val="right"/>
+              <w:rPr>
+                <w:rFonts w:asciiTheme="majorBidi" w:eastAsia="Times New Roman" w:hAnsiTheme="majorBidi" w:cstheme="majorBidi"/>
+                <w:color w:val="000000"/>
+              </w:rPr>
+            </w:pPr>
+            <w:r>
+              <w:rPr>
+                <w:rFonts w:asciiTheme="majorBidi" w:eastAsia="Times New Roman" w:hAnsiTheme="majorBidi" w:cstheme="majorBidi"/>
+                <w:b/>
+                <w:bCs/>
+                <w:color w:val="000000"/>
+              </w:rPr>
+              <w:t>As</w:t>
+            </w:r>
+            <w:r>
+              <w:rPr>
+                <w:rFonts w:asciiTheme="majorBidi" w:eastAsia="Times New Roman" w:hAnsiTheme="majorBidi" w:cstheme="majorBidi"/>
+                <w:color w:val="000000"/>
+              </w:rPr>
+              <w:t xml:space="preserve"> a </w:t>
+            </w:r>
+            <w:proofErr w:type="gramStart"/>
+            <w:r>
+              <w:rPr>
+                <w:rFonts w:asciiTheme="majorBidi" w:eastAsia="Times New Roman" w:hAnsiTheme="majorBidi" w:cstheme="majorBidi"/>
+                <w:color w:val="000000"/>
+              </w:rPr>
+              <w:t>customer..</w:t>
+            </w:r>
+            <w:proofErr w:type="gramEnd"/>
+          </w:p>
+          <w:p>
+            <w:pPr>
+              <w:bidi/>
+              <w:spacing w:after="60" w:line="264" w:lineRule="auto"/>
+              <w:jc w:val="right"/>
+              <w:rPr>
+                <w:rFonts w:asciiTheme="majorBidi" w:eastAsia="Times New Roman" w:hAnsiTheme="majorBidi" w:cstheme="majorBidi"/>
+                <w:color w:val="000000"/>
+              </w:rPr>
+            </w:pPr>
+            <w:r>
+              <w:rPr>
+                <w:rFonts w:asciiTheme="majorBidi" w:eastAsia="Times New Roman" w:hAnsiTheme="majorBidi" w:cstheme="majorBidi"/>
+                <w:b/>
+                <w:bCs/>
+                <w:color w:val="000000"/>
+              </w:rPr>
+              <w:t>I like</w:t>
+            </w:r>
+            <w:r>
+              <w:rPr>
+                <w:rFonts w:asciiTheme="majorBidi" w:eastAsia="Times New Roman" w:hAnsiTheme="majorBidi" w:cstheme="majorBidi"/>
+                <w:color w:val="000000"/>
+              </w:rPr>
+              <w:t xml:space="preserve"> </w:t>
+            </w:r>
+            <w:r>
+              <w:rPr>
+                <w:rFonts w:asciiTheme="majorBidi" w:eastAsia="Times New Roman" w:hAnsiTheme="majorBidi" w:cstheme="majorBidi"/>
+                <w:color w:val="000000"/>
+              </w:rPr>
+              <w:t>to add items to my shopping cart</w:t>
+            </w:r>
+          </w:p>
+          <w:p>
+            <w:pPr>
+              <w:bidi/>
+              <w:spacing w:after="60" w:line="264" w:lineRule="auto"/>
+              <w:jc w:val="right"/>
+              <w:rPr>
+                <w:rFonts w:asciiTheme="majorBidi" w:eastAsia="Times New Roman" w:hAnsiTheme="majorBidi" w:cstheme="majorBidi"/>
+                <w:color w:val="000000"/>
+                <w:rtl/>
+              </w:rPr>
+            </w:pPr>
+            <w:r>
+              <w:rPr>
+                <w:rFonts w:asciiTheme="majorBidi" w:eastAsia="Times New Roman" w:hAnsiTheme="majorBidi" w:cstheme="majorBidi"/>
+                <w:b/>
+                <w:bCs/>
+                <w:color w:val="000000"/>
+              </w:rPr>
+              <w:t>So</w:t>
+            </w:r>
+            <w:r>
+              <w:rPr>
+                <w:rFonts w:asciiTheme="majorBidi" w:eastAsia="Times New Roman" w:hAnsiTheme="majorBidi" w:cstheme="majorBidi"/>
+                <w:color w:val="000000"/>
+              </w:rPr>
+              <w:t xml:space="preserve"> </w:t>
+            </w:r>
+          </w:p>
+        </w:tc>
+      </w:tr>
+      <w:tr>
+        <w:tc>
+          <w:tcPr>
+            <w:tcW w:w="2263" w:type="dxa"/>
+            <w:tcBorders>
+              <w:top w:val="nil"/>
+              <w:left w:val="single" w:sz="8" w:space="0" w:color="000000"/>
+              <w:bottom w:val="single" w:sz="8" w:space="0" w:color="000000"/>
+              <w:right w:val="single" w:sz="18" w:space="0" w:color="FFFFFF"/>
+            </w:tcBorders>
+            <w:shd w:val="clear" w:color="auto" w:fill="00B0F0"/>
+            <w:vAlign w:val="center"/>
+            <w:hideMark/>
+          </w:tcPr>
+          <w:p>
+            <w:pPr>
+              <w:spacing w:before="2" w:after="0" w:line="240" w:lineRule="auto"/>
+              <w:ind w:left="104"/>
+              <w:rPr>
+                <w:rFonts w:asciiTheme="majorBidi" w:hAnsiTheme="majorBidi" w:cstheme="majorBidi"/>
+                <w:b/>
+                <w:bCs/>
+              </w:rPr>
+            </w:pPr>
+            <w:r>
+              <w:rPr>
+                <w:rFonts w:asciiTheme="majorBidi" w:hAnsiTheme="majorBidi" w:cstheme="majorBidi"/>
+                <w:b/>
+                <w:bCs/>
+              </w:rPr>
+              <w:t>Per condition</w:t>
+            </w:r>
+          </w:p>
+        </w:tc>
+        <w:tc>
+          <w:tcPr>
+            <w:tcW w:w="6362" w:type="dxa"/>
+            <w:tcBorders>
+              <w:top w:val="nil"/>
+              <w:left w:val="nil"/>
+              <w:bottom w:val="single" w:sz="18" w:space="0" w:color="FFFFFF"/>
+              <w:right w:val="single" w:sz="18" w:space="0" w:color="FFFFFF"/>
+            </w:tcBorders>
+            <w:shd w:val="clear" w:color="auto" w:fill="C9F1FF"/>
+            <w:vAlign w:val="center"/>
+          </w:tcPr>
+          <w:p>
+            <w:pPr>
+              <w:spacing w:before="2" w:after="0" w:line="240" w:lineRule="auto"/>
+              <w:rPr>
+                <w:rFonts w:asciiTheme="majorBidi" w:eastAsia="Times New Roman" w:hAnsiTheme="majorBidi" w:cstheme="majorBidi"/>
+                <w:color w:val="000000"/>
+                <w:sz w:val="24"/>
+                <w:szCs w:val="24"/>
+              </w:rPr>
+            </w:pPr>
+          </w:p>
+        </w:tc>
+      </w:tr>
+      <w:tr>
+        <w:tc>
+          <w:tcPr>
+            <w:tcW w:w="2263" w:type="dxa"/>
+            <w:tcBorders>
+              <w:top w:val="nil"/>
+              <w:left w:val="single" w:sz="8" w:space="0" w:color="000000"/>
+              <w:bottom w:val="single" w:sz="8" w:space="0" w:color="000000"/>
+              <w:right w:val="single" w:sz="18" w:space="0" w:color="FFFFFF"/>
+            </w:tcBorders>
+            <w:shd w:val="clear" w:color="auto" w:fill="00B0F0"/>
+            <w:vAlign w:val="center"/>
+            <w:hideMark/>
+          </w:tcPr>
+          <w:p>
+            <w:pPr>
+              <w:spacing w:before="2" w:after="0" w:line="240" w:lineRule="auto"/>
+              <w:ind w:left="104"/>
+              <w:rPr>
+                <w:rFonts w:asciiTheme="majorBidi" w:hAnsiTheme="majorBidi" w:cstheme="majorBidi"/>
+                <w:b/>
+                <w:bCs/>
+              </w:rPr>
+            </w:pPr>
+            <w:r>
+              <w:rPr>
+                <w:rFonts w:asciiTheme="majorBidi" w:hAnsiTheme="majorBidi" w:cstheme="majorBidi"/>
+                <w:b/>
+                <w:bCs/>
+              </w:rPr>
+              <w:t>Post condition</w:t>
+            </w:r>
+          </w:p>
+        </w:tc>
+        <w:tc>
+          <w:tcPr>
+            <w:tcW w:w="6362" w:type="dxa"/>
+            <w:tcBorders>
+              <w:top w:val="nil"/>
+              <w:left w:val="nil"/>
+              <w:bottom w:val="single" w:sz="18" w:space="0" w:color="FFFFFF"/>
+              <w:right w:val="single" w:sz="18" w:space="0" w:color="FFFFFF"/>
+            </w:tcBorders>
+            <w:shd w:val="clear" w:color="auto" w:fill="C9F1FF"/>
+            <w:vAlign w:val="center"/>
+          </w:tcPr>
+          <w:p>
+            <w:pPr>
+              <w:spacing w:before="2" w:after="0" w:line="240" w:lineRule="auto"/>
+              <w:rPr>
+                <w:rFonts w:asciiTheme="majorBidi" w:eastAsia="Times New Roman" w:hAnsiTheme="majorBidi" w:cstheme="majorBidi"/>
+                <w:color w:val="000000"/>
+                <w:sz w:val="24"/>
+                <w:szCs w:val="24"/>
+              </w:rPr>
+            </w:pPr>
+          </w:p>
+        </w:tc>
+      </w:tr>
+      <w:tr>
+        <w:tc>
+          <w:tcPr>
+            <w:tcW w:w="2263" w:type="dxa"/>
+            <w:tcBorders>
+              <w:top w:val="nil"/>
+              <w:left w:val="single" w:sz="8" w:space="0" w:color="000000"/>
+              <w:bottom w:val="single" w:sz="8" w:space="0" w:color="000000"/>
+              <w:right w:val="single" w:sz="18" w:space="0" w:color="FFFFFF"/>
+            </w:tcBorders>
+            <w:shd w:val="clear" w:color="auto" w:fill="00B0F0"/>
+            <w:vAlign w:val="center"/>
+            <w:hideMark/>
+          </w:tcPr>
+          <w:p>
+            <w:pPr>
+              <w:spacing w:before="2" w:after="0" w:line="240" w:lineRule="auto"/>
+              <w:ind w:left="104"/>
+              <w:rPr>
+                <w:rFonts w:asciiTheme="majorBidi" w:hAnsiTheme="majorBidi" w:cstheme="majorBidi"/>
+                <w:b/>
+                <w:bCs/>
+              </w:rPr>
+            </w:pPr>
+            <w:r>
+              <w:rPr>
+                <w:rFonts w:asciiTheme="majorBidi" w:hAnsiTheme="majorBidi" w:cstheme="majorBidi"/>
+                <w:b/>
+                <w:bCs/>
+              </w:rPr>
+              <w:t>Acceptance Criteria</w:t>
+            </w:r>
+          </w:p>
+        </w:tc>
+        <w:tc>
+          <w:tcPr>
+            <w:tcW w:w="6362" w:type="dxa"/>
+            <w:tcBorders>
+              <w:top w:val="nil"/>
+              <w:left w:val="nil"/>
+              <w:bottom w:val="single" w:sz="18" w:space="0" w:color="FFFFFF"/>
+              <w:right w:val="single" w:sz="18" w:space="0" w:color="FFFFFF"/>
+            </w:tcBorders>
+            <w:shd w:val="clear" w:color="auto" w:fill="C9F1FF"/>
+            <w:vAlign w:val="center"/>
+            <w:hideMark/>
+          </w:tcPr>
+          <w:p>
+            <w:pPr>
+              <w:spacing w:after="60"/>
+              <w:rPr>
+                <w:rFonts w:asciiTheme="majorBidi" w:eastAsia="Times New Roman" w:hAnsiTheme="majorBidi" w:cstheme="majorBidi"/>
+                <w:b/>
+                <w:bCs/>
+                <w:color w:val="000000"/>
+              </w:rPr>
+            </w:pPr>
+            <w:r>
+              <w:rPr>
+                <w:rFonts w:asciiTheme="majorBidi" w:eastAsia="Times New Roman" w:hAnsiTheme="majorBidi" w:cstheme="majorBidi"/>
+                <w:b/>
+                <w:bCs/>
+                <w:color w:val="000000"/>
+              </w:rPr>
+              <w:t xml:space="preserve">Given </w:t>
+            </w:r>
+            <w:proofErr w:type="spellStart"/>
+            <w:r>
+              <w:rPr>
+                <w:rFonts w:asciiTheme="majorBidi" w:eastAsia="Times New Roman" w:hAnsiTheme="majorBidi" w:cstheme="majorBidi"/>
+                <w:color w:val="000000"/>
+              </w:rPr>
+              <w:t>iam</w:t>
+            </w:r>
+            <w:proofErr w:type="spellEnd"/>
+            <w:r>
+              <w:rPr>
+                <w:rFonts w:asciiTheme="majorBidi" w:eastAsia="Times New Roman" w:hAnsiTheme="majorBidi" w:cstheme="majorBidi"/>
+                <w:color w:val="000000"/>
+              </w:rPr>
+              <w:t xml:space="preserve"> </w:t>
+            </w:r>
+            <w:r>
+              <w:rPr>
+                <w:rFonts w:asciiTheme="majorBidi" w:eastAsia="Times New Roman" w:hAnsiTheme="majorBidi" w:cstheme="majorBidi"/>
+                <w:color w:val="000000"/>
+              </w:rPr>
+              <w:t xml:space="preserve">a </w:t>
+            </w:r>
+            <w:proofErr w:type="spellStart"/>
+            <w:r>
+              <w:rPr>
+                <w:rFonts w:asciiTheme="majorBidi" w:eastAsia="Times New Roman" w:hAnsiTheme="majorBidi" w:cstheme="majorBidi"/>
+                <w:color w:val="000000"/>
+              </w:rPr>
+              <w:t>cutomer</w:t>
+            </w:r>
+            <w:proofErr w:type="spellEnd"/>
+            <w:r>
+              <w:rPr>
+                <w:rFonts w:asciiTheme="majorBidi" w:eastAsia="Times New Roman" w:hAnsiTheme="majorBidi" w:cstheme="majorBidi"/>
+                <w:color w:val="000000"/>
+              </w:rPr>
+              <w:t xml:space="preserve"> and </w:t>
+            </w:r>
+            <w:proofErr w:type="spellStart"/>
+            <w:r>
+              <w:rPr>
+                <w:rFonts w:asciiTheme="majorBidi" w:eastAsia="Times New Roman" w:hAnsiTheme="majorBidi" w:cstheme="majorBidi"/>
+                <w:color w:val="000000"/>
+              </w:rPr>
+              <w:t>iam</w:t>
+            </w:r>
+            <w:proofErr w:type="spellEnd"/>
+            <w:r>
+              <w:rPr>
+                <w:rFonts w:asciiTheme="majorBidi" w:eastAsia="Times New Roman" w:hAnsiTheme="majorBidi" w:cstheme="majorBidi"/>
+                <w:color w:val="000000"/>
+              </w:rPr>
+              <w:t xml:space="preserve"> logged in</w:t>
+            </w:r>
+          </w:p>
+          <w:p>
+            <w:pPr>
+              <w:spacing w:after="60"/>
+              <w:rPr>
+                <w:rFonts w:asciiTheme="majorBidi" w:eastAsia="Times New Roman" w:hAnsiTheme="majorBidi" w:cstheme="majorBidi"/>
+                <w:b/>
+                <w:bCs/>
+                <w:color w:val="000000"/>
+              </w:rPr>
+            </w:pPr>
+            <w:r>
+              <w:rPr>
+                <w:rFonts w:asciiTheme="majorBidi" w:eastAsia="Times New Roman" w:hAnsiTheme="majorBidi" w:cstheme="majorBidi"/>
+                <w:b/>
+                <w:bCs/>
+                <w:color w:val="000000"/>
+              </w:rPr>
+              <w:t xml:space="preserve">When </w:t>
+            </w:r>
+            <w:r>
+              <w:rPr>
+                <w:rFonts w:asciiTheme="majorBidi" w:eastAsia="Times New Roman" w:hAnsiTheme="majorBidi" w:cstheme="majorBidi"/>
+                <w:color w:val="000000"/>
+              </w:rPr>
+              <w:t>I select add to cart on the item panel</w:t>
+            </w:r>
+            <w:r>
+              <w:rPr>
+                <w:rFonts w:asciiTheme="majorBidi" w:eastAsia="Times New Roman" w:hAnsiTheme="majorBidi" w:cstheme="majorBidi"/>
+                <w:color w:val="000000"/>
+              </w:rPr>
+              <w:t xml:space="preserve"> </w:t>
+            </w:r>
+          </w:p>
+          <w:p>
+            <w:pPr>
+              <w:spacing w:after="60"/>
+              <w:rPr>
+                <w:rFonts w:asciiTheme="majorBidi" w:hAnsiTheme="majorBidi" w:cstheme="majorBidi"/>
+                <w:b/>
+                <w:bCs/>
+                <w:color w:val="C00000"/>
+              </w:rPr>
+            </w:pPr>
+            <w:proofErr w:type="gramStart"/>
+            <w:r>
+              <w:rPr>
+                <w:rFonts w:asciiTheme="majorBidi" w:eastAsia="Times New Roman" w:hAnsiTheme="majorBidi" w:cstheme="majorBidi"/>
+                <w:b/>
+                <w:bCs/>
+                <w:color w:val="000000"/>
+              </w:rPr>
+              <w:t xml:space="preserve">Then  </w:t>
+            </w:r>
+            <w:r>
+              <w:rPr>
+                <w:rFonts w:asciiTheme="majorBidi" w:eastAsia="Times New Roman" w:hAnsiTheme="majorBidi" w:cstheme="majorBidi"/>
+                <w:color w:val="000000"/>
+              </w:rPr>
+              <w:t>the</w:t>
+            </w:r>
+            <w:proofErr w:type="gramEnd"/>
+            <w:r>
+              <w:rPr>
+                <w:rFonts w:asciiTheme="majorBidi" w:eastAsia="Times New Roman" w:hAnsiTheme="majorBidi" w:cstheme="majorBidi"/>
+                <w:color w:val="000000"/>
+              </w:rPr>
+              <w:t xml:space="preserve"> item is added to my shopping cart</w:t>
+            </w:r>
+            <w:r>
+              <w:rPr>
+                <w:rFonts w:asciiTheme="majorBidi" w:eastAsia="Times New Roman" w:hAnsiTheme="majorBidi" w:cstheme="majorBidi"/>
+                <w:b/>
+                <w:bCs/>
+                <w:color w:val="000000"/>
+              </w:rPr>
+              <w:t xml:space="preserve"> </w:t>
+            </w:r>
+          </w:p>
+        </w:tc>
+      </w:tr>
+    </w:tbl>
+    <w:p>
+      <w:pPr>
+        <w:numPr>
+          <w:ilvl w:val="0"/>
+          <w:numId w:val="3"/>
+        </w:numPr>
+        <w:spacing w:before="100" w:beforeAutospacing="1" w:after="120" w:line="240" w:lineRule="auto"/>
+        <w:ind w:left="714" w:hanging="357"/>
+        <w:rPr>
+          <w:rFonts w:asciiTheme="majorBidi" w:eastAsia="Times New Roman" w:hAnsiTheme="majorBidi" w:cstheme="majorBidi"/>
+          <w:color w:val="000000"/>
+          <w:sz w:val="28"/>
+          <w:szCs w:val="28"/>
+        </w:rPr>
+      </w:pPr>
+      <w:r>
+        <w:rPr>
+          <w:rFonts w:asciiTheme="majorBidi" w:eastAsia="Times New Roman" w:hAnsiTheme="majorBidi" w:cstheme="majorBidi"/>
+          <w:b/>
+          <w:bCs/>
+          <w:color w:val="1F3864"/>
+          <w:sz w:val="28"/>
+          <w:szCs w:val="28"/>
+        </w:rPr>
+        <w:t xml:space="preserve">Scenarios </w:t>
+      </w:r>
+    </w:p>
+    <w:p>
+      <w:pPr>
+        <w:spacing w:before="120" w:after="80" w:line="240" w:lineRule="auto"/>
+        <w:ind w:left="720"/>
+        <w:rPr>
+          <w:rFonts w:asciiTheme="majorBidi" w:eastAsia="Times New Roman" w:hAnsiTheme="majorBidi" w:cstheme="majorBidi"/>
+          <w:b/>
+          <w:bCs/>
+          <w:color w:val="1F3864"/>
+          <w:sz w:val="26"/>
+          <w:szCs w:val="26"/>
+        </w:rPr>
+      </w:pPr>
+      <w:r>
+        <w:rPr>
+          <w:rFonts w:asciiTheme="majorBidi" w:eastAsia="Times New Roman" w:hAnsiTheme="majorBidi" w:cstheme="majorBidi"/>
+          <w:b/>
+          <w:bCs/>
+          <w:color w:val="1F3864"/>
+          <w:sz w:val="26"/>
+          <w:szCs w:val="26"/>
+        </w:rPr>
+        <w:t xml:space="preserve">Normal Scenario </w:t>
+      </w:r>
+    </w:p>
+    <w:tbl>
+      <w:tblPr>
+        <w:tblW w:w="8625" w:type="dxa"/>
+        <w:tblInd w:w="895" w:type="dxa"/>
+        <w:tblCellMar>
+          <w:left w:w="0" w:type="dxa"/>
+          <w:right w:w="0" w:type="dxa"/>
+        </w:tblCellMar>
+        <w:tblLook w:val="04A0" w:firstRow="1" w:lastRow="0" w:firstColumn="1" w:lastColumn="0" w:noHBand="0" w:noVBand="1"/>
+      </w:tblPr>
+      <w:tblGrid>
+        <w:gridCol w:w="4388"/>
+        <w:gridCol w:w="4237"/>
+      </w:tblGrid>
+      <w:tr>
+        <w:tc>
+          <w:tcPr>
+            <w:tcW w:w="4388" w:type="dxa"/>
+            <w:tcBorders>
+              <w:top w:val="nil"/>
+              <w:left w:val="single" w:sz="18" w:space="0" w:color="FFFFFF"/>
+              <w:bottom w:val="single" w:sz="18" w:space="0" w:color="FFFFFF"/>
+              <w:right w:val="single" w:sz="18" w:space="0" w:color="FFFFFF"/>
+            </w:tcBorders>
+            <w:shd w:val="clear" w:color="auto" w:fill="4472C4" w:themeFill="accent1"/>
+            <w:vAlign w:val="center"/>
+            <w:hideMark/>
+          </w:tcPr>
+          <w:p>
+            <w:pPr>
+              <w:spacing w:after="0" w:line="240" w:lineRule="auto"/>
+              <w:ind w:left="111" w:right="1754"/>
+              <w:rPr>
+                <w:rFonts w:asciiTheme="majorBidi" w:eastAsia="Times New Roman" w:hAnsiTheme="majorBidi" w:cstheme="majorBidi"/>
+                <w:color w:val="FFFFFF" w:themeColor="background1"/>
+                <w:sz w:val="24"/>
+                <w:szCs w:val="24"/>
+              </w:rPr>
+            </w:pPr>
+            <w:r>
+              <w:rPr>
+                <w:rFonts w:asciiTheme="majorBidi" w:eastAsia="Times New Roman" w:hAnsiTheme="majorBidi" w:cstheme="majorBidi"/>
+                <w:b/>
+                <w:bCs/>
+                <w:color w:val="FFFFFF" w:themeColor="background1"/>
+                <w:sz w:val="24"/>
+                <w:szCs w:val="24"/>
+              </w:rPr>
+              <w:t xml:space="preserve">                      Actor Action</w:t>
+            </w:r>
+          </w:p>
+        </w:tc>
+        <w:tc>
+          <w:tcPr>
+            <w:tcW w:w="4237" w:type="dxa"/>
+            <w:tcBorders>
+              <w:top w:val="nil"/>
+              <w:left w:val="nil"/>
+              <w:bottom w:val="single" w:sz="18" w:space="0" w:color="FFFFFF"/>
+              <w:right w:val="single" w:sz="18" w:space="0" w:color="FFFFFF"/>
+            </w:tcBorders>
+            <w:shd w:val="clear" w:color="auto" w:fill="4472C4" w:themeFill="accent1"/>
+            <w:vAlign w:val="center"/>
+            <w:hideMark/>
+          </w:tcPr>
+          <w:p>
+            <w:pPr>
+              <w:spacing w:after="0" w:line="240" w:lineRule="auto"/>
+              <w:ind w:left="111"/>
+              <w:jc w:val="center"/>
+              <w:rPr>
+                <w:rFonts w:asciiTheme="majorBidi" w:eastAsia="Times New Roman" w:hAnsiTheme="majorBidi" w:cstheme="majorBidi"/>
+                <w:color w:val="FFFFFF" w:themeColor="background1"/>
+                <w:sz w:val="24"/>
+                <w:szCs w:val="24"/>
+              </w:rPr>
+            </w:pPr>
+            <w:r>
+              <w:rPr>
+                <w:rFonts w:asciiTheme="majorBidi" w:eastAsia="Times New Roman" w:hAnsiTheme="majorBidi" w:cstheme="majorBidi"/>
+                <w:b/>
+                <w:bCs/>
+                <w:color w:val="FFFFFF" w:themeColor="background1"/>
+                <w:sz w:val="24"/>
+                <w:szCs w:val="24"/>
+              </w:rPr>
+              <w:t>System Response</w:t>
+            </w:r>
+          </w:p>
+        </w:tc>
+      </w:tr>
+      <w:tr>
+        <w:tc>
+          <w:tcPr>
+            <w:tcW w:w="4388" w:type="dxa"/>
+            <w:tcBorders>
+              <w:top w:val="nil"/>
+              <w:left w:val="single" w:sz="18" w:space="0" w:color="FFFFFF"/>
+              <w:bottom w:val="single" w:sz="18" w:space="0" w:color="FFFFFF"/>
+              <w:right w:val="single" w:sz="18" w:space="0" w:color="FFFFFF"/>
+            </w:tcBorders>
+            <w:shd w:val="clear" w:color="auto" w:fill="DEEAF6" w:themeFill="accent5" w:themeFillTint="33"/>
+          </w:tcPr>
+          <w:p>
+            <w:pPr>
+              <w:spacing w:after="0"/>
+              <w:rPr>
+                <w:rFonts w:asciiTheme="majorBidi" w:hAnsiTheme="majorBidi" w:cstheme="majorBidi"/>
+                <w:b/>
+                <w:bCs/>
+              </w:rPr>
+            </w:pPr>
+            <w:r>
+              <w:rPr>
+                <w:rFonts w:asciiTheme="majorBidi" w:hAnsiTheme="majorBidi" w:cstheme="majorBidi"/>
+              </w:rPr>
+              <w:t xml:space="preserve">1-user </w:t>
+            </w:r>
+            <w:proofErr w:type="spellStart"/>
+            <w:r>
+              <w:rPr>
+                <w:rFonts w:asciiTheme="majorBidi" w:hAnsiTheme="majorBidi" w:cstheme="majorBidi"/>
+              </w:rPr>
+              <w:t>selcts</w:t>
+            </w:r>
+            <w:proofErr w:type="spellEnd"/>
+            <w:r>
+              <w:rPr>
+                <w:rFonts w:asciiTheme="majorBidi" w:hAnsiTheme="majorBidi" w:cstheme="majorBidi"/>
+              </w:rPr>
+              <w:t xml:space="preserve"> “add to cart”</w:t>
+            </w:r>
+          </w:p>
+        </w:tc>
+        <w:tc>
+          <w:tcPr>
+            <w:tcW w:w="4237" w:type="dxa"/>
+            <w:tcBorders>
+              <w:top w:val="nil"/>
+              <w:left w:val="nil"/>
+              <w:bottom w:val="single" w:sz="18" w:space="0" w:color="FFFFFF"/>
+              <w:right w:val="single" w:sz="18" w:space="0" w:color="FFFFFF"/>
+            </w:tcBorders>
+            <w:shd w:val="clear" w:color="auto" w:fill="DEEAF6" w:themeFill="accent5" w:themeFillTint="33"/>
+          </w:tcPr>
+          <w:p>
+            <w:pPr>
+              <w:spacing w:after="0"/>
+              <w:rPr>
+                <w:rFonts w:asciiTheme="majorBidi" w:hAnsiTheme="majorBidi" w:cstheme="majorBidi"/>
+              </w:rPr>
+            </w:pPr>
+          </w:p>
+        </w:tc>
+      </w:tr>
+      <w:tr>
+        <w:tc>
+          <w:tcPr>
+            <w:tcW w:w="4388" w:type="dxa"/>
+            <w:tcBorders>
+              <w:top w:val="nil"/>
+              <w:left w:val="single" w:sz="18" w:space="0" w:color="FFFFFF"/>
+              <w:bottom w:val="single" w:sz="18" w:space="0" w:color="FFFFFF"/>
+              <w:right w:val="single" w:sz="18" w:space="0" w:color="FFFFFF"/>
+            </w:tcBorders>
+            <w:shd w:val="clear" w:color="auto" w:fill="DEEAF6" w:themeFill="accent5" w:themeFillTint="33"/>
+          </w:tcPr>
+          <w:p>
+            <w:pPr>
+              <w:spacing w:after="0"/>
+              <w:rPr>
+                <w:rFonts w:asciiTheme="majorBidi" w:hAnsiTheme="majorBidi" w:cstheme="majorBidi"/>
+              </w:rPr>
+            </w:pPr>
+          </w:p>
+        </w:tc>
+        <w:tc>
+          <w:tcPr>
+            <w:tcW w:w="4237" w:type="dxa"/>
+            <w:tcBorders>
+              <w:top w:val="nil"/>
+              <w:left w:val="nil"/>
+              <w:bottom w:val="single" w:sz="18" w:space="0" w:color="FFFFFF"/>
+              <w:right w:val="single" w:sz="18" w:space="0" w:color="FFFFFF"/>
+            </w:tcBorders>
+            <w:shd w:val="clear" w:color="auto" w:fill="DEEAF6" w:themeFill="accent5" w:themeFillTint="33"/>
+          </w:tcPr>
+          <w:p>
+            <w:pPr>
+              <w:spacing w:after="0"/>
+              <w:rPr>
+                <w:rFonts w:asciiTheme="majorBidi" w:hAnsiTheme="majorBidi" w:cstheme="majorBidi"/>
+              </w:rPr>
+            </w:pPr>
+            <w:r>
+              <w:rPr>
+                <w:rFonts w:asciiTheme="majorBidi" w:hAnsiTheme="majorBidi" w:cstheme="majorBidi"/>
+              </w:rPr>
+              <w:t xml:space="preserve">2- system </w:t>
+            </w:r>
+            <w:r>
+              <w:rPr>
+                <w:rFonts w:asciiTheme="majorBidi" w:hAnsiTheme="majorBidi" w:cstheme="majorBidi"/>
+              </w:rPr>
+              <w:t>adds the item to the user’s cart</w:t>
+            </w:r>
+          </w:p>
+        </w:tc>
+      </w:tr>
+    </w:tbl>
+    <w:p>
+      <w:pPr>
+        <w:spacing w:before="120" w:after="80" w:line="240" w:lineRule="auto"/>
+        <w:ind w:left="720"/>
+        <w:rPr>
+          <w:rFonts w:asciiTheme="majorBidi" w:eastAsia="Times New Roman" w:hAnsiTheme="majorBidi" w:cstheme="majorBidi"/>
+          <w:b/>
+          <w:bCs/>
+          <w:color w:val="1F3864"/>
+          <w:sz w:val="26"/>
+          <w:szCs w:val="26"/>
+        </w:rPr>
+      </w:pPr>
+      <w:r>
+        <w:rPr>
+          <w:rFonts w:asciiTheme="majorBidi" w:eastAsia="Times New Roman" w:hAnsiTheme="majorBidi" w:cstheme="majorBidi"/>
+          <w:b/>
+          <w:bCs/>
+          <w:color w:val="1F3864"/>
+          <w:sz w:val="26"/>
+          <w:szCs w:val="26"/>
+        </w:rPr>
+        <w:t xml:space="preserve"> </w:t>
+      </w:r>
+      <w:r>
+        <w:rPr>
+          <w:rFonts w:asciiTheme="majorBidi" w:hAnsiTheme="majorBidi" w:cstheme="majorBidi"/>
+          <w:b/>
+          <w:bCs/>
+          <w:color w:val="1F3863"/>
+          <w:sz w:val="26"/>
+          <w:szCs w:val="26"/>
+        </w:rPr>
+        <w:t>Exceptional Scenario</w:t>
+      </w:r>
+    </w:p>
+    <w:tbl>
+      <w:tblPr>
+        <w:tblW w:w="8625" w:type="dxa"/>
+        <w:tblInd w:w="895" w:type="dxa"/>
+        <w:tblCellMar>
+          <w:left w:w="0" w:type="dxa"/>
+          <w:right w:w="0" w:type="dxa"/>
+        </w:tblCellMar>
+        <w:tblLook w:val="04A0" w:firstRow="1" w:lastRow="0" w:firstColumn="1" w:lastColumn="0" w:noHBand="0" w:noVBand="1"/>
+      </w:tblPr>
+      <w:tblGrid>
+        <w:gridCol w:w="4388"/>
+        <w:gridCol w:w="4237"/>
+      </w:tblGrid>
+      <w:tr>
+        <w:tc>
+          <w:tcPr>
+            <w:tcW w:w="4388" w:type="dxa"/>
+            <w:tcBorders>
+              <w:top w:val="nil"/>
+              <w:left w:val="single" w:sz="18" w:space="0" w:color="FFFFFF"/>
+              <w:bottom w:val="single" w:sz="18" w:space="0" w:color="FFFFFF"/>
+              <w:right w:val="single" w:sz="18" w:space="0" w:color="FFFFFF"/>
+            </w:tcBorders>
+            <w:shd w:val="clear" w:color="auto" w:fill="4472C4" w:themeFill="accent1"/>
+            <w:vAlign w:val="center"/>
+            <w:hideMark/>
+          </w:tcPr>
+          <w:p>
+            <w:pPr>
+              <w:spacing w:after="0" w:line="240" w:lineRule="auto"/>
+              <w:ind w:left="111" w:right="1754"/>
+              <w:rPr>
+                <w:rFonts w:asciiTheme="majorBidi" w:eastAsia="Times New Roman" w:hAnsiTheme="majorBidi" w:cstheme="majorBidi"/>
+                <w:color w:val="FFFFFF" w:themeColor="background1"/>
+                <w:sz w:val="24"/>
+                <w:szCs w:val="24"/>
+              </w:rPr>
+            </w:pPr>
+            <w:r>
+              <w:rPr>
+                <w:rFonts w:asciiTheme="majorBidi" w:eastAsia="Times New Roman" w:hAnsiTheme="majorBidi" w:cstheme="majorBidi"/>
+                <w:b/>
+                <w:bCs/>
+                <w:color w:val="FFFFFF" w:themeColor="background1"/>
+                <w:sz w:val="24"/>
+                <w:szCs w:val="24"/>
+              </w:rPr>
+              <w:t xml:space="preserve">                      Actor Action</w:t>
+            </w:r>
+          </w:p>
+        </w:tc>
+        <w:tc>
+          <w:tcPr>
+            <w:tcW w:w="4237" w:type="dxa"/>
+            <w:tcBorders>
+              <w:top w:val="nil"/>
+              <w:left w:val="nil"/>
+              <w:bottom w:val="single" w:sz="18" w:space="0" w:color="FFFFFF"/>
+              <w:right w:val="single" w:sz="18" w:space="0" w:color="FFFFFF"/>
+            </w:tcBorders>
+            <w:shd w:val="clear" w:color="auto" w:fill="4472C4" w:themeFill="accent1"/>
+            <w:vAlign w:val="center"/>
+            <w:hideMark/>
+          </w:tcPr>
+          <w:p>
+            <w:pPr>
+              <w:spacing w:after="0" w:line="240" w:lineRule="auto"/>
+              <w:ind w:left="111"/>
+              <w:jc w:val="center"/>
+              <w:rPr>
+                <w:rFonts w:asciiTheme="majorBidi" w:eastAsia="Times New Roman" w:hAnsiTheme="majorBidi" w:cstheme="majorBidi"/>
+                <w:color w:val="FFFFFF" w:themeColor="background1"/>
+                <w:sz w:val="24"/>
+                <w:szCs w:val="24"/>
+              </w:rPr>
+            </w:pPr>
+            <w:r>
+              <w:rPr>
+                <w:rFonts w:asciiTheme="majorBidi" w:eastAsia="Times New Roman" w:hAnsiTheme="majorBidi" w:cstheme="majorBidi"/>
+                <w:b/>
+                <w:bCs/>
+                <w:color w:val="FFFFFF" w:themeColor="background1"/>
+                <w:sz w:val="24"/>
+                <w:szCs w:val="24"/>
+              </w:rPr>
+              <w:t>System Response</w:t>
+            </w:r>
+          </w:p>
+        </w:tc>
+      </w:tr>
+      <w:tr>
+        <w:tc>
+          <w:tcPr>
+            <w:tcW w:w="4388" w:type="dxa"/>
+            <w:tcBorders>
+              <w:top w:val="nil"/>
+              <w:left w:val="single" w:sz="18" w:space="0" w:color="FFFFFF"/>
+              <w:bottom w:val="single" w:sz="18" w:space="0" w:color="FFFFFF"/>
+              <w:right w:val="single" w:sz="18" w:space="0" w:color="FFFFFF"/>
+            </w:tcBorders>
+            <w:shd w:val="clear" w:color="auto" w:fill="DEEAF6" w:themeFill="accent5" w:themeFillTint="33"/>
+          </w:tcPr>
+          <w:p>
+            <w:pPr>
+              <w:spacing w:after="0"/>
+              <w:rPr>
+                <w:rFonts w:asciiTheme="majorBidi" w:hAnsiTheme="majorBidi" w:cstheme="majorBidi"/>
+                <w:b/>
+                <w:bCs/>
+              </w:rPr>
+            </w:pPr>
+          </w:p>
+        </w:tc>
+        <w:tc>
+          <w:tcPr>
+            <w:tcW w:w="4237" w:type="dxa"/>
+            <w:tcBorders>
+              <w:top w:val="nil"/>
+              <w:left w:val="nil"/>
+              <w:bottom w:val="single" w:sz="18" w:space="0" w:color="FFFFFF"/>
+              <w:right w:val="single" w:sz="18" w:space="0" w:color="FFFFFF"/>
+            </w:tcBorders>
+            <w:shd w:val="clear" w:color="auto" w:fill="DEEAF6" w:themeFill="accent5" w:themeFillTint="33"/>
+          </w:tcPr>
+          <w:p>
+            <w:pPr>
+              <w:spacing w:after="0"/>
+              <w:rPr>
+                <w:rFonts w:asciiTheme="majorBidi" w:hAnsiTheme="majorBidi" w:cstheme="majorBidi"/>
+              </w:rPr>
+            </w:pPr>
+          </w:p>
+        </w:tc>
+      </w:tr>
+    </w:tbl>
+    <w:p>
+      <w:pPr>
+        <w:numPr>
+          <w:ilvl w:val="0"/>
+          <w:numId w:val="3"/>
+        </w:numPr>
+        <w:spacing w:before="100" w:beforeAutospacing="1" w:after="120" w:line="240" w:lineRule="auto"/>
+        <w:ind w:left="714" w:hanging="357"/>
+        <w:rPr>
+          <w:rFonts w:eastAsia="Times New Roman" w:cstheme="minorHAnsi"/>
+          <w:b/>
+          <w:bCs/>
+          <w:color w:val="1F3864"/>
+          <w:sz w:val="28"/>
+          <w:szCs w:val="28"/>
+        </w:rPr>
+      </w:pPr>
+      <w:r>
+        <w:rPr>
+          <w:rFonts w:eastAsia="Times New Roman" w:cstheme="minorHAnsi"/>
+          <w:b/>
+          <w:bCs/>
+          <w:color w:val="1F3864"/>
+          <w:sz w:val="28"/>
+          <w:szCs w:val="28"/>
+        </w:rPr>
+        <w:t>User Story #</w:t>
+      </w:r>
+      <w:r>
+        <w:rPr>
+          <w:rFonts w:eastAsia="Times New Roman" w:cstheme="minorHAnsi"/>
+          <w:b/>
+          <w:bCs/>
+          <w:color w:val="1F3864"/>
+          <w:sz w:val="28"/>
+          <w:szCs w:val="28"/>
+        </w:rPr>
+        <w:t>9</w:t>
+      </w:r>
+    </w:p>
+    <w:p>
+      <w:pPr>
+        <w:spacing w:after="0" w:line="240" w:lineRule="auto"/>
+        <w:rPr>
+          <w:rFonts w:ascii="Times New Roman" w:eastAsia="Times New Roman" w:hAnsi="Times New Roman" w:cs="Times New Roman"/>
+          <w:vanish/>
+          <w:sz w:val="24"/>
+          <w:szCs w:val="24"/>
+        </w:rPr>
+      </w:pPr>
+    </w:p>
+    <w:tbl>
+      <w:tblPr>
+        <w:tblW w:w="8625" w:type="dxa"/>
+        <w:tblInd w:w="911" w:type="dxa"/>
+        <w:tblCellMar>
+          <w:left w:w="0" w:type="dxa"/>
+          <w:right w:w="0" w:type="dxa"/>
+        </w:tblCellMar>
+        <w:tblLook w:val="04A0" w:firstRow="1" w:lastRow="0" w:firstColumn="1" w:lastColumn="0" w:noHBand="0" w:noVBand="1"/>
+      </w:tblPr>
+      <w:tblGrid>
+        <w:gridCol w:w="2263"/>
+        <w:gridCol w:w="6362"/>
+      </w:tblGrid>
+      <w:tr>
+        <w:tc>
+          <w:tcPr>
+            <w:tcW w:w="2263" w:type="dxa"/>
+            <w:tcBorders>
+              <w:top w:val="single" w:sz="8" w:space="0" w:color="000000"/>
+              <w:left w:val="single" w:sz="8" w:space="0" w:color="000000"/>
+              <w:bottom w:val="single" w:sz="8" w:space="0" w:color="000000"/>
+              <w:right w:val="single" w:sz="18" w:space="0" w:color="FFFFFF"/>
+            </w:tcBorders>
+            <w:shd w:val="clear" w:color="auto" w:fill="00B0F0"/>
+            <w:vAlign w:val="center"/>
+            <w:hideMark/>
+          </w:tcPr>
+          <w:p>
+            <w:pPr>
+              <w:spacing w:after="0" w:line="240" w:lineRule="auto"/>
+              <w:ind w:left="104"/>
+              <w:rPr>
+                <w:b/>
+                <w:bCs/>
+              </w:rPr>
+            </w:pPr>
+            <w:r>
+              <w:rPr>
+                <w:b/>
+                <w:bCs/>
+              </w:rPr>
+              <w:t>User Story ID</w:t>
+            </w:r>
+          </w:p>
+        </w:tc>
+        <w:tc>
+          <w:tcPr>
+            <w:tcW w:w="6362" w:type="dxa"/>
+            <w:tcBorders>
+              <w:top w:val="single" w:sz="18" w:space="0" w:color="FFFFFF"/>
+              <w:left w:val="nil"/>
+              <w:bottom w:val="single" w:sz="18" w:space="0" w:color="FFFFFF"/>
+              <w:right w:val="single" w:sz="18" w:space="0" w:color="FFFFFF"/>
+            </w:tcBorders>
+            <w:shd w:val="clear" w:color="auto" w:fill="C9F1FF"/>
+            <w:vAlign w:val="center"/>
+          </w:tcPr>
+          <w:p>
+            <w:pPr>
+              <w:spacing w:after="0" w:line="240" w:lineRule="auto"/>
+              <w:ind w:left="111" w:right="443"/>
+              <w:rPr>
+                <w:rFonts w:ascii="Calibri" w:eastAsia="Times New Roman" w:hAnsi="Calibri" w:cs="Calibri"/>
+                <w:color w:val="000000"/>
+                <w:sz w:val="24"/>
+                <w:szCs w:val="24"/>
+                <w:lang w:bidi="ar-EG"/>
+              </w:rPr>
+            </w:pPr>
+            <w:r>
+              <w:rPr>
+                <w:rFonts w:ascii="Calibri" w:eastAsia="Times New Roman" w:hAnsi="Calibri" w:cs="Calibri"/>
+                <w:color w:val="000000"/>
+                <w:sz w:val="24"/>
+                <w:szCs w:val="24"/>
+                <w:lang w:bidi="ar-EG"/>
+              </w:rPr>
+              <w:t>US #</w:t>
+            </w:r>
+            <w:r>
+              <w:rPr>
+                <w:rFonts w:ascii="Calibri" w:eastAsia="Times New Roman" w:hAnsi="Calibri" w:cs="Calibri"/>
+                <w:color w:val="000000"/>
+                <w:sz w:val="24"/>
+                <w:szCs w:val="24"/>
+                <w:lang w:bidi="ar-EG"/>
+              </w:rPr>
+              <w:t>9</w:t>
+            </w:r>
+          </w:p>
+        </w:tc>
+      </w:tr>
+      <w:tr>
+        <w:tc>
+          <w:tcPr>
+            <w:tcW w:w="2263" w:type="dxa"/>
+            <w:tcBorders>
+              <w:top w:val="single" w:sz="8" w:space="0" w:color="000000"/>
+              <w:left w:val="single" w:sz="8" w:space="0" w:color="000000"/>
+              <w:bottom w:val="single" w:sz="8" w:space="0" w:color="000000"/>
+              <w:right w:val="single" w:sz="18" w:space="0" w:color="FFFFFF"/>
+            </w:tcBorders>
+            <w:shd w:val="clear" w:color="auto" w:fill="00B0F0"/>
+            <w:vAlign w:val="center"/>
+            <w:hideMark/>
+          </w:tcPr>
+          <w:p>
+            <w:pPr>
+              <w:spacing w:after="0" w:line="240" w:lineRule="auto"/>
+              <w:ind w:left="104"/>
+              <w:rPr>
+                <w:b/>
+                <w:bCs/>
+              </w:rPr>
+            </w:pPr>
+            <w:r>
+              <w:rPr>
+                <w:b/>
+                <w:bCs/>
+              </w:rPr>
+              <w:t xml:space="preserve">User Story Name </w:t>
+            </w:r>
+          </w:p>
+        </w:tc>
+        <w:tc>
+          <w:tcPr>
+            <w:tcW w:w="6362" w:type="dxa"/>
+            <w:tcBorders>
+              <w:top w:val="single" w:sz="18" w:space="0" w:color="FFFFFF"/>
+              <w:left w:val="nil"/>
+              <w:bottom w:val="single" w:sz="18" w:space="0" w:color="FFFFFF"/>
+              <w:right w:val="single" w:sz="18" w:space="0" w:color="FFFFFF"/>
+            </w:tcBorders>
+            <w:shd w:val="clear" w:color="auto" w:fill="C9F1FF"/>
+            <w:vAlign w:val="center"/>
+          </w:tcPr>
+          <w:p>
+            <w:pPr>
+              <w:spacing w:after="0" w:line="240" w:lineRule="auto"/>
+              <w:ind w:right="443"/>
+              <w:rPr>
+                <w:rFonts w:ascii="Calibri" w:eastAsia="Times New Roman" w:hAnsi="Calibri" w:cs="Calibri"/>
+                <w:color w:val="000000"/>
+                <w:sz w:val="24"/>
+                <w:szCs w:val="24"/>
+                <w:lang w:bidi="ar-EG"/>
+              </w:rPr>
+            </w:pPr>
+            <w:r>
+              <w:rPr>
+                <w:rFonts w:ascii="Calibri" w:eastAsia="Times New Roman" w:hAnsi="Calibri" w:cs="Calibri"/>
+                <w:color w:val="000000"/>
+                <w:sz w:val="24"/>
+                <w:szCs w:val="24"/>
+                <w:lang w:bidi="ar-EG"/>
+              </w:rPr>
+              <w:t xml:space="preserve">Changing the quantity of the product </w:t>
+            </w:r>
+            <w:proofErr w:type="gramStart"/>
+            <w:r>
+              <w:rPr>
+                <w:rFonts w:ascii="Calibri" w:eastAsia="Times New Roman" w:hAnsi="Calibri" w:cs="Calibri"/>
+                <w:color w:val="000000"/>
+                <w:sz w:val="24"/>
+                <w:szCs w:val="24"/>
+                <w:lang w:bidi="ar-EG"/>
+              </w:rPr>
+              <w:t>In</w:t>
+            </w:r>
+            <w:proofErr w:type="gramEnd"/>
+            <w:r>
+              <w:rPr>
+                <w:rFonts w:ascii="Calibri" w:eastAsia="Times New Roman" w:hAnsi="Calibri" w:cs="Calibri"/>
+                <w:color w:val="000000"/>
+                <w:sz w:val="24"/>
+                <w:szCs w:val="24"/>
+                <w:lang w:bidi="ar-EG"/>
+              </w:rPr>
+              <w:t xml:space="preserve"> the shopping cart</w:t>
+            </w:r>
+          </w:p>
+        </w:tc>
+      </w:tr>
+      <w:tr>
+        <w:tc>
+          <w:tcPr>
+            <w:tcW w:w="2263" w:type="dxa"/>
+            <w:tcBorders>
+              <w:top w:val="nil"/>
+              <w:left w:val="single" w:sz="8" w:space="0" w:color="000000"/>
+              <w:bottom w:val="single" w:sz="8" w:space="0" w:color="000000"/>
+              <w:right w:val="single" w:sz="18" w:space="0" w:color="FFFFFF"/>
+            </w:tcBorders>
+            <w:shd w:val="clear" w:color="auto" w:fill="00B0F0"/>
+            <w:vAlign w:val="center"/>
+            <w:hideMark/>
+          </w:tcPr>
+          <w:p>
+            <w:pPr>
+              <w:spacing w:before="2" w:after="0" w:line="240" w:lineRule="auto"/>
+              <w:ind w:left="104"/>
+              <w:rPr>
+                <w:b/>
+                <w:bCs/>
+              </w:rPr>
+            </w:pPr>
+            <w:r>
+              <w:rPr>
+                <w:b/>
+                <w:bCs/>
+              </w:rPr>
+              <w:t>Actors</w:t>
+            </w:r>
+          </w:p>
+        </w:tc>
+        <w:tc>
+          <w:tcPr>
+            <w:tcW w:w="6362" w:type="dxa"/>
+            <w:tcBorders>
+              <w:top w:val="nil"/>
+              <w:left w:val="nil"/>
+              <w:bottom w:val="single" w:sz="18" w:space="0" w:color="FFFFFF"/>
+              <w:right w:val="single" w:sz="18" w:space="0" w:color="FFFFFF"/>
+            </w:tcBorders>
+            <w:shd w:val="clear" w:color="auto" w:fill="C9F1FF"/>
+            <w:vAlign w:val="center"/>
+            <w:hideMark/>
+          </w:tcPr>
+          <w:p>
+            <w:pPr>
+              <w:spacing w:after="0" w:line="264" w:lineRule="auto"/>
+            </w:pPr>
+            <w:r>
+              <w:t>Customer</w:t>
+            </w:r>
+          </w:p>
+        </w:tc>
+      </w:tr>
+      <w:tr>
+        <w:tc>
+          <w:tcPr>
+            <w:tcW w:w="2263" w:type="dxa"/>
+            <w:tcBorders>
+              <w:top w:val="nil"/>
+              <w:left w:val="single" w:sz="8" w:space="0" w:color="000000"/>
+              <w:bottom w:val="single" w:sz="8" w:space="0" w:color="000000"/>
+              <w:right w:val="single" w:sz="18" w:space="0" w:color="FFFFFF"/>
+            </w:tcBorders>
+            <w:shd w:val="clear" w:color="auto" w:fill="00B0F0"/>
+            <w:vAlign w:val="center"/>
+            <w:hideMark/>
+          </w:tcPr>
+          <w:p>
+            <w:pPr>
+              <w:spacing w:after="0" w:line="240" w:lineRule="auto"/>
+              <w:ind w:left="104"/>
+              <w:rPr>
+                <w:b/>
+                <w:bCs/>
+              </w:rPr>
+            </w:pPr>
+            <w:r>
+              <w:rPr>
+                <w:b/>
+                <w:bCs/>
+              </w:rPr>
+              <w:t>Description</w:t>
+            </w:r>
+          </w:p>
+        </w:tc>
+        <w:tc>
+          <w:tcPr>
+            <w:tcW w:w="6362" w:type="dxa"/>
+            <w:tcBorders>
+              <w:top w:val="nil"/>
+              <w:left w:val="nil"/>
+              <w:bottom w:val="single" w:sz="18" w:space="0" w:color="FFFFFF"/>
+              <w:right w:val="single" w:sz="18" w:space="0" w:color="FFFFFF"/>
+            </w:tcBorders>
+            <w:shd w:val="clear" w:color="auto" w:fill="C9F1FF"/>
+            <w:vAlign w:val="center"/>
+            <w:hideMark/>
+          </w:tcPr>
+          <w:p>
+            <w:pPr>
+              <w:bidi/>
+              <w:spacing w:after="60" w:line="264" w:lineRule="auto"/>
+              <w:jc w:val="right"/>
+              <w:rPr>
+                <w:rFonts w:ascii="Arial" w:eastAsia="Times New Roman" w:hAnsi="Arial" w:cs="Arial"/>
+                <w:color w:val="000000"/>
+              </w:rPr>
+            </w:pPr>
+            <w:r>
+              <w:rPr>
+                <w:rFonts w:ascii="Arial" w:eastAsia="Times New Roman" w:hAnsi="Arial" w:cs="Arial"/>
+                <w:b/>
+                <w:bCs/>
+                <w:color w:val="000000"/>
+              </w:rPr>
+              <w:t>As</w:t>
+            </w:r>
+            <w:r>
+              <w:rPr>
+                <w:rFonts w:ascii="Arial" w:eastAsia="Times New Roman" w:hAnsi="Arial" w:cs="Arial"/>
+                <w:color w:val="000000"/>
+              </w:rPr>
+              <w:t xml:space="preserve"> a customer </w:t>
+            </w:r>
+          </w:p>
+          <w:p>
+            <w:pPr>
+              <w:bidi/>
+              <w:spacing w:after="60" w:line="264" w:lineRule="auto"/>
+              <w:jc w:val="right"/>
+              <w:rPr>
+                <w:rFonts w:ascii="Arial" w:eastAsia="Times New Roman" w:hAnsi="Arial" w:cs="Arial"/>
+                <w:color w:val="000000"/>
+              </w:rPr>
+            </w:pPr>
+            <w:r>
+              <w:rPr>
+                <w:rFonts w:ascii="Arial" w:eastAsia="Times New Roman" w:hAnsi="Arial" w:cs="Arial"/>
+                <w:b/>
+                <w:bCs/>
+                <w:color w:val="000000"/>
+              </w:rPr>
+              <w:t>I like</w:t>
+            </w:r>
+            <w:r>
+              <w:rPr>
+                <w:rFonts w:ascii="Arial" w:eastAsia="Times New Roman" w:hAnsi="Arial" w:cs="Arial"/>
+                <w:color w:val="000000"/>
+              </w:rPr>
+              <w:t xml:space="preserve"> to be able </w:t>
+            </w:r>
+            <w:r>
+              <w:rPr>
+                <w:rFonts w:ascii="Arial" w:eastAsia="Times New Roman" w:hAnsi="Arial" w:cs="Arial"/>
+                <w:color w:val="000000"/>
+              </w:rPr>
+              <w:t>to change the quantity of a product in the cart</w:t>
+            </w:r>
+          </w:p>
+          <w:p>
+            <w:pPr>
+              <w:bidi/>
+              <w:spacing w:after="60" w:line="264" w:lineRule="auto"/>
+              <w:jc w:val="right"/>
+              <w:rPr>
+                <w:rFonts w:ascii="Arial" w:eastAsia="Times New Roman" w:hAnsi="Arial" w:cs="Arial"/>
+                <w:color w:val="000000"/>
+                <w:rtl/>
+              </w:rPr>
+            </w:pPr>
+            <w:proofErr w:type="gramStart"/>
+            <w:r>
+              <w:rPr>
+                <w:rFonts w:ascii="Arial" w:eastAsia="Times New Roman" w:hAnsi="Arial" w:cs="Arial"/>
+                <w:b/>
+                <w:bCs/>
+                <w:color w:val="000000"/>
+              </w:rPr>
+              <w:t>So</w:t>
+            </w:r>
+            <w:proofErr w:type="gramEnd"/>
+            <w:r>
+              <w:rPr>
+                <w:rFonts w:ascii="Arial" w:eastAsia="Times New Roman" w:hAnsi="Arial" w:cs="Arial"/>
+                <w:color w:val="000000"/>
+              </w:rPr>
+              <w:t xml:space="preserve"> I </w:t>
+            </w:r>
+            <w:r>
+              <w:rPr>
+                <w:rFonts w:ascii="Arial" w:eastAsia="Times New Roman" w:hAnsi="Arial" w:cs="Arial"/>
+                <w:color w:val="000000"/>
+              </w:rPr>
+              <w:t>get as may units of an item as I want</w:t>
+            </w:r>
+          </w:p>
+        </w:tc>
+      </w:tr>
+      <w:tr>
+        <w:tc>
+          <w:tcPr>
+            <w:tcW w:w="2263" w:type="dxa"/>
+            <w:tcBorders>
+              <w:top w:val="nil"/>
+              <w:left w:val="single" w:sz="8" w:space="0" w:color="000000"/>
+              <w:bottom w:val="single" w:sz="8" w:space="0" w:color="000000"/>
+              <w:right w:val="single" w:sz="18" w:space="0" w:color="FFFFFF"/>
+            </w:tcBorders>
+            <w:shd w:val="clear" w:color="auto" w:fill="00B0F0"/>
+            <w:vAlign w:val="center"/>
+            <w:hideMark/>
+          </w:tcPr>
+          <w:p>
+            <w:pPr>
+              <w:spacing w:before="2" w:after="0" w:line="240" w:lineRule="auto"/>
+              <w:ind w:left="104"/>
+              <w:rPr>
+                <w:b/>
+                <w:bCs/>
+              </w:rPr>
+            </w:pPr>
+            <w:r>
+              <w:rPr>
+                <w:b/>
+                <w:bCs/>
+              </w:rPr>
+              <w:t>Per condition</w:t>
+            </w:r>
+          </w:p>
+        </w:tc>
+        <w:tc>
+          <w:tcPr>
+            <w:tcW w:w="6362" w:type="dxa"/>
+            <w:tcBorders>
+              <w:top w:val="nil"/>
+              <w:left w:val="nil"/>
+              <w:bottom w:val="single" w:sz="18" w:space="0" w:color="FFFFFF"/>
+              <w:right w:val="single" w:sz="18" w:space="0" w:color="FFFFFF"/>
+            </w:tcBorders>
+            <w:shd w:val="clear" w:color="auto" w:fill="C9F1FF"/>
+            <w:vAlign w:val="center"/>
+          </w:tcPr>
+          <w:p>
+            <w:pPr>
+              <w:spacing w:before="2" w:after="0" w:line="240" w:lineRule="auto"/>
+              <w:rPr>
+                <w:rFonts w:ascii="Bahnschrift Light Condensed" w:eastAsia="Times New Roman" w:hAnsi="Bahnschrift Light Condensed" w:cs="Calibri"/>
+                <w:color w:val="000000"/>
+                <w:sz w:val="24"/>
+                <w:szCs w:val="24"/>
+              </w:rPr>
+            </w:pPr>
+          </w:p>
+        </w:tc>
+      </w:tr>
+      <w:tr>
+        <w:tc>
+          <w:tcPr>
+            <w:tcW w:w="2263" w:type="dxa"/>
+            <w:tcBorders>
+              <w:top w:val="nil"/>
+              <w:left w:val="single" w:sz="8" w:space="0" w:color="000000"/>
+              <w:bottom w:val="single" w:sz="8" w:space="0" w:color="000000"/>
+              <w:right w:val="single" w:sz="18" w:space="0" w:color="FFFFFF"/>
+            </w:tcBorders>
+            <w:shd w:val="clear" w:color="auto" w:fill="00B0F0"/>
+            <w:vAlign w:val="center"/>
+            <w:hideMark/>
+          </w:tcPr>
+          <w:p>
+            <w:pPr>
+              <w:spacing w:before="2" w:after="0" w:line="240" w:lineRule="auto"/>
+              <w:ind w:left="104"/>
+              <w:rPr>
+                <w:b/>
+                <w:bCs/>
+              </w:rPr>
+            </w:pPr>
+            <w:r>
+              <w:rPr>
+                <w:b/>
+                <w:bCs/>
+              </w:rPr>
+              <w:t>P</w:t>
+            </w:r>
+            <w:r>
+              <w:rPr>
+                <w:b/>
+                <w:bCs/>
+              </w:rPr>
+              <w:t>ost condition</w:t>
+            </w:r>
+          </w:p>
+        </w:tc>
+        <w:tc>
+          <w:tcPr>
+            <w:tcW w:w="6362" w:type="dxa"/>
+            <w:tcBorders>
+              <w:top w:val="nil"/>
+              <w:left w:val="nil"/>
+              <w:bottom w:val="single" w:sz="18" w:space="0" w:color="FFFFFF"/>
+              <w:right w:val="single" w:sz="18" w:space="0" w:color="FFFFFF"/>
+            </w:tcBorders>
+            <w:shd w:val="clear" w:color="auto" w:fill="C9F1FF"/>
+            <w:vAlign w:val="center"/>
+          </w:tcPr>
+          <w:p>
+            <w:pPr>
+              <w:spacing w:before="2" w:after="0" w:line="240" w:lineRule="auto"/>
+              <w:rPr>
+                <w:rFonts w:ascii="Bahnschrift Light Condensed" w:eastAsia="Times New Roman" w:hAnsi="Bahnschrift Light Condensed" w:cs="Calibri"/>
+                <w:color w:val="000000"/>
+                <w:sz w:val="24"/>
+                <w:szCs w:val="24"/>
+              </w:rPr>
+            </w:pPr>
+          </w:p>
+        </w:tc>
+      </w:tr>
+      <w:tr>
+        <w:tc>
+          <w:tcPr>
+            <w:tcW w:w="2263" w:type="dxa"/>
+            <w:tcBorders>
+              <w:top w:val="nil"/>
+              <w:left w:val="single" w:sz="8" w:space="0" w:color="000000"/>
+              <w:bottom w:val="single" w:sz="8" w:space="0" w:color="000000"/>
+              <w:right w:val="single" w:sz="18" w:space="0" w:color="FFFFFF"/>
+            </w:tcBorders>
+            <w:shd w:val="clear" w:color="auto" w:fill="00B0F0"/>
+            <w:vAlign w:val="center"/>
+            <w:hideMark/>
+          </w:tcPr>
+          <w:p>
+            <w:pPr>
+              <w:spacing w:before="2" w:after="0" w:line="240" w:lineRule="auto"/>
+              <w:ind w:left="104"/>
+              <w:rPr>
+                <w:b/>
+                <w:bCs/>
+              </w:rPr>
+            </w:pPr>
+            <w:r>
+              <w:rPr>
+                <w:b/>
+                <w:bCs/>
+              </w:rPr>
+              <w:t>Acceptance Criteria</w:t>
+            </w:r>
+          </w:p>
+        </w:tc>
+        <w:tc>
+          <w:tcPr>
+            <w:tcW w:w="6362" w:type="dxa"/>
+            <w:tcBorders>
+              <w:top w:val="nil"/>
+              <w:left w:val="nil"/>
+              <w:bottom w:val="single" w:sz="18" w:space="0" w:color="FFFFFF"/>
+              <w:right w:val="single" w:sz="18" w:space="0" w:color="FFFFFF"/>
+            </w:tcBorders>
+            <w:shd w:val="clear" w:color="auto" w:fill="C9F1FF"/>
+            <w:vAlign w:val="center"/>
+            <w:hideMark/>
+          </w:tcPr>
+          <w:p>
+            <w:pPr>
+              <w:spacing w:after="60"/>
+              <w:rPr>
+                <w:rFonts w:ascii="Arial" w:eastAsia="Times New Roman" w:hAnsi="Arial" w:cs="Arial"/>
+                <w:b/>
+                <w:bCs/>
+                <w:color w:val="000000"/>
+              </w:rPr>
+            </w:pPr>
+            <w:r>
+              <w:rPr>
+                <w:rFonts w:ascii="Arial" w:eastAsia="Times New Roman" w:hAnsi="Arial" w:cs="Arial"/>
+                <w:b/>
+                <w:bCs/>
+                <w:color w:val="000000"/>
+              </w:rPr>
+              <w:t xml:space="preserve">Given </w:t>
+            </w:r>
+            <w:proofErr w:type="spellStart"/>
+            <w:r>
+              <w:rPr>
+                <w:rFonts w:ascii="Arial" w:eastAsia="Times New Roman" w:hAnsi="Arial" w:cs="Arial"/>
+                <w:color w:val="000000"/>
+              </w:rPr>
+              <w:t>iam</w:t>
+            </w:r>
+            <w:proofErr w:type="spellEnd"/>
+            <w:r>
+              <w:rPr>
+                <w:rFonts w:ascii="Arial" w:eastAsia="Times New Roman" w:hAnsi="Arial" w:cs="Arial"/>
+                <w:color w:val="000000"/>
+              </w:rPr>
+              <w:t xml:space="preserve"> </w:t>
+            </w:r>
+            <w:r>
+              <w:rPr>
+                <w:rFonts w:ascii="Arial" w:eastAsia="Times New Roman" w:hAnsi="Arial" w:cs="Arial"/>
+                <w:color w:val="000000"/>
+              </w:rPr>
+              <w:t xml:space="preserve">logged In and I have an item or more </w:t>
+            </w:r>
+            <w:proofErr w:type="gramStart"/>
+            <w:r>
+              <w:rPr>
+                <w:rFonts w:ascii="Arial" w:eastAsia="Times New Roman" w:hAnsi="Arial" w:cs="Arial"/>
+                <w:color w:val="000000"/>
+              </w:rPr>
+              <w:t>In</w:t>
+            </w:r>
+            <w:proofErr w:type="gramEnd"/>
+            <w:r>
+              <w:rPr>
+                <w:rFonts w:ascii="Arial" w:eastAsia="Times New Roman" w:hAnsi="Arial" w:cs="Arial"/>
+                <w:color w:val="000000"/>
+              </w:rPr>
+              <w:t xml:space="preserve"> the cart</w:t>
+            </w:r>
+          </w:p>
+          <w:p>
+            <w:pPr>
+              <w:spacing w:after="60"/>
+              <w:rPr>
+                <w:rFonts w:ascii="Arial" w:eastAsia="Times New Roman" w:hAnsi="Arial" w:cs="Arial"/>
+                <w:b/>
+                <w:bCs/>
+                <w:color w:val="000000"/>
+              </w:rPr>
+            </w:pPr>
+            <w:r>
+              <w:rPr>
+                <w:rFonts w:ascii="Arial" w:eastAsia="Times New Roman" w:hAnsi="Arial" w:cs="Arial"/>
+                <w:b/>
+                <w:bCs/>
+                <w:color w:val="000000"/>
+              </w:rPr>
+              <w:t xml:space="preserve">When </w:t>
+            </w:r>
+            <w:r>
+              <w:rPr>
+                <w:rFonts w:ascii="Arial" w:eastAsia="Times New Roman" w:hAnsi="Arial" w:cs="Arial"/>
+                <w:color w:val="000000"/>
+              </w:rPr>
+              <w:t xml:space="preserve">I </w:t>
+            </w:r>
+            <w:r>
+              <w:rPr>
+                <w:rFonts w:ascii="Arial" w:eastAsia="Times New Roman" w:hAnsi="Arial" w:cs="Arial"/>
+                <w:color w:val="000000"/>
+              </w:rPr>
+              <w:t>select + or – sign on the quantity field</w:t>
+            </w:r>
+          </w:p>
+          <w:p>
+            <w:pPr>
+              <w:spacing w:after="60"/>
+              <w:rPr>
+                <w:b/>
+                <w:bCs/>
+                <w:color w:val="C00000"/>
+              </w:rPr>
+            </w:pPr>
+            <w:proofErr w:type="gramStart"/>
+            <w:r>
+              <w:rPr>
+                <w:rFonts w:ascii="Arial" w:eastAsia="Times New Roman" w:hAnsi="Arial" w:cs="Arial"/>
+                <w:b/>
+                <w:bCs/>
+                <w:color w:val="000000"/>
+              </w:rPr>
+              <w:t xml:space="preserve">Then </w:t>
+            </w:r>
+            <w:r>
+              <w:rPr>
+                <w:rFonts w:ascii="Arial" w:eastAsia="Times New Roman" w:hAnsi="Arial" w:cs="Arial"/>
+                <w:b/>
+                <w:bCs/>
+                <w:color w:val="000000"/>
+              </w:rPr>
+              <w:t xml:space="preserve"> </w:t>
+            </w:r>
+            <w:r>
+              <w:rPr>
+                <w:rFonts w:ascii="Arial" w:eastAsia="Times New Roman" w:hAnsi="Arial" w:cs="Arial"/>
+                <w:b/>
+                <w:bCs/>
+                <w:color w:val="000000"/>
+              </w:rPr>
+              <w:t>the</w:t>
+            </w:r>
+            <w:proofErr w:type="gramEnd"/>
+            <w:r>
+              <w:rPr>
+                <w:rFonts w:ascii="Arial" w:eastAsia="Times New Roman" w:hAnsi="Arial" w:cs="Arial"/>
+                <w:b/>
+                <w:bCs/>
+                <w:color w:val="000000"/>
+              </w:rPr>
+              <w:t xml:space="preserve"> units counter increase or decrease as I want</w:t>
+            </w:r>
+            <w:r>
+              <w:rPr>
+                <w:rFonts w:ascii="Arial" w:eastAsia="Times New Roman" w:hAnsi="Arial" w:cs="Arial"/>
+                <w:b/>
+                <w:bCs/>
+                <w:color w:val="000000"/>
+              </w:rPr>
+              <w:t xml:space="preserve"> </w:t>
+            </w:r>
+          </w:p>
+        </w:tc>
+      </w:tr>
+    </w:tbl>
+    <w:p>
+      <w:pPr>
+        <w:numPr>
+          <w:ilvl w:val="0"/>
+          <w:numId w:val="3"/>
+        </w:numPr>
+        <w:spacing w:before="100" w:beforeAutospacing="1" w:after="120" w:line="240" w:lineRule="auto"/>
+        <w:ind w:left="714" w:hanging="357"/>
+        <w:rPr>
+          <w:rFonts w:eastAsia="Times New Roman" w:cstheme="minorHAnsi"/>
+          <w:color w:val="000000"/>
+          <w:sz w:val="28"/>
+          <w:szCs w:val="28"/>
+        </w:rPr>
+      </w:pPr>
+      <w:r>
+        <w:rPr>
+          <w:rFonts w:eastAsia="Times New Roman" w:cstheme="minorHAnsi"/>
+          <w:b/>
+          <w:bCs/>
+          <w:color w:val="1F3864"/>
+          <w:sz w:val="28"/>
+          <w:szCs w:val="28"/>
+        </w:rPr>
+        <w:t xml:space="preserve">Scenarios </w:t>
+      </w:r>
+    </w:p>
+    <w:p>
+      <w:pPr>
+        <w:spacing w:before="120" w:after="80" w:line="240" w:lineRule="auto"/>
+        <w:ind w:left="720"/>
+        <w:rPr>
+          <w:rFonts w:eastAsia="Times New Roman" w:cstheme="minorHAnsi"/>
+          <w:b/>
+          <w:bCs/>
+          <w:color w:val="1F3864"/>
+          <w:sz w:val="26"/>
+          <w:szCs w:val="26"/>
+        </w:rPr>
+      </w:pPr>
+      <w:r>
+        <w:rPr>
+          <w:rFonts w:eastAsia="Times New Roman" w:cstheme="minorHAnsi"/>
+          <w:b/>
+          <w:bCs/>
+          <w:color w:val="1F3864"/>
+          <w:sz w:val="26"/>
+          <w:szCs w:val="26"/>
+        </w:rPr>
+        <w:t xml:space="preserve">Normal Scenario </w:t>
+      </w:r>
+    </w:p>
+    <w:tbl>
+      <w:tblPr>
+        <w:tblW w:w="8625" w:type="dxa"/>
+        <w:tblInd w:w="895" w:type="dxa"/>
+        <w:tblCellMar>
+          <w:left w:w="0" w:type="dxa"/>
+          <w:right w:w="0" w:type="dxa"/>
+        </w:tblCellMar>
+        <w:tblLook w:val="04A0" w:firstRow="1" w:lastRow="0" w:firstColumn="1" w:lastColumn="0" w:noHBand="0" w:noVBand="1"/>
+      </w:tblPr>
+      <w:tblGrid>
+        <w:gridCol w:w="4388"/>
+        <w:gridCol w:w="4237"/>
+      </w:tblGrid>
+      <w:tr>
+        <w:tc>
+          <w:tcPr>
+            <w:tcW w:w="4388" w:type="dxa"/>
+            <w:tcBorders>
+              <w:top w:val="nil"/>
+              <w:left w:val="single" w:sz="18" w:space="0" w:color="FFFFFF"/>
+              <w:bottom w:val="single" w:sz="18" w:space="0" w:color="FFFFFF"/>
+              <w:right w:val="single" w:sz="18" w:space="0" w:color="FFFFFF"/>
+            </w:tcBorders>
+            <w:shd w:val="clear" w:color="auto" w:fill="4472C4" w:themeFill="accent1"/>
+            <w:vAlign w:val="center"/>
+            <w:hideMark/>
+          </w:tcPr>
+          <w:p>
+            <w:pPr>
+              <w:spacing w:after="0" w:line="240" w:lineRule="auto"/>
+              <w:ind w:left="111" w:right="1754"/>
+              <w:rPr>
+                <w:rFonts w:eastAsia="Times New Roman" w:cstheme="minorHAnsi"/>
+                <w:color w:val="FFFFFF" w:themeColor="background1"/>
+                <w:sz w:val="24"/>
+                <w:szCs w:val="24"/>
+              </w:rPr>
+            </w:pPr>
+            <w:r>
+              <w:rPr>
+                <w:rFonts w:eastAsia="Times New Roman" w:cstheme="minorHAnsi"/>
+                <w:b/>
+                <w:bCs/>
+                <w:color w:val="FFFFFF" w:themeColor="background1"/>
+                <w:sz w:val="24"/>
+                <w:szCs w:val="24"/>
+              </w:rPr>
+              <w:t xml:space="preserve">                      </w:t>
+            </w:r>
+            <w:r>
+              <w:rPr>
+                <w:rFonts w:eastAsia="Times New Roman" w:cstheme="minorHAnsi"/>
+                <w:b/>
+                <w:bCs/>
+                <w:color w:val="FFFFFF" w:themeColor="background1"/>
+                <w:sz w:val="24"/>
+                <w:szCs w:val="24"/>
+              </w:rPr>
+              <w:t xml:space="preserve">Actor </w:t>
+            </w:r>
+            <w:r>
+              <w:rPr>
+                <w:rFonts w:eastAsia="Times New Roman" w:cstheme="minorHAnsi"/>
+                <w:b/>
+                <w:bCs/>
+                <w:color w:val="FFFFFF" w:themeColor="background1"/>
+                <w:sz w:val="24"/>
+                <w:szCs w:val="24"/>
+              </w:rPr>
+              <w:t>A</w:t>
+            </w:r>
+            <w:r>
+              <w:rPr>
+                <w:rFonts w:eastAsia="Times New Roman" w:cstheme="minorHAnsi"/>
+                <w:b/>
+                <w:bCs/>
+                <w:color w:val="FFFFFF" w:themeColor="background1"/>
+                <w:sz w:val="24"/>
+                <w:szCs w:val="24"/>
+              </w:rPr>
+              <w:t>ction</w:t>
+            </w:r>
+          </w:p>
+        </w:tc>
+        <w:tc>
+          <w:tcPr>
+            <w:tcW w:w="4237" w:type="dxa"/>
+            <w:tcBorders>
+              <w:top w:val="nil"/>
+              <w:left w:val="nil"/>
+              <w:bottom w:val="single" w:sz="18" w:space="0" w:color="FFFFFF"/>
+              <w:right w:val="single" w:sz="18" w:space="0" w:color="FFFFFF"/>
+            </w:tcBorders>
+            <w:shd w:val="clear" w:color="auto" w:fill="4472C4" w:themeFill="accent1"/>
+            <w:vAlign w:val="center"/>
+            <w:hideMark/>
+          </w:tcPr>
+          <w:p>
+            <w:pPr>
+              <w:spacing w:after="0" w:line="240" w:lineRule="auto"/>
+              <w:ind w:left="111"/>
+              <w:jc w:val="center"/>
+              <w:rPr>
+                <w:rFonts w:eastAsia="Times New Roman" w:cstheme="minorHAnsi"/>
+                <w:color w:val="FFFFFF" w:themeColor="background1"/>
+                <w:sz w:val="24"/>
+                <w:szCs w:val="24"/>
+              </w:rPr>
+            </w:pPr>
+            <w:r>
+              <w:rPr>
+                <w:rFonts w:eastAsia="Times New Roman" w:cstheme="minorHAnsi"/>
+                <w:b/>
+                <w:bCs/>
+                <w:color w:val="FFFFFF" w:themeColor="background1"/>
+                <w:sz w:val="24"/>
+                <w:szCs w:val="24"/>
+              </w:rPr>
+              <w:t>System Response</w:t>
+            </w:r>
+          </w:p>
+        </w:tc>
+      </w:tr>
+      <w:tr>
+        <w:tc>
+          <w:tcPr>
+            <w:tcW w:w="4388" w:type="dxa"/>
+            <w:tcBorders>
+              <w:top w:val="nil"/>
+              <w:left w:val="single" w:sz="18" w:space="0" w:color="FFFFFF"/>
+              <w:bottom w:val="single" w:sz="18" w:space="0" w:color="FFFFFF"/>
+              <w:right w:val="single" w:sz="18" w:space="0" w:color="FFFFFF"/>
+            </w:tcBorders>
+            <w:shd w:val="clear" w:color="auto" w:fill="DEEAF6" w:themeFill="accent5" w:themeFillTint="33"/>
+          </w:tcPr>
+          <w:p>
+            <w:pPr>
+              <w:spacing w:after="0"/>
+              <w:rPr>
+                <w:b/>
+                <w:bCs/>
+              </w:rPr>
+            </w:pPr>
+            <w:r>
+              <w:t xml:space="preserve">1-user </w:t>
+            </w:r>
+            <w:r>
+              <w:t>selects the + or - sign</w:t>
+            </w:r>
+          </w:p>
+        </w:tc>
+        <w:tc>
+          <w:tcPr>
+            <w:tcW w:w="4237" w:type="dxa"/>
+            <w:tcBorders>
+              <w:top w:val="nil"/>
+              <w:left w:val="nil"/>
+              <w:bottom w:val="single" w:sz="18" w:space="0" w:color="FFFFFF"/>
+              <w:right w:val="single" w:sz="18" w:space="0" w:color="FFFFFF"/>
+            </w:tcBorders>
+            <w:shd w:val="clear" w:color="auto" w:fill="DEEAF6" w:themeFill="accent5" w:themeFillTint="33"/>
+          </w:tcPr>
+          <w:p>
+            <w:pPr>
+              <w:spacing w:after="0"/>
+            </w:pPr>
+          </w:p>
+        </w:tc>
+      </w:tr>
+      <w:tr>
+        <w:tc>
+          <w:tcPr>
+            <w:tcW w:w="4388" w:type="dxa"/>
+            <w:tcBorders>
+              <w:top w:val="nil"/>
+              <w:left w:val="single" w:sz="18" w:space="0" w:color="FFFFFF"/>
+              <w:bottom w:val="single" w:sz="18" w:space="0" w:color="FFFFFF"/>
+              <w:right w:val="single" w:sz="18" w:space="0" w:color="FFFFFF"/>
+            </w:tcBorders>
+            <w:shd w:val="clear" w:color="auto" w:fill="DEEAF6" w:themeFill="accent5" w:themeFillTint="33"/>
+          </w:tcPr>
+          <w:p>
+            <w:pPr>
+              <w:spacing w:after="0"/>
+            </w:pPr>
+          </w:p>
+        </w:tc>
+        <w:tc>
+          <w:tcPr>
+            <w:tcW w:w="4237" w:type="dxa"/>
+            <w:tcBorders>
+              <w:top w:val="nil"/>
+              <w:left w:val="nil"/>
+              <w:bottom w:val="single" w:sz="18" w:space="0" w:color="FFFFFF"/>
+              <w:right w:val="single" w:sz="18" w:space="0" w:color="FFFFFF"/>
+            </w:tcBorders>
+            <w:shd w:val="clear" w:color="auto" w:fill="DEEAF6" w:themeFill="accent5" w:themeFillTint="33"/>
+          </w:tcPr>
+          <w:p>
+            <w:pPr>
+              <w:spacing w:after="0"/>
+            </w:pPr>
+            <w:r>
+              <w:t xml:space="preserve">2- system </w:t>
+            </w:r>
+            <w:r>
+              <w:t xml:space="preserve">increment or decrement the </w:t>
+            </w:r>
+            <w:proofErr w:type="spellStart"/>
+            <w:r>
+              <w:t>quantitiy</w:t>
+            </w:r>
+            <w:proofErr w:type="spellEnd"/>
+          </w:p>
+        </w:tc>
+      </w:tr>
+    </w:tbl>
+    <w:p>
+      <w:pPr>
+        <w:spacing w:before="120" w:after="80" w:line="240" w:lineRule="auto"/>
+        <w:ind w:left="720"/>
+        <w:rPr>
+          <w:rFonts w:eastAsia="Times New Roman" w:cstheme="minorHAnsi"/>
+          <w:b/>
+          <w:bCs/>
+          <w:color w:val="1F3864"/>
+          <w:sz w:val="26"/>
+          <w:szCs w:val="26"/>
+        </w:rPr>
+      </w:pPr>
+      <w:r>
+        <w:rPr>
+          <w:rFonts w:eastAsia="Times New Roman" w:cstheme="minorHAnsi"/>
+          <w:b/>
+          <w:bCs/>
+          <w:color w:val="1F3864"/>
+          <w:sz w:val="26"/>
+          <w:szCs w:val="26"/>
+        </w:rPr>
+        <w:t xml:space="preserve"> </w:t>
+      </w:r>
+      <w:r>
+        <w:rPr>
+          <w:b/>
+          <w:bCs/>
+          <w:color w:val="1F3863"/>
+          <w:sz w:val="26"/>
+          <w:szCs w:val="26"/>
+        </w:rPr>
+        <w:t>Exceptional Scenario</w:t>
+      </w:r>
+    </w:p>
+    <w:tbl>
+      <w:tblPr>
+        <w:tblW w:w="8625" w:type="dxa"/>
+        <w:tblInd w:w="895" w:type="dxa"/>
+        <w:tblCellMar>
+          <w:left w:w="0" w:type="dxa"/>
+          <w:right w:w="0" w:type="dxa"/>
+        </w:tblCellMar>
+        <w:tblLook w:val="04A0" w:firstRow="1" w:lastRow="0" w:firstColumn="1" w:lastColumn="0" w:noHBand="0" w:noVBand="1"/>
+      </w:tblPr>
+      <w:tblGrid>
+        <w:gridCol w:w="4388"/>
+        <w:gridCol w:w="4237"/>
+      </w:tblGrid>
+      <w:tr>
+        <w:tc>
+          <w:tcPr>
+            <w:tcW w:w="4388" w:type="dxa"/>
+            <w:tcBorders>
+              <w:top w:val="nil"/>
+              <w:left w:val="single" w:sz="18" w:space="0" w:color="FFFFFF"/>
+              <w:bottom w:val="single" w:sz="18" w:space="0" w:color="FFFFFF"/>
+              <w:right w:val="single" w:sz="18" w:space="0" w:color="FFFFFF"/>
+            </w:tcBorders>
+            <w:shd w:val="clear" w:color="auto" w:fill="4472C4" w:themeFill="accent1"/>
+            <w:vAlign w:val="center"/>
+            <w:hideMark/>
+          </w:tcPr>
+          <w:p>
+            <w:pPr>
+              <w:spacing w:after="0" w:line="240" w:lineRule="auto"/>
+              <w:ind w:left="111" w:right="1754"/>
+              <w:rPr>
+                <w:rFonts w:eastAsia="Times New Roman" w:cstheme="minorHAnsi"/>
+                <w:color w:val="FFFFFF" w:themeColor="background1"/>
+                <w:sz w:val="24"/>
+                <w:szCs w:val="24"/>
+              </w:rPr>
+            </w:pPr>
+            <w:r>
+              <w:rPr>
+                <w:rFonts w:eastAsia="Times New Roman" w:cstheme="minorHAnsi"/>
+                <w:b/>
+                <w:bCs/>
+                <w:color w:val="FFFFFF" w:themeColor="background1"/>
+                <w:sz w:val="24"/>
+                <w:szCs w:val="24"/>
+              </w:rPr>
+              <w:t xml:space="preserve">                      </w:t>
+            </w:r>
+            <w:r>
+              <w:rPr>
+                <w:rFonts w:eastAsia="Times New Roman" w:cstheme="minorHAnsi"/>
+                <w:b/>
+                <w:bCs/>
+                <w:color w:val="FFFFFF" w:themeColor="background1"/>
+                <w:sz w:val="24"/>
+                <w:szCs w:val="24"/>
+              </w:rPr>
+              <w:t xml:space="preserve">Actor </w:t>
+            </w:r>
+            <w:r>
+              <w:rPr>
+                <w:rFonts w:eastAsia="Times New Roman" w:cstheme="minorHAnsi"/>
+                <w:b/>
+                <w:bCs/>
+                <w:color w:val="FFFFFF" w:themeColor="background1"/>
+                <w:sz w:val="24"/>
+                <w:szCs w:val="24"/>
+              </w:rPr>
+              <w:t>A</w:t>
+            </w:r>
+            <w:r>
+              <w:rPr>
+                <w:rFonts w:eastAsia="Times New Roman" w:cstheme="minorHAnsi"/>
+                <w:b/>
+                <w:bCs/>
+                <w:color w:val="FFFFFF" w:themeColor="background1"/>
+                <w:sz w:val="24"/>
+                <w:szCs w:val="24"/>
+              </w:rPr>
+              <w:t>ction</w:t>
+            </w:r>
+          </w:p>
+        </w:tc>
+        <w:tc>
+          <w:tcPr>
+            <w:tcW w:w="4237" w:type="dxa"/>
+            <w:tcBorders>
+              <w:top w:val="nil"/>
+              <w:left w:val="nil"/>
+              <w:bottom w:val="single" w:sz="18" w:space="0" w:color="FFFFFF"/>
+              <w:right w:val="single" w:sz="18" w:space="0" w:color="FFFFFF"/>
+            </w:tcBorders>
+            <w:shd w:val="clear" w:color="auto" w:fill="4472C4" w:themeFill="accent1"/>
+            <w:vAlign w:val="center"/>
+            <w:hideMark/>
+          </w:tcPr>
+          <w:p>
+            <w:pPr>
+              <w:spacing w:after="0" w:line="240" w:lineRule="auto"/>
+              <w:ind w:left="111"/>
+              <w:jc w:val="center"/>
+              <w:rPr>
+                <w:rFonts w:eastAsia="Times New Roman" w:cstheme="minorHAnsi"/>
+                <w:color w:val="FFFFFF" w:themeColor="background1"/>
+                <w:sz w:val="24"/>
+                <w:szCs w:val="24"/>
+              </w:rPr>
+            </w:pPr>
+            <w:r>
+              <w:rPr>
+                <w:rFonts w:eastAsia="Times New Roman" w:cstheme="minorHAnsi"/>
+                <w:b/>
+                <w:bCs/>
+                <w:color w:val="FFFFFF" w:themeColor="background1"/>
+                <w:sz w:val="24"/>
+                <w:szCs w:val="24"/>
+              </w:rPr>
+              <w:t>System Response</w:t>
+            </w:r>
+          </w:p>
+        </w:tc>
+      </w:tr>
+      <w:tr>
+        <w:tc>
+          <w:tcPr>
+            <w:tcW w:w="4388" w:type="dxa"/>
+            <w:tcBorders>
+              <w:top w:val="nil"/>
+              <w:left w:val="single" w:sz="18" w:space="0" w:color="FFFFFF"/>
+              <w:bottom w:val="single" w:sz="18" w:space="0" w:color="FFFFFF"/>
+              <w:right w:val="single" w:sz="18" w:space="0" w:color="FFFFFF"/>
+            </w:tcBorders>
+            <w:shd w:val="clear" w:color="auto" w:fill="DEEAF6" w:themeFill="accent5" w:themeFillTint="33"/>
+          </w:tcPr>
+          <w:p>
+            <w:pPr>
+              <w:spacing w:after="0"/>
+              <w:rPr>
+                <w:b/>
+                <w:bCs/>
+              </w:rPr>
+            </w:pPr>
+          </w:p>
+        </w:tc>
+        <w:tc>
+          <w:tcPr>
+            <w:tcW w:w="4237" w:type="dxa"/>
+            <w:tcBorders>
+              <w:top w:val="nil"/>
+              <w:left w:val="nil"/>
+              <w:bottom w:val="single" w:sz="18" w:space="0" w:color="FFFFFF"/>
+              <w:right w:val="single" w:sz="18" w:space="0" w:color="FFFFFF"/>
+            </w:tcBorders>
+            <w:shd w:val="clear" w:color="auto" w:fill="DEEAF6" w:themeFill="accent5" w:themeFillTint="33"/>
+          </w:tcPr>
+          <w:p>
+            <w:pPr>
+              <w:spacing w:after="0"/>
+            </w:pPr>
+          </w:p>
+        </w:tc>
+      </w:tr>
+    </w:tbl>
+    <w:p>
+      <w:pPr>
+        <w:rPr>
+          <w:rFonts w:asciiTheme="majorBidi" w:hAnsiTheme="majorBidi" w:cstheme="majorBidi"/>
+          <w:sz w:val="24"/>
+          <w:szCs w:val="24"/>
+          <w:vertAlign w:val="subscript"/>
+        </w:rPr>
+      </w:pPr>
+    </w:p>
+    <w:p>
+      <w:pPr>
+        <w:numPr>
+          <w:ilvl w:val="0"/>
+          <w:numId w:val="3"/>
+        </w:numPr>
+        <w:spacing w:before="100" w:beforeAutospacing="1" w:after="120" w:line="240" w:lineRule="auto"/>
+        <w:ind w:left="714" w:hanging="357"/>
+        <w:rPr>
+          <w:rFonts w:eastAsia="Times New Roman" w:cstheme="minorHAnsi"/>
+          <w:b/>
+          <w:bCs/>
+          <w:color w:val="1F3864"/>
+          <w:sz w:val="28"/>
+          <w:szCs w:val="28"/>
+        </w:rPr>
+      </w:pPr>
+      <w:r>
+        <w:rPr>
+          <w:rFonts w:eastAsia="Times New Roman" w:cstheme="minorHAnsi"/>
+          <w:b/>
+          <w:bCs/>
+          <w:color w:val="1F3864"/>
+          <w:sz w:val="28"/>
+          <w:szCs w:val="28"/>
+        </w:rPr>
+        <w:t>User Story #1</w:t>
+      </w:r>
+      <w:r>
+        <w:rPr>
+          <w:rFonts w:eastAsia="Times New Roman" w:cstheme="minorHAnsi"/>
+          <w:b/>
+          <w:bCs/>
+          <w:color w:val="1F3864"/>
+          <w:sz w:val="28"/>
+          <w:szCs w:val="28"/>
+        </w:rPr>
+        <w:t>0</w:t>
+      </w:r>
+    </w:p>
+    <w:p>
+      <w:pPr>
+        <w:spacing w:after="0" w:line="240" w:lineRule="auto"/>
+        <w:rPr>
+          <w:rFonts w:ascii="Times New Roman" w:eastAsia="Times New Roman" w:hAnsi="Times New Roman" w:cs="Times New Roman"/>
+          <w:vanish/>
+          <w:sz w:val="24"/>
+          <w:szCs w:val="24"/>
+        </w:rPr>
+      </w:pPr>
+    </w:p>
+    <w:tbl>
+      <w:tblPr>
+        <w:tblW w:w="8625" w:type="dxa"/>
+        <w:tblInd w:w="911" w:type="dxa"/>
+        <w:tblCellMar>
+          <w:left w:w="0" w:type="dxa"/>
+          <w:right w:w="0" w:type="dxa"/>
+        </w:tblCellMar>
+        <w:tblLook w:val="04A0" w:firstRow="1" w:lastRow="0" w:firstColumn="1" w:lastColumn="0" w:noHBand="0" w:noVBand="1"/>
+      </w:tblPr>
+      <w:tblGrid>
+        <w:gridCol w:w="2263"/>
+        <w:gridCol w:w="6362"/>
+      </w:tblGrid>
+      <w:tr>
+        <w:tc>
+          <w:tcPr>
+            <w:tcW w:w="2263" w:type="dxa"/>
+            <w:tcBorders>
+              <w:top w:val="single" w:sz="8" w:space="0" w:color="000000"/>
+              <w:left w:val="single" w:sz="8" w:space="0" w:color="000000"/>
+              <w:bottom w:val="single" w:sz="8" w:space="0" w:color="000000"/>
+              <w:right w:val="single" w:sz="18" w:space="0" w:color="FFFFFF"/>
+            </w:tcBorders>
+            <w:shd w:val="clear" w:color="auto" w:fill="00B0F0"/>
+            <w:vAlign w:val="center"/>
+            <w:hideMark/>
+          </w:tcPr>
+          <w:p>
+            <w:pPr>
+              <w:spacing w:after="0" w:line="240" w:lineRule="auto"/>
+              <w:ind w:left="104"/>
+              <w:rPr>
+                <w:b/>
+                <w:bCs/>
+              </w:rPr>
+            </w:pPr>
+            <w:r>
+              <w:rPr>
+                <w:b/>
+                <w:bCs/>
+              </w:rPr>
+              <w:t>User Story ID</w:t>
+            </w:r>
+          </w:p>
+        </w:tc>
+        <w:tc>
+          <w:tcPr>
+            <w:tcW w:w="6362" w:type="dxa"/>
+            <w:tcBorders>
+              <w:top w:val="single" w:sz="18" w:space="0" w:color="FFFFFF"/>
+              <w:left w:val="nil"/>
+              <w:bottom w:val="single" w:sz="18" w:space="0" w:color="FFFFFF"/>
+              <w:right w:val="single" w:sz="18" w:space="0" w:color="FFFFFF"/>
+            </w:tcBorders>
+            <w:shd w:val="clear" w:color="auto" w:fill="C9F1FF"/>
+            <w:vAlign w:val="center"/>
+          </w:tcPr>
+          <w:p>
+            <w:pPr>
+              <w:spacing w:after="0" w:line="240" w:lineRule="auto"/>
+              <w:ind w:left="111" w:right="443"/>
+              <w:rPr>
+                <w:rFonts w:ascii="Calibri" w:eastAsia="Times New Roman" w:hAnsi="Calibri" w:cs="Calibri"/>
+                <w:color w:val="000000"/>
+                <w:sz w:val="24"/>
+                <w:szCs w:val="24"/>
+                <w:lang w:bidi="ar-EG"/>
+              </w:rPr>
+            </w:pPr>
+            <w:r>
+              <w:rPr>
+                <w:rFonts w:ascii="Calibri" w:eastAsia="Times New Roman" w:hAnsi="Calibri" w:cs="Calibri"/>
+                <w:color w:val="000000"/>
+                <w:sz w:val="24"/>
+                <w:szCs w:val="24"/>
+                <w:lang w:bidi="ar-EG"/>
+              </w:rPr>
+              <w:t>US #</w:t>
+            </w:r>
+            <w:r>
+              <w:rPr>
+                <w:rFonts w:ascii="Calibri" w:eastAsia="Times New Roman" w:hAnsi="Calibri" w:cs="Calibri"/>
+                <w:color w:val="000000"/>
+                <w:sz w:val="24"/>
+                <w:szCs w:val="24"/>
+                <w:lang w:bidi="ar-EG"/>
+              </w:rPr>
+              <w:t>10</w:t>
+            </w:r>
+          </w:p>
+        </w:tc>
+      </w:tr>
+      <w:tr>
+        <w:tc>
+          <w:tcPr>
+            <w:tcW w:w="2263" w:type="dxa"/>
+            <w:tcBorders>
+              <w:top w:val="single" w:sz="8" w:space="0" w:color="000000"/>
+              <w:left w:val="single" w:sz="8" w:space="0" w:color="000000"/>
+              <w:bottom w:val="single" w:sz="8" w:space="0" w:color="000000"/>
+              <w:right w:val="single" w:sz="18" w:space="0" w:color="FFFFFF"/>
+            </w:tcBorders>
+            <w:shd w:val="clear" w:color="auto" w:fill="00B0F0"/>
+            <w:vAlign w:val="center"/>
+            <w:hideMark/>
+          </w:tcPr>
+          <w:p>
+            <w:pPr>
+              <w:spacing w:after="0" w:line="240" w:lineRule="auto"/>
+              <w:ind w:left="104"/>
+              <w:rPr>
+                <w:b/>
+                <w:bCs/>
+              </w:rPr>
+            </w:pPr>
+            <w:r>
+              <w:rPr>
+                <w:b/>
+                <w:bCs/>
+              </w:rPr>
+              <w:t xml:space="preserve">User Story Name </w:t>
+            </w:r>
+          </w:p>
+        </w:tc>
+        <w:tc>
+          <w:tcPr>
+            <w:tcW w:w="6362" w:type="dxa"/>
+            <w:tcBorders>
+              <w:top w:val="single" w:sz="18" w:space="0" w:color="FFFFFF"/>
+              <w:left w:val="nil"/>
+              <w:bottom w:val="single" w:sz="18" w:space="0" w:color="FFFFFF"/>
+              <w:right w:val="single" w:sz="18" w:space="0" w:color="FFFFFF"/>
+            </w:tcBorders>
+            <w:shd w:val="clear" w:color="auto" w:fill="C9F1FF"/>
+            <w:vAlign w:val="center"/>
+          </w:tcPr>
+          <w:p>
+            <w:pPr>
+              <w:spacing w:after="0" w:line="240" w:lineRule="auto"/>
+              <w:ind w:left="111" w:right="443"/>
+              <w:rPr>
+                <w:rFonts w:ascii="Calibri" w:eastAsia="Times New Roman" w:hAnsi="Calibri" w:cs="Calibri"/>
+                <w:color w:val="000000"/>
+                <w:sz w:val="24"/>
+                <w:szCs w:val="24"/>
+                <w:lang w:bidi="ar-EG"/>
+              </w:rPr>
+            </w:pPr>
+            <w:r>
+              <w:rPr>
+                <w:rFonts w:ascii="Calibri" w:eastAsia="Times New Roman" w:hAnsi="Calibri" w:cs="Calibri"/>
+                <w:color w:val="000000"/>
+                <w:sz w:val="24"/>
+                <w:szCs w:val="24"/>
+                <w:lang w:bidi="ar-EG"/>
+              </w:rPr>
+              <w:t>payment</w:t>
+            </w:r>
+          </w:p>
+        </w:tc>
+      </w:tr>
+      <w:tr>
+        <w:tc>
+          <w:tcPr>
+            <w:tcW w:w="2263" w:type="dxa"/>
+            <w:tcBorders>
+              <w:top w:val="nil"/>
+              <w:left w:val="single" w:sz="8" w:space="0" w:color="000000"/>
+              <w:bottom w:val="single" w:sz="8" w:space="0" w:color="000000"/>
+              <w:right w:val="single" w:sz="18" w:space="0" w:color="FFFFFF"/>
+            </w:tcBorders>
+            <w:shd w:val="clear" w:color="auto" w:fill="00B0F0"/>
+            <w:vAlign w:val="center"/>
+            <w:hideMark/>
+          </w:tcPr>
+          <w:p>
+            <w:pPr>
+              <w:spacing w:before="2" w:after="0" w:line="240" w:lineRule="auto"/>
+              <w:ind w:left="104"/>
+              <w:rPr>
+                <w:b/>
+                <w:bCs/>
+              </w:rPr>
+            </w:pPr>
+            <w:r>
+              <w:rPr>
+                <w:b/>
+                <w:bCs/>
+              </w:rPr>
+              <w:t>Actors</w:t>
+            </w:r>
+          </w:p>
+        </w:tc>
+        <w:tc>
+          <w:tcPr>
+            <w:tcW w:w="6362" w:type="dxa"/>
+            <w:tcBorders>
+              <w:top w:val="nil"/>
+              <w:left w:val="nil"/>
+              <w:bottom w:val="single" w:sz="18" w:space="0" w:color="FFFFFF"/>
+              <w:right w:val="single" w:sz="18" w:space="0" w:color="FFFFFF"/>
+            </w:tcBorders>
+            <w:shd w:val="clear" w:color="auto" w:fill="C9F1FF"/>
+            <w:vAlign w:val="center"/>
+            <w:hideMark/>
+          </w:tcPr>
+          <w:p>
+            <w:pPr>
+              <w:spacing w:after="0" w:line="264" w:lineRule="auto"/>
+            </w:pPr>
+            <w:r>
+              <w:t>Custome</w:t>
+            </w:r>
+            <w:r>
+              <w:t>r</w:t>
+            </w:r>
+          </w:p>
+        </w:tc>
+      </w:tr>
+      <w:tr>
+        <w:tc>
+          <w:tcPr>
+            <w:tcW w:w="2263" w:type="dxa"/>
+            <w:tcBorders>
+              <w:top w:val="nil"/>
+              <w:left w:val="single" w:sz="8" w:space="0" w:color="000000"/>
+              <w:bottom w:val="single" w:sz="8" w:space="0" w:color="000000"/>
+              <w:right w:val="single" w:sz="18" w:space="0" w:color="FFFFFF"/>
+            </w:tcBorders>
+            <w:shd w:val="clear" w:color="auto" w:fill="00B0F0"/>
+            <w:vAlign w:val="center"/>
+            <w:hideMark/>
+          </w:tcPr>
+          <w:p>
+            <w:pPr>
+              <w:spacing w:after="0" w:line="240" w:lineRule="auto"/>
+              <w:ind w:left="104"/>
+              <w:rPr>
+                <w:b/>
+                <w:bCs/>
+              </w:rPr>
+            </w:pPr>
+            <w:r>
+              <w:rPr>
+                <w:b/>
+                <w:bCs/>
+              </w:rPr>
+              <w:t>Description</w:t>
+            </w:r>
+          </w:p>
+        </w:tc>
+        <w:tc>
+          <w:tcPr>
+            <w:tcW w:w="6362" w:type="dxa"/>
+            <w:tcBorders>
+              <w:top w:val="nil"/>
+              <w:left w:val="nil"/>
+              <w:bottom w:val="single" w:sz="18" w:space="0" w:color="FFFFFF"/>
+              <w:right w:val="single" w:sz="18" w:space="0" w:color="FFFFFF"/>
+            </w:tcBorders>
+            <w:shd w:val="clear" w:color="auto" w:fill="C9F1FF"/>
+            <w:vAlign w:val="center"/>
+            <w:hideMark/>
+          </w:tcPr>
+          <w:p>
+            <w:pPr>
+              <w:bidi/>
+              <w:spacing w:after="60" w:line="264" w:lineRule="auto"/>
+              <w:jc w:val="right"/>
+              <w:rPr>
+                <w:rFonts w:ascii="Arial" w:eastAsia="Times New Roman" w:hAnsi="Arial" w:cs="Arial"/>
+                <w:color w:val="000000"/>
+              </w:rPr>
+            </w:pPr>
+            <w:r>
+              <w:rPr>
+                <w:rFonts w:ascii="Arial" w:eastAsia="Times New Roman" w:hAnsi="Arial" w:cs="Arial"/>
+                <w:b/>
+                <w:bCs/>
+                <w:color w:val="000000"/>
+              </w:rPr>
+              <w:t>As</w:t>
+            </w:r>
+            <w:r>
+              <w:rPr>
+                <w:rFonts w:ascii="Arial" w:eastAsia="Times New Roman" w:hAnsi="Arial" w:cs="Arial"/>
+                <w:color w:val="000000"/>
+              </w:rPr>
+              <w:t xml:space="preserve"> a customer</w:t>
+            </w:r>
+          </w:p>
+          <w:p>
+            <w:pPr>
+              <w:bidi/>
+              <w:spacing w:after="60" w:line="264" w:lineRule="auto"/>
+              <w:jc w:val="right"/>
+              <w:rPr>
+                <w:rFonts w:ascii="Arial" w:eastAsia="Times New Roman" w:hAnsi="Arial" w:cs="Arial"/>
+                <w:color w:val="000000"/>
+              </w:rPr>
+            </w:pPr>
+            <w:r>
+              <w:rPr>
+                <w:rFonts w:ascii="Arial" w:eastAsia="Times New Roman" w:hAnsi="Arial" w:cs="Arial"/>
+                <w:b/>
+                <w:bCs/>
+                <w:color w:val="000000"/>
+              </w:rPr>
+              <w:t>I like</w:t>
+            </w:r>
+            <w:r>
+              <w:rPr>
+                <w:rFonts w:ascii="Arial" w:eastAsia="Times New Roman" w:hAnsi="Arial" w:cs="Arial"/>
+                <w:color w:val="000000"/>
+              </w:rPr>
+              <w:t xml:space="preserve"> to</w:t>
+            </w:r>
+            <w:r>
+              <w:rPr>
+                <w:rFonts w:ascii="Arial" w:eastAsia="Times New Roman" w:hAnsi="Arial" w:cs="Arial"/>
+                <w:color w:val="000000"/>
+              </w:rPr>
+              <w:t xml:space="preserve"> choose the way of payment</w:t>
+            </w:r>
+          </w:p>
+          <w:p>
+            <w:pPr>
+              <w:bidi/>
+              <w:spacing w:after="60" w:line="264" w:lineRule="auto"/>
+              <w:jc w:val="right"/>
+              <w:rPr>
+                <w:rFonts w:ascii="Arial" w:eastAsia="Times New Roman" w:hAnsi="Arial" w:cs="Arial"/>
+                <w:color w:val="000000"/>
+                <w:rtl/>
+              </w:rPr>
+            </w:pPr>
+            <w:proofErr w:type="gramStart"/>
+            <w:r>
+              <w:rPr>
+                <w:rFonts w:ascii="Arial" w:eastAsia="Times New Roman" w:hAnsi="Arial" w:cs="Arial"/>
+                <w:b/>
+                <w:bCs/>
+                <w:color w:val="000000"/>
+              </w:rPr>
+              <w:t>So</w:t>
+            </w:r>
+            <w:proofErr w:type="gramEnd"/>
+            <w:r>
+              <w:rPr>
+                <w:rFonts w:ascii="Arial" w:eastAsia="Times New Roman" w:hAnsi="Arial" w:cs="Arial"/>
+                <w:color w:val="000000"/>
+              </w:rPr>
+              <w:t xml:space="preserve"> I</w:t>
+            </w:r>
+            <w:r>
+              <w:rPr>
+                <w:rFonts w:ascii="Arial" w:eastAsia="Times New Roman" w:hAnsi="Arial" w:cs="Arial"/>
+                <w:color w:val="000000"/>
+              </w:rPr>
+              <w:t xml:space="preserve"> pay the way it suits me</w:t>
+            </w:r>
+          </w:p>
+        </w:tc>
+      </w:tr>
+      <w:tr>
+        <w:tc>
+          <w:tcPr>
+            <w:tcW w:w="2263" w:type="dxa"/>
+            <w:tcBorders>
+              <w:top w:val="nil"/>
+              <w:left w:val="single" w:sz="8" w:space="0" w:color="000000"/>
+              <w:bottom w:val="single" w:sz="8" w:space="0" w:color="000000"/>
+              <w:right w:val="single" w:sz="18" w:space="0" w:color="FFFFFF"/>
+            </w:tcBorders>
+            <w:shd w:val="clear" w:color="auto" w:fill="00B0F0"/>
+            <w:vAlign w:val="center"/>
+            <w:hideMark/>
+          </w:tcPr>
+          <w:p>
+            <w:pPr>
+              <w:spacing w:before="2" w:after="0" w:line="240" w:lineRule="auto"/>
+              <w:ind w:left="104"/>
+              <w:rPr>
+                <w:b/>
+                <w:bCs/>
+              </w:rPr>
+            </w:pPr>
+            <w:r>
+              <w:rPr>
+                <w:b/>
+                <w:bCs/>
+              </w:rPr>
+              <w:t>Per condition</w:t>
+            </w:r>
+          </w:p>
+        </w:tc>
+        <w:tc>
+          <w:tcPr>
+            <w:tcW w:w="6362" w:type="dxa"/>
+            <w:tcBorders>
+              <w:top w:val="nil"/>
+              <w:left w:val="nil"/>
+              <w:bottom w:val="single" w:sz="18" w:space="0" w:color="FFFFFF"/>
+              <w:right w:val="single" w:sz="18" w:space="0" w:color="FFFFFF"/>
+            </w:tcBorders>
+            <w:shd w:val="clear" w:color="auto" w:fill="C9F1FF"/>
+            <w:vAlign w:val="center"/>
+          </w:tcPr>
+          <w:p>
+            <w:pPr>
+              <w:spacing w:before="2" w:after="0" w:line="240" w:lineRule="auto"/>
+              <w:rPr>
+                <w:rFonts w:ascii="Bahnschrift Light Condensed" w:eastAsia="Times New Roman" w:hAnsi="Bahnschrift Light Condensed" w:cs="Calibri"/>
+                <w:color w:val="000000"/>
+                <w:sz w:val="24"/>
+                <w:szCs w:val="24"/>
+              </w:rPr>
+            </w:pPr>
+          </w:p>
+        </w:tc>
+      </w:tr>
+      <w:tr>
+        <w:tc>
+          <w:tcPr>
+            <w:tcW w:w="2263" w:type="dxa"/>
+            <w:tcBorders>
+              <w:top w:val="nil"/>
+              <w:left w:val="single" w:sz="8" w:space="0" w:color="000000"/>
+              <w:bottom w:val="single" w:sz="8" w:space="0" w:color="000000"/>
+              <w:right w:val="single" w:sz="18" w:space="0" w:color="FFFFFF"/>
+            </w:tcBorders>
+            <w:shd w:val="clear" w:color="auto" w:fill="00B0F0"/>
+            <w:vAlign w:val="center"/>
+            <w:hideMark/>
+          </w:tcPr>
+          <w:p>
+            <w:pPr>
+              <w:spacing w:before="2" w:after="0" w:line="240" w:lineRule="auto"/>
+              <w:ind w:left="104"/>
+              <w:rPr>
+                <w:b/>
+                <w:bCs/>
+              </w:rPr>
+            </w:pPr>
+            <w:r>
+              <w:rPr>
+                <w:b/>
+                <w:bCs/>
+              </w:rPr>
+              <w:t>P</w:t>
+            </w:r>
+            <w:r>
+              <w:rPr>
+                <w:b/>
+                <w:bCs/>
+              </w:rPr>
+              <w:t>ost condition</w:t>
+            </w:r>
+          </w:p>
+        </w:tc>
+        <w:tc>
+          <w:tcPr>
+            <w:tcW w:w="6362" w:type="dxa"/>
+            <w:tcBorders>
+              <w:top w:val="nil"/>
+              <w:left w:val="nil"/>
+              <w:bottom w:val="single" w:sz="18" w:space="0" w:color="FFFFFF"/>
+              <w:right w:val="single" w:sz="18" w:space="0" w:color="FFFFFF"/>
+            </w:tcBorders>
+            <w:shd w:val="clear" w:color="auto" w:fill="C9F1FF"/>
+            <w:vAlign w:val="center"/>
+          </w:tcPr>
+          <w:p>
+            <w:pPr>
+              <w:spacing w:before="2" w:after="0" w:line="240" w:lineRule="auto"/>
+              <w:rPr>
+                <w:rFonts w:ascii="Bahnschrift Light Condensed" w:eastAsia="Times New Roman" w:hAnsi="Bahnschrift Light Condensed" w:cs="Calibri"/>
+                <w:color w:val="000000"/>
+                <w:sz w:val="24"/>
+                <w:szCs w:val="24"/>
+              </w:rPr>
+            </w:pPr>
+          </w:p>
+        </w:tc>
+      </w:tr>
+      <w:tr>
+        <w:tc>
+          <w:tcPr>
+            <w:tcW w:w="2263" w:type="dxa"/>
+            <w:tcBorders>
+              <w:top w:val="nil"/>
+              <w:left w:val="single" w:sz="8" w:space="0" w:color="000000"/>
+              <w:bottom w:val="single" w:sz="8" w:space="0" w:color="000000"/>
+              <w:right w:val="single" w:sz="18" w:space="0" w:color="FFFFFF"/>
+            </w:tcBorders>
+            <w:shd w:val="clear" w:color="auto" w:fill="00B0F0"/>
+            <w:vAlign w:val="center"/>
+            <w:hideMark/>
+          </w:tcPr>
+          <w:p>
+            <w:pPr>
+              <w:spacing w:before="2" w:after="0" w:line="240" w:lineRule="auto"/>
+              <w:ind w:left="104"/>
+              <w:rPr>
+                <w:b/>
+                <w:bCs/>
+              </w:rPr>
+            </w:pPr>
+            <w:r>
+              <w:rPr>
+                <w:b/>
+                <w:bCs/>
+              </w:rPr>
+              <w:t>Acceptance Criteria</w:t>
+            </w:r>
+          </w:p>
+        </w:tc>
+        <w:tc>
+          <w:tcPr>
+            <w:tcW w:w="6362" w:type="dxa"/>
+            <w:tcBorders>
+              <w:top w:val="nil"/>
+              <w:left w:val="nil"/>
+              <w:bottom w:val="single" w:sz="18" w:space="0" w:color="FFFFFF"/>
+              <w:right w:val="single" w:sz="18" w:space="0" w:color="FFFFFF"/>
+            </w:tcBorders>
+            <w:shd w:val="clear" w:color="auto" w:fill="C9F1FF"/>
+            <w:vAlign w:val="center"/>
+            <w:hideMark/>
+          </w:tcPr>
+          <w:p>
+            <w:pPr>
+              <w:spacing w:after="60"/>
+              <w:rPr>
+                <w:rFonts w:ascii="Arial" w:eastAsia="Times New Roman" w:hAnsi="Arial" w:cs="Arial"/>
+                <w:b/>
+                <w:bCs/>
+                <w:color w:val="000000"/>
+              </w:rPr>
+            </w:pPr>
+            <w:r>
+              <w:rPr>
+                <w:rFonts w:ascii="Arial" w:eastAsia="Times New Roman" w:hAnsi="Arial" w:cs="Arial"/>
+                <w:b/>
+                <w:bCs/>
+                <w:color w:val="000000"/>
+              </w:rPr>
+              <w:t xml:space="preserve">Given </w:t>
+            </w:r>
+            <w:proofErr w:type="spellStart"/>
+            <w:r>
+              <w:rPr>
+                <w:rFonts w:ascii="Arial" w:eastAsia="Times New Roman" w:hAnsi="Arial" w:cs="Arial"/>
+                <w:color w:val="000000"/>
+              </w:rPr>
+              <w:t>iam</w:t>
+            </w:r>
+            <w:proofErr w:type="spellEnd"/>
+            <w:r>
+              <w:rPr>
+                <w:rFonts w:ascii="Arial" w:eastAsia="Times New Roman" w:hAnsi="Arial" w:cs="Arial"/>
+                <w:color w:val="000000"/>
+              </w:rPr>
+              <w:t xml:space="preserve"> on the </w:t>
+            </w:r>
+            <w:r>
+              <w:rPr>
+                <w:rFonts w:ascii="Arial" w:eastAsia="Times New Roman" w:hAnsi="Arial" w:cs="Arial"/>
+                <w:color w:val="000000"/>
+              </w:rPr>
+              <w:t>checkout menu</w:t>
+            </w:r>
+          </w:p>
+          <w:p>
+            <w:pPr>
+              <w:spacing w:after="60"/>
+              <w:rPr>
+                <w:rFonts w:ascii="Arial" w:eastAsia="Times New Roman" w:hAnsi="Arial" w:cs="Arial"/>
+                <w:b/>
+                <w:bCs/>
+                <w:color w:val="000000"/>
+              </w:rPr>
+            </w:pPr>
+            <w:r>
+              <w:rPr>
+                <w:rFonts w:ascii="Arial" w:eastAsia="Times New Roman" w:hAnsi="Arial" w:cs="Arial"/>
+                <w:b/>
+                <w:bCs/>
+                <w:color w:val="000000"/>
+              </w:rPr>
+              <w:t xml:space="preserve">When </w:t>
+            </w:r>
+            <w:r>
+              <w:rPr>
+                <w:rFonts w:ascii="Arial" w:eastAsia="Times New Roman" w:hAnsi="Arial" w:cs="Arial"/>
+                <w:color w:val="000000"/>
+              </w:rPr>
+              <w:t xml:space="preserve">I </w:t>
+            </w:r>
+            <w:r>
+              <w:rPr>
+                <w:rFonts w:ascii="Arial" w:eastAsia="Times New Roman" w:hAnsi="Arial" w:cs="Arial"/>
+                <w:color w:val="000000"/>
+              </w:rPr>
+              <w:t xml:space="preserve">chose the way of payment </w:t>
+            </w:r>
+            <w:r>
+              <w:rPr>
+                <w:rFonts w:ascii="Arial" w:eastAsia="Times New Roman" w:hAnsi="Arial" w:cs="Arial"/>
+                <w:color w:val="000000"/>
+              </w:rPr>
+              <w:t xml:space="preserve"> </w:t>
+            </w:r>
+          </w:p>
+          <w:p>
+            <w:pPr>
+              <w:spacing w:after="60"/>
+              <w:rPr>
+                <w:b/>
+                <w:bCs/>
+                <w:color w:val="C00000"/>
+              </w:rPr>
+            </w:pPr>
+            <w:proofErr w:type="gramStart"/>
+            <w:r>
+              <w:rPr>
+                <w:rFonts w:ascii="Arial" w:eastAsia="Times New Roman" w:hAnsi="Arial" w:cs="Arial"/>
+                <w:b/>
+                <w:bCs/>
+                <w:color w:val="000000"/>
+              </w:rPr>
+              <w:t xml:space="preserve">Then </w:t>
+            </w:r>
+            <w:r>
+              <w:rPr>
+                <w:rFonts w:ascii="Arial" w:eastAsia="Times New Roman" w:hAnsi="Arial" w:cs="Arial"/>
+                <w:b/>
+                <w:bCs/>
+                <w:color w:val="000000"/>
+              </w:rPr>
+              <w:t xml:space="preserve"> </w:t>
+            </w:r>
+            <w:r>
+              <w:rPr>
+                <w:rFonts w:ascii="Arial" w:eastAsia="Times New Roman" w:hAnsi="Arial" w:cs="Arial"/>
+                <w:color w:val="000000"/>
+              </w:rPr>
+              <w:t>I</w:t>
+            </w:r>
+            <w:proofErr w:type="gramEnd"/>
+            <w:r>
+              <w:rPr>
+                <w:rFonts w:ascii="Arial" w:eastAsia="Times New Roman" w:hAnsi="Arial" w:cs="Arial"/>
+                <w:color w:val="000000"/>
+              </w:rPr>
+              <w:t xml:space="preserve"> pay the way I want</w:t>
+            </w:r>
+          </w:p>
+        </w:tc>
+      </w:tr>
+    </w:tbl>
+    <w:p>
+      <w:pPr>
+        <w:numPr>
+          <w:ilvl w:val="0"/>
+          <w:numId w:val="3"/>
+        </w:numPr>
+        <w:spacing w:before="100" w:beforeAutospacing="1" w:after="120" w:line="240" w:lineRule="auto"/>
+        <w:ind w:left="714" w:hanging="357"/>
+        <w:rPr>
+          <w:rFonts w:eastAsia="Times New Roman" w:cstheme="minorHAnsi"/>
+          <w:color w:val="000000"/>
+          <w:sz w:val="28"/>
+          <w:szCs w:val="28"/>
+        </w:rPr>
+      </w:pPr>
+      <w:r>
+        <w:rPr>
+          <w:rFonts w:eastAsia="Times New Roman" w:cstheme="minorHAnsi"/>
+          <w:b/>
+          <w:bCs/>
+          <w:color w:val="1F3864"/>
+          <w:sz w:val="28"/>
+          <w:szCs w:val="28"/>
+        </w:rPr>
+        <w:t xml:space="preserve">Scenarios </w:t>
+      </w:r>
+    </w:p>
+    <w:p>
+      <w:pPr>
+        <w:spacing w:before="120" w:after="80" w:line="240" w:lineRule="auto"/>
+        <w:ind w:left="720"/>
+        <w:rPr>
+          <w:rFonts w:eastAsia="Times New Roman" w:cstheme="minorHAnsi"/>
+          <w:b/>
+          <w:bCs/>
+          <w:color w:val="1F3864"/>
+          <w:sz w:val="26"/>
+          <w:szCs w:val="26"/>
+        </w:rPr>
+      </w:pPr>
+      <w:r>
+        <w:rPr>
+          <w:rFonts w:eastAsia="Times New Roman" w:cstheme="minorHAnsi"/>
+          <w:b/>
+          <w:bCs/>
+          <w:color w:val="1F3864"/>
+          <w:sz w:val="26"/>
+          <w:szCs w:val="26"/>
+        </w:rPr>
+        <w:t xml:space="preserve">Normal Scenario </w:t>
+      </w:r>
+    </w:p>
+    <w:tbl>
+      <w:tblPr>
+        <w:tblW w:w="8625" w:type="dxa"/>
+        <w:tblInd w:w="895" w:type="dxa"/>
+        <w:tblCellMar>
+          <w:left w:w="0" w:type="dxa"/>
+          <w:right w:w="0" w:type="dxa"/>
+        </w:tblCellMar>
+        <w:tblLook w:val="04A0" w:firstRow="1" w:lastRow="0" w:firstColumn="1" w:lastColumn="0" w:noHBand="0" w:noVBand="1"/>
+      </w:tblPr>
+      <w:tblGrid>
+        <w:gridCol w:w="4388"/>
+        <w:gridCol w:w="4237"/>
+      </w:tblGrid>
+      <w:tr>
+        <w:tc>
+          <w:tcPr>
+            <w:tcW w:w="4388" w:type="dxa"/>
+            <w:tcBorders>
+              <w:top w:val="nil"/>
+              <w:left w:val="single" w:sz="18" w:space="0" w:color="FFFFFF"/>
+              <w:bottom w:val="single" w:sz="18" w:space="0" w:color="FFFFFF"/>
+              <w:right w:val="single" w:sz="18" w:space="0" w:color="FFFFFF"/>
+            </w:tcBorders>
+            <w:shd w:val="clear" w:color="auto" w:fill="4472C4" w:themeFill="accent1"/>
+            <w:vAlign w:val="center"/>
+            <w:hideMark/>
+          </w:tcPr>
+          <w:p>
+            <w:pPr>
+              <w:spacing w:after="0" w:line="240" w:lineRule="auto"/>
+              <w:ind w:left="111" w:right="1754"/>
+              <w:rPr>
+                <w:rFonts w:eastAsia="Times New Roman" w:cstheme="minorHAnsi"/>
+                <w:color w:val="FFFFFF" w:themeColor="background1"/>
+                <w:sz w:val="24"/>
+                <w:szCs w:val="24"/>
+              </w:rPr>
+            </w:pPr>
+            <w:r>
+              <w:rPr>
+                <w:rFonts w:eastAsia="Times New Roman" w:cstheme="minorHAnsi"/>
+                <w:b/>
+                <w:bCs/>
+                <w:color w:val="FFFFFF" w:themeColor="background1"/>
+                <w:sz w:val="24"/>
+                <w:szCs w:val="24"/>
+              </w:rPr>
+              <w:t xml:space="preserve">                      </w:t>
+            </w:r>
+            <w:r>
+              <w:rPr>
+                <w:rFonts w:eastAsia="Times New Roman" w:cstheme="minorHAnsi"/>
+                <w:b/>
+                <w:bCs/>
+                <w:color w:val="FFFFFF" w:themeColor="background1"/>
+                <w:sz w:val="24"/>
+                <w:szCs w:val="24"/>
+              </w:rPr>
+              <w:t xml:space="preserve">Actor </w:t>
+            </w:r>
+            <w:r>
+              <w:rPr>
+                <w:rFonts w:eastAsia="Times New Roman" w:cstheme="minorHAnsi"/>
+                <w:b/>
+                <w:bCs/>
+                <w:color w:val="FFFFFF" w:themeColor="background1"/>
+                <w:sz w:val="24"/>
+                <w:szCs w:val="24"/>
+              </w:rPr>
+              <w:t>A</w:t>
+            </w:r>
+            <w:r>
+              <w:rPr>
+                <w:rFonts w:eastAsia="Times New Roman" w:cstheme="minorHAnsi"/>
+                <w:b/>
+                <w:bCs/>
+                <w:color w:val="FFFFFF" w:themeColor="background1"/>
+                <w:sz w:val="24"/>
+                <w:szCs w:val="24"/>
+              </w:rPr>
+              <w:t>ction</w:t>
+            </w:r>
+          </w:p>
+        </w:tc>
+        <w:tc>
+          <w:tcPr>
+            <w:tcW w:w="4237" w:type="dxa"/>
+            <w:tcBorders>
+              <w:top w:val="nil"/>
+              <w:left w:val="nil"/>
+              <w:bottom w:val="single" w:sz="18" w:space="0" w:color="FFFFFF"/>
+              <w:right w:val="single" w:sz="18" w:space="0" w:color="FFFFFF"/>
+            </w:tcBorders>
+            <w:shd w:val="clear" w:color="auto" w:fill="4472C4" w:themeFill="accent1"/>
+            <w:vAlign w:val="center"/>
+            <w:hideMark/>
+          </w:tcPr>
+          <w:p>
+            <w:pPr>
+              <w:spacing w:after="0" w:line="240" w:lineRule="auto"/>
+              <w:ind w:left="111"/>
+              <w:jc w:val="center"/>
+              <w:rPr>
+                <w:rFonts w:eastAsia="Times New Roman" w:cstheme="minorHAnsi"/>
+                <w:color w:val="FFFFFF" w:themeColor="background1"/>
+                <w:sz w:val="24"/>
+                <w:szCs w:val="24"/>
+              </w:rPr>
+            </w:pPr>
+            <w:r>
+              <w:rPr>
+                <w:rFonts w:eastAsia="Times New Roman" w:cstheme="minorHAnsi"/>
+                <w:b/>
+                <w:bCs/>
+                <w:color w:val="FFFFFF" w:themeColor="background1"/>
+                <w:sz w:val="24"/>
+                <w:szCs w:val="24"/>
+              </w:rPr>
+              <w:t>System Response</w:t>
+            </w:r>
+          </w:p>
+        </w:tc>
+      </w:tr>
+      <w:tr>
+        <w:tc>
+          <w:tcPr>
+            <w:tcW w:w="4388" w:type="dxa"/>
+            <w:tcBorders>
+              <w:top w:val="nil"/>
+              <w:left w:val="single" w:sz="18" w:space="0" w:color="FFFFFF"/>
+              <w:bottom w:val="single" w:sz="18" w:space="0" w:color="FFFFFF"/>
+              <w:right w:val="single" w:sz="18" w:space="0" w:color="FFFFFF"/>
+            </w:tcBorders>
+            <w:shd w:val="clear" w:color="auto" w:fill="DEEAF6" w:themeFill="accent5" w:themeFillTint="33"/>
+          </w:tcPr>
+          <w:p>
+            <w:pPr>
+              <w:spacing w:after="0"/>
+              <w:rPr>
+                <w:b/>
+                <w:bCs/>
+                <w:lang w:val="en-US"/>
+              </w:rPr>
+            </w:pPr>
+            <w:r>
+              <w:t xml:space="preserve">1-user </w:t>
+            </w:r>
+            <w:r>
+              <w:rPr>
+                <w:lang w:val="en-US"/>
+              </w:rPr>
+              <w:t>selects cash on delivery</w:t>
+            </w:r>
+          </w:p>
+        </w:tc>
+        <w:tc>
+          <w:tcPr>
+            <w:tcW w:w="4237" w:type="dxa"/>
+            <w:tcBorders>
+              <w:top w:val="nil"/>
+              <w:left w:val="nil"/>
+              <w:bottom w:val="single" w:sz="18" w:space="0" w:color="FFFFFF"/>
+              <w:right w:val="single" w:sz="18" w:space="0" w:color="FFFFFF"/>
+            </w:tcBorders>
+            <w:shd w:val="clear" w:color="auto" w:fill="DEEAF6" w:themeFill="accent5" w:themeFillTint="33"/>
+          </w:tcPr>
+          <w:p>
+            <w:pPr>
+              <w:spacing w:after="0"/>
+            </w:pPr>
+          </w:p>
+        </w:tc>
+      </w:tr>
+      <w:tr>
+        <w:tc>
+          <w:tcPr>
+            <w:tcW w:w="4388" w:type="dxa"/>
+            <w:tcBorders>
+              <w:top w:val="nil"/>
+              <w:left w:val="single" w:sz="18" w:space="0" w:color="FFFFFF"/>
+              <w:bottom w:val="single" w:sz="18" w:space="0" w:color="FFFFFF"/>
+              <w:right w:val="single" w:sz="18" w:space="0" w:color="FFFFFF"/>
+            </w:tcBorders>
+            <w:shd w:val="clear" w:color="auto" w:fill="DEEAF6" w:themeFill="accent5" w:themeFillTint="33"/>
+          </w:tcPr>
+          <w:p>
+            <w:pPr>
+              <w:spacing w:after="0"/>
+            </w:pPr>
+          </w:p>
+        </w:tc>
+        <w:tc>
+          <w:tcPr>
+            <w:tcW w:w="4237" w:type="dxa"/>
+            <w:tcBorders>
+              <w:top w:val="nil"/>
+              <w:left w:val="nil"/>
+              <w:bottom w:val="single" w:sz="18" w:space="0" w:color="FFFFFF"/>
+              <w:right w:val="single" w:sz="18" w:space="0" w:color="FFFFFF"/>
+            </w:tcBorders>
+            <w:shd w:val="clear" w:color="auto" w:fill="DEEAF6" w:themeFill="accent5" w:themeFillTint="33"/>
+          </w:tcPr>
+          <w:p>
+            <w:pPr>
+              <w:spacing w:after="0"/>
+            </w:pPr>
+            <w:r>
+              <w:t xml:space="preserve">2- </w:t>
+            </w:r>
+            <w:r>
+              <w:rPr>
+                <w:rFonts w:asciiTheme="majorBidi" w:hAnsiTheme="majorBidi" w:cstheme="majorBidi"/>
+              </w:rPr>
+              <w:t>system</w:t>
+            </w:r>
+            <w:r>
+              <w:rPr>
+                <w:rFonts w:asciiTheme="majorBidi" w:hAnsiTheme="majorBidi" w:cstheme="majorBidi"/>
+              </w:rPr>
+              <w:t xml:space="preserve"> prompt the user to input his </w:t>
+            </w:r>
+            <w:r>
+              <w:rPr>
+                <w:rFonts w:asciiTheme="majorBidi" w:hAnsiTheme="majorBidi" w:cstheme="majorBidi"/>
+                <w:sz w:val="24"/>
+                <w:szCs w:val="24"/>
+              </w:rPr>
+              <w:t>phone number which is verified by a One Time Password (OTP)</w:t>
+            </w:r>
+          </w:p>
+        </w:tc>
+      </w:tr>
+      <w:tr>
+        <w:tc>
+          <w:tcPr>
+            <w:tcW w:w="4388" w:type="dxa"/>
+            <w:tcBorders>
+              <w:top w:val="nil"/>
+              <w:left w:val="single" w:sz="18" w:space="0" w:color="FFFFFF"/>
+              <w:bottom w:val="single" w:sz="18" w:space="0" w:color="FFFFFF"/>
+              <w:right w:val="single" w:sz="18" w:space="0" w:color="FFFFFF"/>
+            </w:tcBorders>
+            <w:shd w:val="clear" w:color="auto" w:fill="DEEAF6" w:themeFill="accent5" w:themeFillTint="33"/>
+          </w:tcPr>
+          <w:p>
+            <w:pPr>
+              <w:spacing w:after="0"/>
+            </w:pPr>
+            <w:r>
+              <w:t xml:space="preserve">3-user selects e </w:t>
+            </w:r>
+            <w:proofErr w:type="spellStart"/>
+            <w:r>
+              <w:t>walltet</w:t>
+            </w:r>
+            <w:proofErr w:type="spellEnd"/>
+          </w:p>
+        </w:tc>
+        <w:tc>
+          <w:tcPr>
+            <w:tcW w:w="4237" w:type="dxa"/>
+            <w:tcBorders>
+              <w:top w:val="nil"/>
+              <w:left w:val="nil"/>
+              <w:bottom w:val="single" w:sz="18" w:space="0" w:color="FFFFFF"/>
+              <w:right w:val="single" w:sz="18" w:space="0" w:color="FFFFFF"/>
+            </w:tcBorders>
+            <w:shd w:val="clear" w:color="auto" w:fill="DEEAF6" w:themeFill="accent5" w:themeFillTint="33"/>
+          </w:tcPr>
+          <w:p>
+            <w:pPr>
+              <w:spacing w:after="0"/>
+            </w:pPr>
+          </w:p>
+        </w:tc>
+      </w:tr>
+      <w:tr>
+        <w:tc>
+          <w:tcPr>
+            <w:tcW w:w="4388" w:type="dxa"/>
+            <w:tcBorders>
+              <w:top w:val="nil"/>
+              <w:left w:val="single" w:sz="18" w:space="0" w:color="FFFFFF"/>
+              <w:bottom w:val="single" w:sz="18" w:space="0" w:color="FFFFFF"/>
+              <w:right w:val="single" w:sz="18" w:space="0" w:color="FFFFFF"/>
+            </w:tcBorders>
+            <w:shd w:val="clear" w:color="auto" w:fill="DEEAF6" w:themeFill="accent5" w:themeFillTint="33"/>
+          </w:tcPr>
+          <w:p>
+            <w:pPr>
+              <w:spacing w:after="0"/>
+            </w:pPr>
+          </w:p>
+        </w:tc>
+        <w:tc>
+          <w:tcPr>
+            <w:tcW w:w="4237" w:type="dxa"/>
+            <w:tcBorders>
+              <w:top w:val="nil"/>
+              <w:left w:val="nil"/>
+              <w:bottom w:val="single" w:sz="18" w:space="0" w:color="FFFFFF"/>
+              <w:right w:val="single" w:sz="18" w:space="0" w:color="FFFFFF"/>
+            </w:tcBorders>
+            <w:shd w:val="clear" w:color="auto" w:fill="DEEAF6" w:themeFill="accent5" w:themeFillTint="33"/>
+          </w:tcPr>
+          <w:p>
+            <w:pPr>
+              <w:spacing w:after="0"/>
+            </w:pPr>
+            <w:r>
+              <w:t xml:space="preserve">4-system ask for the kind of the wallet and ask for </w:t>
+            </w:r>
+            <w:proofErr w:type="spellStart"/>
+            <w:r>
+              <w:t>it’s</w:t>
+            </w:r>
+            <w:proofErr w:type="spellEnd"/>
+            <w:r>
+              <w:t xml:space="preserve"> number if needed and send the purchase request to the organization.</w:t>
+            </w:r>
+          </w:p>
+        </w:tc>
+      </w:tr>
+      <w:tr>
+        <w:tc>
+          <w:tcPr>
+            <w:tcW w:w="4388" w:type="dxa"/>
+            <w:tcBorders>
+              <w:top w:val="nil"/>
+              <w:left w:val="single" w:sz="18" w:space="0" w:color="FFFFFF"/>
+              <w:bottom w:val="single" w:sz="18" w:space="0" w:color="FFFFFF"/>
+              <w:right w:val="single" w:sz="18" w:space="0" w:color="FFFFFF"/>
+            </w:tcBorders>
+            <w:shd w:val="clear" w:color="auto" w:fill="DEEAF6" w:themeFill="accent5" w:themeFillTint="33"/>
+          </w:tcPr>
+          <w:p>
+            <w:pPr>
+              <w:spacing w:after="0"/>
+            </w:pPr>
+            <w:r>
+              <w:t>5-user selects one or more gift voucher</w:t>
+            </w:r>
+          </w:p>
+        </w:tc>
+        <w:tc>
+          <w:tcPr>
+            <w:tcW w:w="4237" w:type="dxa"/>
+            <w:tcBorders>
+              <w:top w:val="nil"/>
+              <w:left w:val="nil"/>
+              <w:bottom w:val="single" w:sz="18" w:space="0" w:color="FFFFFF"/>
+              <w:right w:val="single" w:sz="18" w:space="0" w:color="FFFFFF"/>
+            </w:tcBorders>
+            <w:shd w:val="clear" w:color="auto" w:fill="DEEAF6" w:themeFill="accent5" w:themeFillTint="33"/>
+          </w:tcPr>
+          <w:p>
+            <w:pPr>
+              <w:spacing w:after="0"/>
+            </w:pPr>
+          </w:p>
+        </w:tc>
+      </w:tr>
+      <w:tr>
+        <w:tc>
+          <w:tcPr>
+            <w:tcW w:w="4388" w:type="dxa"/>
+            <w:tcBorders>
+              <w:top w:val="nil"/>
+              <w:left w:val="single" w:sz="18" w:space="0" w:color="FFFFFF"/>
+              <w:bottom w:val="single" w:sz="18" w:space="0" w:color="FFFFFF"/>
+              <w:right w:val="single" w:sz="18" w:space="0" w:color="FFFFFF"/>
+            </w:tcBorders>
+            <w:shd w:val="clear" w:color="auto" w:fill="DEEAF6" w:themeFill="accent5" w:themeFillTint="33"/>
+          </w:tcPr>
+          <w:p>
+            <w:pPr>
+              <w:spacing w:after="0"/>
+            </w:pPr>
+          </w:p>
+        </w:tc>
+        <w:tc>
+          <w:tcPr>
+            <w:tcW w:w="4237" w:type="dxa"/>
+            <w:tcBorders>
+              <w:top w:val="nil"/>
+              <w:left w:val="nil"/>
+              <w:bottom w:val="single" w:sz="18" w:space="0" w:color="FFFFFF"/>
+              <w:right w:val="single" w:sz="18" w:space="0" w:color="FFFFFF"/>
+            </w:tcBorders>
+            <w:shd w:val="clear" w:color="auto" w:fill="DEEAF6" w:themeFill="accent5" w:themeFillTint="33"/>
+          </w:tcPr>
+          <w:p>
+            <w:pPr>
+              <w:spacing w:after="0"/>
+            </w:pPr>
+            <w:r>
+              <w:t>6- system subtracts the voucher value from the total amount</w:t>
+            </w:r>
+          </w:p>
+        </w:tc>
+      </w:tr>
+      <w:tr>
+        <w:tc>
+          <w:tcPr>
+            <w:tcW w:w="4388" w:type="dxa"/>
+            <w:tcBorders>
+              <w:top w:val="nil"/>
+              <w:left w:val="single" w:sz="18" w:space="0" w:color="FFFFFF"/>
+              <w:bottom w:val="single" w:sz="18" w:space="0" w:color="FFFFFF"/>
+              <w:right w:val="single" w:sz="18" w:space="0" w:color="FFFFFF"/>
+            </w:tcBorders>
+            <w:shd w:val="clear" w:color="auto" w:fill="DEEAF6" w:themeFill="accent5" w:themeFillTint="33"/>
+          </w:tcPr>
+          <w:p>
+            <w:pPr>
+              <w:spacing w:after="0"/>
+            </w:pPr>
+            <w:r>
+              <w:t>7 – user selects loyalty points</w:t>
+            </w:r>
+          </w:p>
+        </w:tc>
+        <w:tc>
+          <w:tcPr>
+            <w:tcW w:w="4237" w:type="dxa"/>
+            <w:tcBorders>
+              <w:top w:val="nil"/>
+              <w:left w:val="nil"/>
+              <w:bottom w:val="single" w:sz="18" w:space="0" w:color="FFFFFF"/>
+              <w:right w:val="single" w:sz="18" w:space="0" w:color="FFFFFF"/>
+            </w:tcBorders>
+            <w:shd w:val="clear" w:color="auto" w:fill="DEEAF6" w:themeFill="accent5" w:themeFillTint="33"/>
+          </w:tcPr>
+          <w:p>
+            <w:pPr>
+              <w:spacing w:after="0"/>
+            </w:pPr>
+          </w:p>
+        </w:tc>
+      </w:tr>
+      <w:tr>
+        <w:tc>
+          <w:tcPr>
+            <w:tcW w:w="4388" w:type="dxa"/>
+            <w:tcBorders>
+              <w:top w:val="nil"/>
+              <w:left w:val="single" w:sz="18" w:space="0" w:color="FFFFFF"/>
+              <w:bottom w:val="single" w:sz="18" w:space="0" w:color="FFFFFF"/>
+              <w:right w:val="single" w:sz="18" w:space="0" w:color="FFFFFF"/>
+            </w:tcBorders>
+            <w:shd w:val="clear" w:color="auto" w:fill="DEEAF6" w:themeFill="accent5" w:themeFillTint="33"/>
+          </w:tcPr>
+          <w:p>
+            <w:pPr>
+              <w:spacing w:after="0"/>
+            </w:pPr>
+          </w:p>
+        </w:tc>
+        <w:tc>
+          <w:tcPr>
+            <w:tcW w:w="4237" w:type="dxa"/>
+            <w:tcBorders>
+              <w:top w:val="nil"/>
+              <w:left w:val="nil"/>
+              <w:bottom w:val="single" w:sz="18" w:space="0" w:color="FFFFFF"/>
+              <w:right w:val="single" w:sz="18" w:space="0" w:color="FFFFFF"/>
+            </w:tcBorders>
+            <w:shd w:val="clear" w:color="auto" w:fill="DEEAF6" w:themeFill="accent5" w:themeFillTint="33"/>
+          </w:tcPr>
+          <w:p>
+            <w:pPr>
+              <w:spacing w:after="0"/>
+            </w:pPr>
+            <w:r>
+              <w:t xml:space="preserve">8- the system </w:t>
+            </w:r>
+            <w:proofErr w:type="gramStart"/>
+            <w:r>
+              <w:t>subtract</w:t>
+            </w:r>
+            <w:proofErr w:type="gramEnd"/>
+            <w:r>
+              <w:t xml:space="preserve"> the points’ value from the total amount</w:t>
+            </w:r>
+          </w:p>
+        </w:tc>
+      </w:tr>
+    </w:tbl>
     <w:p>
       <w:pPr>
         <w:rPr>
@@ -2182,6 +6998,155 @@
 <file path=word/numbering.xml><?xml version="1.0" encoding="utf-8"?>
 <w:numbering xmlns:wpc="http://schemas.microsoft.com/office/word/2010/wordprocessingCanvas" xmlns:cx="http://schemas.microsoft.com/office/drawing/2014/chartex" xmlns:cx1="http://schemas.microsoft.com/office/drawing/2015/9/8/chartex" xmlns:cx2="http://schemas.microsoft.com/office/drawing/2015/10/21/chartex" xmlns:cx3="http://schemas.microsoft.com/office/drawing/2016/5/9/chartex" xmlns:cx4="http://schemas.microsoft.com/office/drawing/2016/5/10/chartex" xmlns:cx5="http://schemas.microsoft.com/office/drawing/2016/5/11/chartex" xmlns:cx6="http://schemas.microsoft.com/office/drawing/2016/5/12/chartex" xmlns:cx7="http://schemas.microsoft.com/office/drawing/2016/5/13/chartex" xmlns:cx8="http://schemas.microsoft.com/office/drawing/2016/5/14/chartex" xmlns:mc="http://schemas.openxmlformats.org/markup-compatibility/2006" xmlns:aink="http://schemas.microsoft.com/office/drawing/2016/ink" xmlns:am3d="http://schemas.microsoft.com/office/drawing/2017/model3d" xmlns:o="urn:schemas-microsoft-com:office:office" xmlns:oel="http://schemas.microsoft.com/office/2019/extlst" xmlns:r="http://schemas.openxmlformats.org/officeDocument/2006/relationships" xmlns:m="http://schemas.openxmlformats.org/officeDocument/2006/math" xmlns:v="urn:schemas-microsoft-com:vml" xmlns:wp14="http://schemas.microsoft.com/office/word/2010/wordprocessingDrawing" xmlns:wp="http://schemas.openxmlformats.org/drawingml/2006/wordprocessingDrawing" xmlns:w10="urn:schemas-microsoft-com:office:word" xmlns:w="http://schemas.openxmlformats.org/wordprocessingml/2006/main" xmlns:w14="http://schemas.microsoft.com/office/word/2010/wordml" xmlns:w15="http://schemas.microsoft.com/office/word/2012/wordml" xmlns:w16cex="http://schemas.microsoft.com/office/word/2018/wordml/cex" xmlns:w16cid="http://schemas.microsoft.com/office/word/2016/wordml/cid" xmlns:w16="http://schemas.microsoft.com/office/word/2018/wordml" xmlns:w16sdtdh="http://schemas.microsoft.com/office/word/2020/wordml/sdtdatahash" xmlns:w16se="http://schemas.microsoft.com/office/word/2015/wordml/symex" xmlns:wpg="http://schemas.microsoft.com/office/word/2010/wordprocessingGroup" xmlns:wpi="http://schemas.microsoft.com/office/word/2010/wordprocessingInk" xmlns:wne="http://schemas.microsoft.com/office/word/2006/wordml" xmlns:wps="http://schemas.microsoft.com/office/word/2010/wordprocessingShape" mc:Ignorable="w14 w15 w16se w16cid w16 w16cex w16sdtdh wp14">
   <w:abstractNum w:abstractNumId="0" w15:restartNumberingAfterBreak="0">
+    <w:nsid w:val="5FEB0317"/>
+    <w:multiLevelType w:val="multilevel"/>
+    <w:tmpl w:val="823497DA"/>
+    <w:lvl w:ilvl="0">
+      <w:start w:val="1"/>
+      <w:numFmt w:val="bullet"/>
+      <w:lvlText w:val=""/>
+      <w:lvlJc w:val="left"/>
+      <w:pPr>
+        <w:tabs>
+          <w:tab w:val="num" w:pos="720"/>
+        </w:tabs>
+        <w:ind w:left="720" w:hanging="360"/>
+      </w:pPr>
+      <w:rPr>
+        <w:rFonts w:ascii="Symbol" w:hAnsi="Symbol" w:hint="default"/>
+        <w:sz w:val="20"/>
+      </w:rPr>
+    </w:lvl>
+    <w:lvl w:ilvl="1">
+      <w:start w:val="1"/>
+      <w:numFmt w:val="bullet"/>
+      <w:lvlText w:val="o"/>
+      <w:lvlJc w:val="left"/>
+      <w:pPr>
+        <w:tabs>
+          <w:tab w:val="num" w:pos="1440"/>
+        </w:tabs>
+        <w:ind w:left="1440" w:hanging="360"/>
+      </w:pPr>
+      <w:rPr>
+        <w:rFonts w:ascii="Courier New" w:hAnsi="Courier New" w:cs="Times New Roman" w:hint="default"/>
+        <w:sz w:val="20"/>
+      </w:rPr>
+    </w:lvl>
+    <w:lvl w:ilvl="2">
+      <w:start w:val="1"/>
+      <w:numFmt w:val="bullet"/>
+      <w:lvlText w:val=""/>
+      <w:lvlJc w:val="left"/>
+      <w:pPr>
+        <w:tabs>
+          <w:tab w:val="num" w:pos="2160"/>
+        </w:tabs>
+        <w:ind w:left="2160" w:hanging="360"/>
+      </w:pPr>
+      <w:rPr>
+        <w:rFonts w:ascii="Wingdings" w:hAnsi="Wingdings" w:hint="default"/>
+        <w:sz w:val="20"/>
+      </w:rPr>
+    </w:lvl>
+    <w:lvl w:ilvl="3">
+      <w:start w:val="1"/>
+      <w:numFmt w:val="bullet"/>
+      <w:lvlText w:val=""/>
+      <w:lvlJc w:val="left"/>
+      <w:pPr>
+        <w:tabs>
+          <w:tab w:val="num" w:pos="2880"/>
+        </w:tabs>
+        <w:ind w:left="2880" w:hanging="360"/>
+      </w:pPr>
+      <w:rPr>
+        <w:rFonts w:ascii="Wingdings" w:hAnsi="Wingdings" w:hint="default"/>
+        <w:sz w:val="20"/>
+      </w:rPr>
+    </w:lvl>
+    <w:lvl w:ilvl="4">
+      <w:start w:val="1"/>
+      <w:numFmt w:val="bullet"/>
+      <w:lvlText w:val=""/>
+      <w:lvlJc w:val="left"/>
+      <w:pPr>
+        <w:tabs>
+          <w:tab w:val="num" w:pos="3600"/>
+        </w:tabs>
+        <w:ind w:left="3600" w:hanging="360"/>
+      </w:pPr>
+      <w:rPr>
+        <w:rFonts w:ascii="Wingdings" w:hAnsi="Wingdings" w:hint="default"/>
+        <w:sz w:val="20"/>
+      </w:rPr>
+    </w:lvl>
+    <w:lvl w:ilvl="5">
+      <w:start w:val="1"/>
+      <w:numFmt w:val="bullet"/>
+      <w:lvlText w:val=""/>
+      <w:lvlJc w:val="left"/>
+      <w:pPr>
+        <w:tabs>
+          <w:tab w:val="num" w:pos="4320"/>
+        </w:tabs>
+        <w:ind w:left="4320" w:hanging="360"/>
+      </w:pPr>
+      <w:rPr>
+        <w:rFonts w:ascii="Wingdings" w:hAnsi="Wingdings" w:hint="default"/>
+        <w:sz w:val="20"/>
+      </w:rPr>
+    </w:lvl>
+    <w:lvl w:ilvl="6">
+      <w:start w:val="1"/>
+      <w:numFmt w:val="bullet"/>
+      <w:lvlText w:val=""/>
+      <w:lvlJc w:val="left"/>
+      <w:pPr>
+        <w:tabs>
+          <w:tab w:val="num" w:pos="5040"/>
+        </w:tabs>
+        <w:ind w:left="5040" w:hanging="360"/>
+      </w:pPr>
+      <w:rPr>
+        <w:rFonts w:ascii="Wingdings" w:hAnsi="Wingdings" w:hint="default"/>
+        <w:sz w:val="20"/>
+      </w:rPr>
+    </w:lvl>
+    <w:lvl w:ilvl="7">
+      <w:start w:val="1"/>
+      <w:numFmt w:val="bullet"/>
+      <w:lvlText w:val=""/>
+      <w:lvlJc w:val="left"/>
+      <w:pPr>
+        <w:tabs>
+          <w:tab w:val="num" w:pos="5760"/>
+        </w:tabs>
+        <w:ind w:left="5760" w:hanging="360"/>
+      </w:pPr>
+      <w:rPr>
+        <w:rFonts w:ascii="Wingdings" w:hAnsi="Wingdings" w:hint="default"/>
+        <w:sz w:val="20"/>
+      </w:rPr>
+    </w:lvl>
+    <w:lvl w:ilvl="8">
+      <w:start w:val="1"/>
+      <w:numFmt w:val="bullet"/>
+      <w:lvlText w:val=""/>
+      <w:lvlJc w:val="left"/>
+      <w:pPr>
+        <w:tabs>
+          <w:tab w:val="num" w:pos="6480"/>
+        </w:tabs>
+        <w:ind w:left="6480" w:hanging="360"/>
+      </w:pPr>
+      <w:rPr>
+        <w:rFonts w:ascii="Wingdings" w:hAnsi="Wingdings" w:hint="default"/>
+        <w:sz w:val="20"/>
+      </w:rPr>
+    </w:lvl>
+  </w:abstractNum>
+  <w:abstractNum w:abstractNumId="1" w15:restartNumberingAfterBreak="0">
     <w:nsid w:val="627F7B09"/>
     <w:multiLevelType w:val="hybridMultilevel"/>
     <w:tmpl w:val="3E6288D4"/>
@@ -2293,7 +7258,7 @@
       </w:rPr>
     </w:lvl>
   </w:abstractNum>
-  <w:abstractNum w:abstractNumId="1" w15:restartNumberingAfterBreak="0">
+  <w:abstractNum w:abstractNumId="2" w15:restartNumberingAfterBreak="0">
     <w:nsid w:val="73DD2B3C"/>
     <w:multiLevelType w:val="hybridMultilevel"/>
     <w:tmpl w:val="5FB29286"/>
@@ -2406,9 +7371,12 @@
     </w:lvl>
   </w:abstractNum>
   <w:num w:numId="1" w16cid:durableId="122845315">
+    <w:abstractNumId w:val="2"/>
+  </w:num>
+  <w:num w:numId="2" w16cid:durableId="1269704116">
     <w:abstractNumId w:val="1"/>
   </w:num>
-  <w:num w:numId="2" w16cid:durableId="1269704116">
+  <w:num w:numId="3" w16cid:durableId="1201210791">
     <w:abstractNumId w:val="0"/>
   </w:num>
 </w:numbering>
